--- a/a_doc/week/许孟琪工作周报.docx
+++ b/a_doc/week/许孟琪工作周报.docx
@@ -4,242 +4,1310 @@
   <w:body>
     <w:p>
       <w:pPr>
-        <w:pStyle w:val="1"/>
-        <w:tabs>
-          <w:tab w:val="center" w:pos="4153"/>
-        </w:tabs>
-      </w:pPr>
+        <w:widowControl/>
+        <w:shd w:val="clear" w:color="auto" w:fill="FFFFFF"/>
+        <w:spacing w:before="180" w:after="180"/>
+        <w:jc w:val="left"/>
+        <w:rPr>
+          <w:rFonts w:ascii="Helvetica" w:hAnsi="Helvetica" w:cs="Helvetica"/>
+          <w:color w:val="2D3B45"/>
+          <w:kern w:val="0"/>
+          <w:sz w:val="24"/>
+          <w:szCs w:val="24"/>
+        </w:rPr>
+      </w:pPr>
+      <w:bookmarkStart w:id="0" w:name="_GoBack"/>
+      <w:bookmarkEnd w:id="0"/>
       <w:r>
-        <w:tab/>
+        <w:rPr>
+          <w:rFonts w:ascii="Helvetica" w:hAnsi="Helvetica" w:cs="Helvetica"/>
+          <w:color w:val="2D3B45"/>
+          <w:kern w:val="0"/>
+          <w:sz w:val="24"/>
+          <w:szCs w:val="24"/>
+        </w:rPr>
+        <w:t>18-19-2</w:t>
       </w:r>
       <w:r>
         <w:rPr>
-          <w:rFonts w:hint="eastAsia"/>
+          <w:rFonts w:ascii="Helvetica" w:hAnsi="Helvetica" w:cs="Helvetica"/>
+          <w:color w:val="2D3B45"/>
+          <w:kern w:val="0"/>
+          <w:sz w:val="24"/>
+          <w:szCs w:val="24"/>
         </w:rPr>
-        <w:t>许孟琪工作周报</w:t>
+        <w:t>软件工程实训（</w:t>
+      </w:r>
+      <w:r>
+        <w:rPr>
+          <w:rFonts w:ascii="Helvetica" w:hAnsi="Helvetica" w:cs="Helvetica"/>
+          <w:color w:val="2D3B45"/>
+          <w:kern w:val="0"/>
+          <w:sz w:val="24"/>
+          <w:szCs w:val="24"/>
+        </w:rPr>
+        <w:t>2</w:t>
+      </w:r>
+      <w:r>
+        <w:rPr>
+          <w:rFonts w:ascii="Helvetica" w:hAnsi="Helvetica" w:cs="Helvetica"/>
+          <w:color w:val="2D3B45"/>
+          <w:kern w:val="0"/>
+          <w:sz w:val="24"/>
+          <w:szCs w:val="24"/>
+        </w:rPr>
+        <w:t>）</w:t>
       </w:r>
     </w:p>
-    <w:p/>
+    <w:p>
+      <w:pPr>
+        <w:widowControl/>
+        <w:shd w:val="clear" w:color="auto" w:fill="FFFFFF"/>
+        <w:spacing w:before="180" w:after="180"/>
+        <w:jc w:val="left"/>
+        <w:rPr>
+          <w:rFonts w:ascii="Helvetica" w:hAnsi="Helvetica" w:cs="Helvetica"/>
+          <w:color w:val="2D3B45"/>
+          <w:kern w:val="0"/>
+          <w:sz w:val="24"/>
+          <w:szCs w:val="24"/>
+        </w:rPr>
+      </w:pPr>
+      <w:r>
+        <w:rPr>
+          <w:rFonts w:ascii="Helvetica" w:hAnsi="Helvetica" w:cs="Helvetica"/>
+          <w:color w:val="2D3B45"/>
+          <w:kern w:val="0"/>
+          <w:sz w:val="24"/>
+          <w:szCs w:val="24"/>
+        </w:rPr>
+        <w:t>第</w:t>
+      </w:r>
+      <w:r>
+        <w:rPr>
+          <w:rFonts w:ascii="Helvetica" w:hAnsi="Helvetica" w:cs="Helvetica"/>
+          <w:color w:val="2D3B45"/>
+          <w:kern w:val="0"/>
+          <w:sz w:val="24"/>
+          <w:szCs w:val="24"/>
+        </w:rPr>
+        <w:t>9</w:t>
+      </w:r>
+      <w:r>
+        <w:rPr>
+          <w:rFonts w:ascii="Helvetica" w:hAnsi="Helvetica" w:cs="Helvetica"/>
+          <w:color w:val="2D3B45"/>
+          <w:kern w:val="0"/>
+          <w:sz w:val="24"/>
+          <w:szCs w:val="24"/>
+        </w:rPr>
+        <w:t>周周报</w:t>
+      </w:r>
+    </w:p>
     <w:tbl>
       <w:tblPr>
-        <w:tblStyle w:val="a3"/>
-        <w:tblW w:w="8272" w:type="dxa"/>
-        <w:tblInd w:w="128" w:type="dxa"/>
-        <w:tblLayout w:type="fixed"/>
+        <w:tblW w:w="0" w:type="dxa"/>
+        <w:tblInd w:w="75" w:type="dxa"/>
+        <w:tblBorders>
+          <w:top w:val="outset" w:sz="6" w:space="0" w:color="auto"/>
+          <w:left w:val="outset" w:sz="6" w:space="0" w:color="auto"/>
+          <w:bottom w:val="outset" w:sz="6" w:space="0" w:color="auto"/>
+          <w:right w:val="outset" w:sz="6" w:space="0" w:color="auto"/>
+        </w:tblBorders>
+        <w:shd w:val="clear" w:color="auto" w:fill="FFFFFF"/>
+        <w:tblCellMar>
+          <w:top w:w="15" w:type="dxa"/>
+          <w:left w:w="15" w:type="dxa"/>
+          <w:bottom w:w="15" w:type="dxa"/>
+          <w:right w:w="15" w:type="dxa"/>
+        </w:tblCellMar>
         <w:tblLook w:val="04A0" w:firstRow="1" w:lastRow="0" w:firstColumn="1" w:lastColumn="0" w:noHBand="0" w:noVBand="1"/>
       </w:tblPr>
       <w:tblGrid>
-        <w:gridCol w:w="8272"/>
+        <w:gridCol w:w="989"/>
+        <w:gridCol w:w="1312"/>
+        <w:gridCol w:w="2424"/>
+        <w:gridCol w:w="679"/>
+        <w:gridCol w:w="995"/>
+        <w:gridCol w:w="914"/>
+        <w:gridCol w:w="902"/>
       </w:tblGrid>
       <w:tr>
-        <w:trPr>
-          <w:trHeight w:val="604"/>
-        </w:trPr>
         <w:tc>
           <w:tcPr>
-            <w:tcW w:w="8272" w:type="dxa"/>
+            <w:tcW w:w="15690" w:type="dxa"/>
+            <w:gridSpan w:val="7"/>
+            <w:tcBorders>
+              <w:top w:val="outset" w:sz="6" w:space="0" w:color="auto"/>
+              <w:left w:val="outset" w:sz="6" w:space="0" w:color="auto"/>
+              <w:bottom w:val="outset" w:sz="6" w:space="0" w:color="auto"/>
+              <w:right w:val="outset" w:sz="6" w:space="0" w:color="auto"/>
+            </w:tcBorders>
+            <w:shd w:val="clear" w:color="auto" w:fill="FFFFFF"/>
+            <w:tcMar>
+              <w:top w:w="30" w:type="dxa"/>
+              <w:left w:w="30" w:type="dxa"/>
+              <w:bottom w:w="30" w:type="dxa"/>
+              <w:right w:w="30" w:type="dxa"/>
+            </w:tcMar>
+            <w:vAlign w:val="center"/>
+            <w:hideMark/>
           </w:tcPr>
           <w:p>
-            <w:r>
-              <w:rPr>
-                <w:rStyle w:val="3Char"/>
-                <w:rFonts w:hint="eastAsia"/>
-              </w:rPr>
-              <w:t>时间：</w:t>
-            </w:r>
-            <w:r>
-              <w:rPr>
-                <w:rFonts w:hint="eastAsia"/>
-                <w:sz w:val="28"/>
-                <w:szCs w:val="24"/>
-              </w:rPr>
-              <w:t>2019</w:t>
-            </w:r>
-            <w:r>
-              <w:rPr>
-                <w:rFonts w:hint="eastAsia"/>
-                <w:sz w:val="28"/>
-                <w:szCs w:val="24"/>
-              </w:rPr>
-              <w:t>.</w:t>
-            </w:r>
-            <w:r>
-              <w:rPr>
-                <w:rFonts w:hint="eastAsia"/>
-                <w:sz w:val="28"/>
-                <w:szCs w:val="24"/>
-              </w:rPr>
-              <w:t>1.7 ~2019.1.13</w:t>
+            <w:pPr>
+              <w:widowControl/>
+              <w:spacing w:before="180" w:after="180"/>
+              <w:jc w:val="left"/>
+              <w:rPr>
+                <w:rFonts w:ascii="Helvetica" w:hAnsi="Helvetica" w:cs="Helvetica"/>
+                <w:color w:val="2D3B45"/>
+                <w:kern w:val="0"/>
+                <w:sz w:val="24"/>
+                <w:szCs w:val="24"/>
+              </w:rPr>
+            </w:pPr>
+            <w:r>
+              <w:rPr>
+                <w:rFonts w:ascii="Helvetica" w:hAnsi="Helvetica" w:cs="Helvetica"/>
+                <w:color w:val="2D3B45"/>
+                <w:kern w:val="0"/>
+                <w:sz w:val="24"/>
+                <w:szCs w:val="24"/>
+              </w:rPr>
+              <w:t>Zutnlp_platform</w:t>
             </w:r>
           </w:p>
         </w:tc>
       </w:tr>
       <w:tr>
-        <w:trPr>
-          <w:trHeight w:val="4207"/>
-        </w:trPr>
         <w:tc>
           <w:tcPr>
-            <w:tcW w:w="8272" w:type="dxa"/>
+            <w:tcW w:w="1965" w:type="dxa"/>
+            <w:vMerge w:val="restart"/>
+            <w:tcBorders>
+              <w:top w:val="outset" w:sz="6" w:space="0" w:color="auto"/>
+              <w:left w:val="outset" w:sz="6" w:space="0" w:color="auto"/>
+              <w:bottom w:val="outset" w:sz="6" w:space="0" w:color="auto"/>
+              <w:right w:val="outset" w:sz="6" w:space="0" w:color="auto"/>
+            </w:tcBorders>
+            <w:shd w:val="clear" w:color="auto" w:fill="FFFFFF"/>
+            <w:tcMar>
+              <w:top w:w="30" w:type="dxa"/>
+              <w:left w:w="30" w:type="dxa"/>
+              <w:bottom w:w="30" w:type="dxa"/>
+              <w:right w:w="30" w:type="dxa"/>
+            </w:tcMar>
+            <w:vAlign w:val="center"/>
+            <w:hideMark/>
           </w:tcPr>
           <w:p>
             <w:pPr>
-              <w:rPr>
-                <w:rStyle w:val="3Char"/>
-                <w:szCs w:val="22"/>
-              </w:rPr>
-            </w:pPr>
-            <w:r>
-              <w:rPr>
-                <w:rStyle w:val="3Char"/>
-                <w:rFonts w:hint="eastAsia"/>
-                <w:szCs w:val="22"/>
-              </w:rPr>
-              <w:t>本周工作：</w:t>
-            </w:r>
-          </w:p>
-          <w:p>
-            <w:pPr>
-              <w:pStyle w:val="a6"/>
-              <w:numPr>
-                <w:ilvl w:val="0"/>
-                <w:numId w:val="18"/>
-              </w:numPr>
-              <w:ind w:firstLineChars="0"/>
-              <w:rPr>
-                <w:rStyle w:val="3Char"/>
-                <w:szCs w:val="22"/>
-              </w:rPr>
-            </w:pPr>
-            <w:r>
-              <w:rPr>
-                <w:rStyle w:val="3Char"/>
-                <w:rFonts w:hint="eastAsia"/>
-              </w:rPr>
-              <w:t>完善前端代码修改一些</w:t>
-            </w:r>
-            <w:r>
-              <w:rPr>
-                <w:rStyle w:val="3Char"/>
-                <w:rFonts w:hint="eastAsia"/>
-              </w:rPr>
-              <w:t>bug</w:t>
-            </w:r>
-          </w:p>
-          <w:p>
-            <w:pPr>
-              <w:pStyle w:val="a6"/>
-              <w:numPr>
-                <w:ilvl w:val="0"/>
-                <w:numId w:val="18"/>
-              </w:numPr>
-              <w:ind w:firstLineChars="0"/>
-              <w:rPr>
+              <w:widowControl/>
+              <w:spacing w:before="180" w:after="180"/>
+              <w:jc w:val="left"/>
+              <w:rPr>
+                <w:rFonts w:ascii="Helvetica" w:hAnsi="Helvetica" w:cs="Helvetica"/>
+                <w:color w:val="2D3B45"/>
+                <w:kern w:val="0"/>
+                <w:sz w:val="24"/>
+                <w:szCs w:val="24"/>
+              </w:rPr>
+            </w:pPr>
+            <w:r>
+              <w:rPr>
+                <w:rFonts w:ascii="Helvetica" w:hAnsi="Helvetica" w:cs="Helvetica"/>
                 <w:b/>
-                <w:sz w:val="32"/>
-                <w:szCs w:val="22"/>
-              </w:rPr>
-            </w:pPr>
-            <w:r>
-              <w:rPr>
-                <w:rStyle w:val="3Char"/>
-                <w:rFonts w:hint="eastAsia"/>
-              </w:rPr>
-              <w:t>写需求分析文档</w:t>
+                <w:bCs/>
+                <w:color w:val="2D3B45"/>
+                <w:kern w:val="0"/>
+                <w:sz w:val="24"/>
+                <w:szCs w:val="24"/>
+              </w:rPr>
+              <w:t>指导讨论记录</w:t>
+            </w:r>
+          </w:p>
+        </w:tc>
+        <w:tc>
+          <w:tcPr>
+            <w:tcW w:w="2745" w:type="dxa"/>
+            <w:tcBorders>
+              <w:top w:val="outset" w:sz="6" w:space="0" w:color="auto"/>
+              <w:left w:val="outset" w:sz="6" w:space="0" w:color="auto"/>
+              <w:bottom w:val="outset" w:sz="6" w:space="0" w:color="auto"/>
+              <w:right w:val="outset" w:sz="6" w:space="0" w:color="auto"/>
+            </w:tcBorders>
+            <w:shd w:val="clear" w:color="auto" w:fill="FFFFFF"/>
+            <w:tcMar>
+              <w:top w:w="30" w:type="dxa"/>
+              <w:left w:w="30" w:type="dxa"/>
+              <w:bottom w:w="30" w:type="dxa"/>
+              <w:right w:w="30" w:type="dxa"/>
+            </w:tcMar>
+            <w:vAlign w:val="center"/>
+            <w:hideMark/>
+          </w:tcPr>
+          <w:p>
+            <w:pPr>
+              <w:widowControl/>
+              <w:spacing w:before="180" w:after="180"/>
+              <w:jc w:val="left"/>
+              <w:rPr>
+                <w:rFonts w:ascii="Helvetica" w:hAnsi="Helvetica" w:cs="Helvetica"/>
+                <w:color w:val="2D3B45"/>
+                <w:kern w:val="0"/>
+                <w:sz w:val="24"/>
+                <w:szCs w:val="24"/>
+              </w:rPr>
+            </w:pPr>
+            <w:r>
+              <w:rPr>
+                <w:rFonts w:ascii="Helvetica" w:hAnsi="Helvetica" w:cs="Helvetica"/>
+                <w:color w:val="2D3B45"/>
+                <w:kern w:val="0"/>
+                <w:sz w:val="24"/>
+                <w:szCs w:val="24"/>
+              </w:rPr>
+              <w:t>时间</w:t>
+            </w:r>
+          </w:p>
+        </w:tc>
+        <w:tc>
+          <w:tcPr>
+            <w:tcW w:w="4260" w:type="dxa"/>
+            <w:tcBorders>
+              <w:top w:val="outset" w:sz="6" w:space="0" w:color="auto"/>
+              <w:left w:val="outset" w:sz="6" w:space="0" w:color="auto"/>
+              <w:bottom w:val="outset" w:sz="6" w:space="0" w:color="auto"/>
+              <w:right w:val="outset" w:sz="6" w:space="0" w:color="auto"/>
+            </w:tcBorders>
+            <w:shd w:val="clear" w:color="auto" w:fill="FFFFFF"/>
+            <w:tcMar>
+              <w:top w:w="30" w:type="dxa"/>
+              <w:left w:w="30" w:type="dxa"/>
+              <w:bottom w:w="30" w:type="dxa"/>
+              <w:right w:w="30" w:type="dxa"/>
+            </w:tcMar>
+            <w:vAlign w:val="center"/>
+            <w:hideMark/>
+          </w:tcPr>
+          <w:p>
+            <w:pPr>
+              <w:widowControl/>
+              <w:spacing w:before="180" w:after="180"/>
+              <w:jc w:val="left"/>
+              <w:rPr>
+                <w:rFonts w:ascii="Helvetica" w:hAnsi="Helvetica" w:cs="Helvetica"/>
+                <w:color w:val="2D3B45"/>
+                <w:kern w:val="0"/>
+                <w:sz w:val="24"/>
+                <w:szCs w:val="24"/>
+              </w:rPr>
+            </w:pPr>
+            <w:r>
+              <w:rPr>
+                <w:rFonts w:ascii="Helvetica" w:hAnsi="Helvetica" w:cs="Helvetica"/>
+                <w:color w:val="2D3B45"/>
+                <w:kern w:val="0"/>
+                <w:sz w:val="24"/>
+                <w:szCs w:val="24"/>
+              </w:rPr>
+              <w:t>2019/4/22</w:t>
+            </w:r>
+          </w:p>
+        </w:tc>
+        <w:tc>
+          <w:tcPr>
+            <w:tcW w:w="1215" w:type="dxa"/>
+            <w:tcBorders>
+              <w:top w:val="outset" w:sz="6" w:space="0" w:color="auto"/>
+              <w:left w:val="outset" w:sz="6" w:space="0" w:color="auto"/>
+              <w:bottom w:val="outset" w:sz="6" w:space="0" w:color="auto"/>
+              <w:right w:val="outset" w:sz="6" w:space="0" w:color="auto"/>
+            </w:tcBorders>
+            <w:shd w:val="clear" w:color="auto" w:fill="FFFFFF"/>
+            <w:tcMar>
+              <w:top w:w="30" w:type="dxa"/>
+              <w:left w:w="30" w:type="dxa"/>
+              <w:bottom w:w="30" w:type="dxa"/>
+              <w:right w:w="30" w:type="dxa"/>
+            </w:tcMar>
+            <w:vAlign w:val="center"/>
+            <w:hideMark/>
+          </w:tcPr>
+          <w:p>
+            <w:pPr>
+              <w:widowControl/>
+              <w:spacing w:before="180" w:after="180"/>
+              <w:jc w:val="left"/>
+              <w:rPr>
+                <w:rFonts w:ascii="Helvetica" w:hAnsi="Helvetica" w:cs="Helvetica"/>
+                <w:color w:val="2D3B45"/>
+                <w:kern w:val="0"/>
+                <w:sz w:val="24"/>
+                <w:szCs w:val="24"/>
+              </w:rPr>
+            </w:pPr>
+            <w:r>
+              <w:rPr>
+                <w:rFonts w:ascii="Helvetica" w:hAnsi="Helvetica" w:cs="Helvetica"/>
+                <w:color w:val="2D3B45"/>
+                <w:kern w:val="0"/>
+                <w:sz w:val="24"/>
+                <w:szCs w:val="24"/>
+              </w:rPr>
+              <w:t>地点</w:t>
+            </w:r>
+          </w:p>
+        </w:tc>
+        <w:tc>
+          <w:tcPr>
+            <w:tcW w:w="1980" w:type="dxa"/>
+            <w:tcBorders>
+              <w:top w:val="outset" w:sz="6" w:space="0" w:color="auto"/>
+              <w:left w:val="outset" w:sz="6" w:space="0" w:color="auto"/>
+              <w:bottom w:val="outset" w:sz="6" w:space="0" w:color="auto"/>
+              <w:right w:val="outset" w:sz="6" w:space="0" w:color="auto"/>
+            </w:tcBorders>
+            <w:shd w:val="clear" w:color="auto" w:fill="FFFFFF"/>
+            <w:tcMar>
+              <w:top w:w="30" w:type="dxa"/>
+              <w:left w:w="30" w:type="dxa"/>
+              <w:bottom w:w="30" w:type="dxa"/>
+              <w:right w:w="30" w:type="dxa"/>
+            </w:tcMar>
+            <w:vAlign w:val="center"/>
+            <w:hideMark/>
+          </w:tcPr>
+          <w:p>
+            <w:pPr>
+              <w:widowControl/>
+              <w:spacing w:before="180" w:after="180"/>
+              <w:jc w:val="left"/>
+              <w:rPr>
+                <w:rFonts w:ascii="Helvetica" w:hAnsi="Helvetica" w:cs="Helvetica"/>
+                <w:color w:val="2D3B45"/>
+                <w:kern w:val="0"/>
+                <w:sz w:val="24"/>
+                <w:szCs w:val="24"/>
+              </w:rPr>
+            </w:pPr>
+            <w:r>
+              <w:rPr>
+                <w:rFonts w:ascii="Helvetica" w:hAnsi="Helvetica" w:cs="Helvetica"/>
+                <w:color w:val="2D3B45"/>
+                <w:kern w:val="0"/>
+                <w:sz w:val="24"/>
+                <w:szCs w:val="24"/>
+              </w:rPr>
+              <w:t>软件工程实训室</w:t>
+            </w:r>
+          </w:p>
+        </w:tc>
+        <w:tc>
+          <w:tcPr>
+            <w:tcW w:w="1785" w:type="dxa"/>
+            <w:tcBorders>
+              <w:top w:val="outset" w:sz="6" w:space="0" w:color="auto"/>
+              <w:left w:val="outset" w:sz="6" w:space="0" w:color="auto"/>
+              <w:bottom w:val="outset" w:sz="6" w:space="0" w:color="auto"/>
+              <w:right w:val="outset" w:sz="6" w:space="0" w:color="auto"/>
+            </w:tcBorders>
+            <w:shd w:val="clear" w:color="auto" w:fill="FFFFFF"/>
+            <w:tcMar>
+              <w:top w:w="30" w:type="dxa"/>
+              <w:left w:w="30" w:type="dxa"/>
+              <w:bottom w:w="30" w:type="dxa"/>
+              <w:right w:w="30" w:type="dxa"/>
+            </w:tcMar>
+            <w:vAlign w:val="center"/>
+            <w:hideMark/>
+          </w:tcPr>
+          <w:p>
+            <w:pPr>
+              <w:widowControl/>
+              <w:spacing w:before="180" w:after="180"/>
+              <w:jc w:val="left"/>
+              <w:rPr>
+                <w:rFonts w:ascii="Helvetica" w:hAnsi="Helvetica" w:cs="Helvetica"/>
+                <w:color w:val="2D3B45"/>
+                <w:kern w:val="0"/>
+                <w:sz w:val="24"/>
+                <w:szCs w:val="24"/>
+              </w:rPr>
+            </w:pPr>
+            <w:r>
+              <w:rPr>
+                <w:rFonts w:ascii="Helvetica" w:hAnsi="Helvetica" w:cs="Helvetica"/>
+                <w:color w:val="2D3B45"/>
+                <w:kern w:val="0"/>
+                <w:sz w:val="24"/>
+                <w:szCs w:val="24"/>
+              </w:rPr>
+              <w:t>指导教师</w:t>
+            </w:r>
+          </w:p>
+        </w:tc>
+        <w:tc>
+          <w:tcPr>
+            <w:tcW w:w="1755" w:type="dxa"/>
+            <w:tcBorders>
+              <w:top w:val="outset" w:sz="6" w:space="0" w:color="auto"/>
+              <w:left w:val="outset" w:sz="6" w:space="0" w:color="auto"/>
+              <w:bottom w:val="outset" w:sz="6" w:space="0" w:color="auto"/>
+              <w:right w:val="outset" w:sz="6" w:space="0" w:color="auto"/>
+            </w:tcBorders>
+            <w:shd w:val="clear" w:color="auto" w:fill="FFFFFF"/>
+            <w:tcMar>
+              <w:top w:w="30" w:type="dxa"/>
+              <w:left w:w="30" w:type="dxa"/>
+              <w:bottom w:w="30" w:type="dxa"/>
+              <w:right w:w="30" w:type="dxa"/>
+            </w:tcMar>
+            <w:vAlign w:val="center"/>
+            <w:hideMark/>
+          </w:tcPr>
+          <w:p>
+            <w:pPr>
+              <w:widowControl/>
+              <w:spacing w:before="180" w:after="180"/>
+              <w:jc w:val="left"/>
+              <w:rPr>
+                <w:rFonts w:ascii="Helvetica" w:hAnsi="Helvetica" w:cs="Helvetica"/>
+                <w:color w:val="2D3B45"/>
+                <w:kern w:val="0"/>
+                <w:sz w:val="24"/>
+                <w:szCs w:val="24"/>
+              </w:rPr>
+            </w:pPr>
+            <w:r>
+              <w:rPr>
+                <w:rFonts w:ascii="Helvetica" w:hAnsi="Helvetica" w:cs="Helvetica"/>
+                <w:color w:val="2D3B45"/>
+                <w:kern w:val="0"/>
+                <w:sz w:val="24"/>
+                <w:szCs w:val="24"/>
+              </w:rPr>
+              <w:t>刘小明</w:t>
             </w:r>
           </w:p>
         </w:tc>
       </w:tr>
       <w:tr>
-        <w:trPr>
-          <w:trHeight w:val="3417"/>
-        </w:trPr>
         <w:tc>
           <w:tcPr>
-            <w:tcW w:w="8272" w:type="dxa"/>
+            <w:tcW w:w="0" w:type="auto"/>
+            <w:vMerge/>
+            <w:tcBorders>
+              <w:top w:val="outset" w:sz="6" w:space="0" w:color="auto"/>
+              <w:left w:val="outset" w:sz="6" w:space="0" w:color="auto"/>
+              <w:bottom w:val="outset" w:sz="6" w:space="0" w:color="auto"/>
+              <w:right w:val="outset" w:sz="6" w:space="0" w:color="auto"/>
+            </w:tcBorders>
+            <w:shd w:val="clear" w:color="auto" w:fill="FFFFFF"/>
+            <w:vAlign w:val="center"/>
+            <w:hideMark/>
           </w:tcPr>
           <w:p>
             <w:pPr>
-              <w:rPr>
-                <w:rStyle w:val="3Char"/>
-                <w:szCs w:val="22"/>
-              </w:rPr>
-            </w:pPr>
-            <w:r>
-              <w:rPr>
-                <w:rStyle w:val="3Char"/>
-                <w:rFonts w:hint="eastAsia"/>
-                <w:szCs w:val="22"/>
-              </w:rPr>
-              <w:t>下周计划：</w:t>
-            </w:r>
-          </w:p>
-          <w:p>
-            <w:pPr>
-              <w:pStyle w:val="a6"/>
-              <w:numPr>
-                <w:ilvl w:val="0"/>
-                <w:numId w:val="19"/>
-              </w:numPr>
-              <w:ind w:firstLineChars="0"/>
-              <w:rPr>
-                <w:rFonts w:hint="eastAsia"/>
-                <w:b/>
-                <w:sz w:val="32"/>
-                <w:szCs w:val="22"/>
-              </w:rPr>
-            </w:pPr>
-            <w:r>
-              <w:rPr>
-                <w:rFonts w:hint="eastAsia"/>
-                <w:b/>
-                <w:sz w:val="32"/>
-                <w:szCs w:val="22"/>
-              </w:rPr>
-              <w:t>继续测试项目</w:t>
+              <w:widowControl/>
+              <w:jc w:val="left"/>
+              <w:rPr>
+                <w:rFonts w:ascii="Helvetica" w:hAnsi="Helvetica" w:cs="Helvetica"/>
+                <w:color w:val="2D3B45"/>
+                <w:kern w:val="0"/>
+                <w:sz w:val="24"/>
+                <w:szCs w:val="24"/>
+              </w:rPr>
+            </w:pPr>
+          </w:p>
+        </w:tc>
+        <w:tc>
+          <w:tcPr>
+            <w:tcW w:w="13725" w:type="dxa"/>
+            <w:gridSpan w:val="6"/>
+            <w:tcBorders>
+              <w:top w:val="outset" w:sz="6" w:space="0" w:color="auto"/>
+              <w:left w:val="outset" w:sz="6" w:space="0" w:color="auto"/>
+              <w:bottom w:val="outset" w:sz="6" w:space="0" w:color="auto"/>
+              <w:right w:val="outset" w:sz="6" w:space="0" w:color="auto"/>
+            </w:tcBorders>
+            <w:shd w:val="clear" w:color="auto" w:fill="FFFFFF"/>
+            <w:tcMar>
+              <w:top w:w="30" w:type="dxa"/>
+              <w:left w:w="30" w:type="dxa"/>
+              <w:bottom w:w="30" w:type="dxa"/>
+              <w:right w:w="30" w:type="dxa"/>
+            </w:tcMar>
+            <w:vAlign w:val="center"/>
+            <w:hideMark/>
+          </w:tcPr>
+          <w:p>
+            <w:pPr>
+              <w:widowControl/>
+              <w:spacing w:before="180" w:after="180"/>
+              <w:jc w:val="left"/>
+              <w:rPr>
+                <w:rFonts w:ascii="Helvetica" w:hAnsi="Helvetica" w:cs="Helvetica"/>
+                <w:color w:val="2D3B45"/>
+                <w:kern w:val="0"/>
+                <w:sz w:val="24"/>
+                <w:szCs w:val="24"/>
+              </w:rPr>
+            </w:pPr>
+            <w:r>
+              <w:rPr>
+                <w:rFonts w:ascii="Helvetica" w:hAnsi="Helvetica" w:cs="Helvetica"/>
+                <w:color w:val="2D3B45"/>
+                <w:kern w:val="0"/>
+                <w:sz w:val="24"/>
+                <w:szCs w:val="24"/>
+              </w:rPr>
+              <w:t xml:space="preserve">1.    </w:t>
+            </w:r>
+            <w:r>
+              <w:rPr>
+                <w:rFonts w:ascii="Helvetica" w:hAnsi="Helvetica" w:cs="Helvetica"/>
+                <w:color w:val="2D3B45"/>
+                <w:kern w:val="0"/>
+                <w:sz w:val="24"/>
+                <w:szCs w:val="24"/>
+              </w:rPr>
+              <w:t>整体汇报上周工作情况</w:t>
+            </w:r>
+            <w:r>
+              <w:rPr>
+                <w:rFonts w:ascii="Helvetica" w:hAnsi="Helvetica" w:cs="Helvetica"/>
+                <w:color w:val="2D3B45"/>
+                <w:kern w:val="0"/>
+                <w:sz w:val="24"/>
+                <w:szCs w:val="24"/>
+              </w:rPr>
+              <w:t> </w:t>
+            </w:r>
+          </w:p>
+          <w:p>
+            <w:pPr>
+              <w:widowControl/>
+              <w:spacing w:before="180" w:after="180"/>
+              <w:jc w:val="left"/>
+              <w:rPr>
+                <w:rFonts w:ascii="Helvetica" w:hAnsi="Helvetica" w:cs="Helvetica"/>
+                <w:color w:val="2D3B45"/>
+                <w:kern w:val="0"/>
+                <w:sz w:val="24"/>
+                <w:szCs w:val="24"/>
+              </w:rPr>
+            </w:pPr>
+            <w:r>
+              <w:rPr>
+                <w:rFonts w:ascii="Helvetica" w:hAnsi="Helvetica" w:cs="Helvetica"/>
+                <w:color w:val="2D3B45"/>
+                <w:kern w:val="0"/>
+                <w:sz w:val="24"/>
+                <w:szCs w:val="24"/>
+              </w:rPr>
+              <w:t xml:space="preserve">2.    </w:t>
+            </w:r>
+            <w:r>
+              <w:rPr>
+                <w:rFonts w:ascii="Helvetica" w:hAnsi="Helvetica" w:cs="Helvetica"/>
+                <w:color w:val="2D3B45"/>
+                <w:kern w:val="0"/>
+                <w:sz w:val="24"/>
+                <w:szCs w:val="24"/>
+              </w:rPr>
+              <w:t>对工作中的问题提出指导建议</w:t>
+            </w:r>
+          </w:p>
+          <w:p>
+            <w:pPr>
+              <w:widowControl/>
+              <w:spacing w:before="180" w:after="180"/>
+              <w:jc w:val="left"/>
+              <w:rPr>
+                <w:rFonts w:ascii="Helvetica" w:hAnsi="Helvetica" w:cs="Helvetica"/>
+                <w:color w:val="2D3B45"/>
+                <w:kern w:val="0"/>
+                <w:sz w:val="24"/>
+                <w:szCs w:val="24"/>
+              </w:rPr>
+            </w:pPr>
+            <w:r>
+              <w:rPr>
+                <w:rFonts w:ascii="Helvetica" w:hAnsi="Helvetica" w:cs="Helvetica"/>
+                <w:color w:val="2D3B45"/>
+                <w:kern w:val="0"/>
+                <w:sz w:val="24"/>
+                <w:szCs w:val="24"/>
+              </w:rPr>
+              <w:t>3.</w:t>
+            </w:r>
+            <w:r>
+              <w:rPr>
+                <w:rFonts w:ascii="Helvetica" w:hAnsi="Helvetica" w:cs="Helvetica"/>
+                <w:color w:val="2D3B45"/>
+                <w:kern w:val="0"/>
+                <w:sz w:val="24"/>
+                <w:szCs w:val="24"/>
+              </w:rPr>
+              <w:t>要求下周看整体效果</w:t>
             </w:r>
           </w:p>
         </w:tc>
       </w:tr>
       <w:tr>
-        <w:trPr>
-          <w:trHeight w:val="3523"/>
-        </w:trPr>
         <w:tc>
           <w:tcPr>
-            <w:tcW w:w="8272" w:type="dxa"/>
+            <w:tcW w:w="0" w:type="auto"/>
+            <w:vMerge/>
+            <w:tcBorders>
+              <w:top w:val="outset" w:sz="6" w:space="0" w:color="auto"/>
+              <w:left w:val="outset" w:sz="6" w:space="0" w:color="auto"/>
+              <w:bottom w:val="outset" w:sz="6" w:space="0" w:color="auto"/>
+              <w:right w:val="outset" w:sz="6" w:space="0" w:color="auto"/>
+            </w:tcBorders>
+            <w:shd w:val="clear" w:color="auto" w:fill="FFFFFF"/>
+            <w:vAlign w:val="center"/>
+            <w:hideMark/>
           </w:tcPr>
           <w:p>
             <w:pPr>
-              <w:rPr>
-                <w:rStyle w:val="3Char"/>
-                <w:szCs w:val="22"/>
-              </w:rPr>
-            </w:pPr>
-            <w:r>
-              <w:rPr>
-                <w:rStyle w:val="3Char"/>
-                <w:rFonts w:hint="eastAsia"/>
-                <w:szCs w:val="22"/>
-              </w:rPr>
-              <w:t>问题或建议（写遇到的问题、瓶颈、改善建议）：</w:t>
-            </w:r>
-          </w:p>
-          <w:p>
-            <w:pPr>
-              <w:pStyle w:val="a6"/>
-              <w:ind w:left="360" w:firstLineChars="0" w:firstLine="0"/>
-              <w:rPr>
-                <w:rFonts w:hint="eastAsia"/>
+              <w:widowControl/>
+              <w:jc w:val="left"/>
+              <w:rPr>
+                <w:rFonts w:ascii="Helvetica" w:hAnsi="Helvetica" w:cs="Helvetica"/>
+                <w:color w:val="2D3B45"/>
+                <w:kern w:val="0"/>
+                <w:sz w:val="24"/>
+                <w:szCs w:val="24"/>
+              </w:rPr>
+            </w:pPr>
+          </w:p>
+        </w:tc>
+        <w:tc>
+          <w:tcPr>
+            <w:tcW w:w="13725" w:type="dxa"/>
+            <w:gridSpan w:val="6"/>
+            <w:tcBorders>
+              <w:top w:val="outset" w:sz="6" w:space="0" w:color="auto"/>
+              <w:left w:val="outset" w:sz="6" w:space="0" w:color="auto"/>
+              <w:bottom w:val="outset" w:sz="6" w:space="0" w:color="auto"/>
+              <w:right w:val="outset" w:sz="6" w:space="0" w:color="auto"/>
+            </w:tcBorders>
+            <w:shd w:val="clear" w:color="auto" w:fill="FFFFFF"/>
+            <w:tcMar>
+              <w:top w:w="30" w:type="dxa"/>
+              <w:left w:w="30" w:type="dxa"/>
+              <w:bottom w:w="30" w:type="dxa"/>
+              <w:right w:w="30" w:type="dxa"/>
+            </w:tcMar>
+            <w:vAlign w:val="center"/>
+            <w:hideMark/>
+          </w:tcPr>
+          <w:p>
+            <w:pPr>
+              <w:widowControl/>
+              <w:spacing w:before="180" w:after="180"/>
+              <w:jc w:val="left"/>
+              <w:rPr>
+                <w:rFonts w:ascii="Helvetica" w:hAnsi="Helvetica" w:cs="Helvetica"/>
+                <w:color w:val="2D3B45"/>
+                <w:kern w:val="0"/>
+                <w:sz w:val="24"/>
+                <w:szCs w:val="24"/>
+              </w:rPr>
+            </w:pPr>
+            <w:r>
+              <w:rPr>
+                <w:rFonts w:ascii="Helvetica" w:hAnsi="Helvetica" w:cs="Helvetica"/>
+                <w:color w:val="2D3B45"/>
+                <w:kern w:val="0"/>
+                <w:sz w:val="24"/>
+                <w:szCs w:val="24"/>
+              </w:rPr>
+              <w:t> </w:t>
+            </w:r>
+          </w:p>
+        </w:tc>
+      </w:tr>
+      <w:tr>
+        <w:tc>
+          <w:tcPr>
+            <w:tcW w:w="1965" w:type="dxa"/>
+            <w:tcBorders>
+              <w:top w:val="outset" w:sz="6" w:space="0" w:color="auto"/>
+              <w:left w:val="outset" w:sz="6" w:space="0" w:color="auto"/>
+              <w:bottom w:val="outset" w:sz="6" w:space="0" w:color="auto"/>
+              <w:right w:val="outset" w:sz="6" w:space="0" w:color="auto"/>
+            </w:tcBorders>
+            <w:shd w:val="clear" w:color="auto" w:fill="FFFFFF"/>
+            <w:tcMar>
+              <w:top w:w="30" w:type="dxa"/>
+              <w:left w:w="30" w:type="dxa"/>
+              <w:bottom w:w="30" w:type="dxa"/>
+              <w:right w:w="30" w:type="dxa"/>
+            </w:tcMar>
+            <w:vAlign w:val="center"/>
+            <w:hideMark/>
+          </w:tcPr>
+          <w:p>
+            <w:pPr>
+              <w:widowControl/>
+              <w:spacing w:before="180" w:after="180"/>
+              <w:jc w:val="left"/>
+              <w:rPr>
+                <w:rFonts w:ascii="Helvetica" w:hAnsi="Helvetica" w:cs="Helvetica"/>
+                <w:color w:val="2D3B45"/>
+                <w:kern w:val="0"/>
+                <w:sz w:val="24"/>
+                <w:szCs w:val="24"/>
+              </w:rPr>
+            </w:pPr>
+            <w:r>
+              <w:rPr>
+                <w:rFonts w:ascii="Helvetica" w:hAnsi="Helvetica" w:cs="Helvetica"/>
                 <w:b/>
-                <w:sz w:val="32"/>
-                <w:szCs w:val="22"/>
-              </w:rPr>
-            </w:pPr>
+                <w:bCs/>
+                <w:color w:val="2D3B45"/>
+                <w:kern w:val="0"/>
+                <w:sz w:val="24"/>
+                <w:szCs w:val="24"/>
+              </w:rPr>
+              <w:t>上周工作总结</w:t>
+            </w:r>
+          </w:p>
+        </w:tc>
+        <w:tc>
+          <w:tcPr>
+            <w:tcW w:w="13725" w:type="dxa"/>
+            <w:gridSpan w:val="6"/>
+            <w:tcBorders>
+              <w:top w:val="outset" w:sz="6" w:space="0" w:color="auto"/>
+              <w:left w:val="outset" w:sz="6" w:space="0" w:color="auto"/>
+              <w:bottom w:val="outset" w:sz="6" w:space="0" w:color="auto"/>
+              <w:right w:val="outset" w:sz="6" w:space="0" w:color="auto"/>
+            </w:tcBorders>
+            <w:shd w:val="clear" w:color="auto" w:fill="FFFFFF"/>
+            <w:tcMar>
+              <w:top w:w="30" w:type="dxa"/>
+              <w:left w:w="30" w:type="dxa"/>
+              <w:bottom w:w="30" w:type="dxa"/>
+              <w:right w:w="30" w:type="dxa"/>
+            </w:tcMar>
+            <w:vAlign w:val="center"/>
+            <w:hideMark/>
+          </w:tcPr>
+          <w:p>
+            <w:pPr>
+              <w:widowControl/>
+              <w:spacing w:before="180" w:after="180"/>
+              <w:jc w:val="left"/>
+              <w:rPr>
+                <w:rFonts w:ascii="Helvetica" w:hAnsi="Helvetica" w:cs="Helvetica"/>
+                <w:color w:val="2D3B45"/>
+                <w:kern w:val="0"/>
+                <w:sz w:val="24"/>
+                <w:szCs w:val="24"/>
+              </w:rPr>
+            </w:pPr>
+            <w:r>
+              <w:rPr>
+                <w:rFonts w:ascii="Helvetica" w:hAnsi="Helvetica" w:cs="Helvetica"/>
+                <w:color w:val="2D3B45"/>
+                <w:kern w:val="0"/>
+                <w:sz w:val="24"/>
+                <w:szCs w:val="24"/>
+              </w:rPr>
+              <w:t> </w:t>
+            </w:r>
+          </w:p>
+          <w:p>
+            <w:pPr>
+              <w:widowControl/>
+              <w:spacing w:before="180" w:after="180"/>
+              <w:jc w:val="left"/>
+              <w:rPr>
+                <w:rFonts w:ascii="Helvetica" w:hAnsi="Helvetica" w:cs="Helvetica"/>
+                <w:color w:val="2D3B45"/>
+                <w:kern w:val="0"/>
+                <w:sz w:val="24"/>
+                <w:szCs w:val="24"/>
+              </w:rPr>
+            </w:pPr>
+            <w:r>
+              <w:rPr>
+                <w:rFonts w:ascii="Helvetica" w:hAnsi="Helvetica" w:cs="Helvetica"/>
+                <w:color w:val="2D3B45"/>
+                <w:kern w:val="0"/>
+                <w:sz w:val="24"/>
+                <w:szCs w:val="24"/>
+              </w:rPr>
+              <w:t>1.</w:t>
+            </w:r>
+            <w:r>
+              <w:rPr>
+                <w:rFonts w:ascii="Helvetica" w:hAnsi="Helvetica" w:cs="Helvetica"/>
+                <w:color w:val="2D3B45"/>
+                <w:kern w:val="0"/>
+                <w:sz w:val="24"/>
+                <w:szCs w:val="24"/>
+              </w:rPr>
+              <w:t>进行前后端数据交互</w:t>
+            </w:r>
+            <w:r>
+              <w:rPr>
+                <w:rFonts w:ascii="Helvetica" w:hAnsi="Helvetica" w:cs="Helvetica"/>
+                <w:color w:val="2D3B45"/>
+                <w:kern w:val="0"/>
+                <w:sz w:val="24"/>
+                <w:szCs w:val="24"/>
+              </w:rPr>
+              <w:br/>
+              <w:t>2.</w:t>
+            </w:r>
+            <w:r>
+              <w:rPr>
+                <w:rFonts w:ascii="Helvetica" w:hAnsi="Helvetica" w:cs="Helvetica"/>
+                <w:color w:val="2D3B45"/>
+                <w:kern w:val="0"/>
+                <w:sz w:val="24"/>
+                <w:szCs w:val="24"/>
+              </w:rPr>
+              <w:t>修改前端模板</w:t>
+            </w:r>
+            <w:r>
+              <w:rPr>
+                <w:rFonts w:ascii="Helvetica" w:hAnsi="Helvetica" w:cs="Helvetica"/>
+                <w:color w:val="2D3B45"/>
+                <w:kern w:val="0"/>
+                <w:sz w:val="24"/>
+                <w:szCs w:val="24"/>
+              </w:rPr>
+              <w:t> </w:t>
+            </w:r>
+            <w:r>
+              <w:rPr>
+                <w:rFonts w:ascii="Helvetica" w:hAnsi="Helvetica" w:cs="Helvetica"/>
+                <w:color w:val="2D3B45"/>
+                <w:kern w:val="0"/>
+                <w:sz w:val="24"/>
+                <w:szCs w:val="24"/>
+              </w:rPr>
+              <w:br/>
+              <w:t>3.</w:t>
+            </w:r>
+            <w:r>
+              <w:rPr>
+                <w:rFonts w:ascii="Helvetica" w:hAnsi="Helvetica" w:cs="Helvetica"/>
+                <w:color w:val="2D3B45"/>
+                <w:kern w:val="0"/>
+                <w:sz w:val="24"/>
+                <w:szCs w:val="24"/>
+              </w:rPr>
+              <w:t>出整体效果图</w:t>
+            </w:r>
+          </w:p>
+          <w:p>
+            <w:pPr>
+              <w:widowControl/>
+              <w:spacing w:before="180" w:after="180"/>
+              <w:jc w:val="left"/>
+              <w:rPr>
+                <w:rFonts w:ascii="Helvetica" w:hAnsi="Helvetica" w:cs="Helvetica"/>
+                <w:color w:val="2D3B45"/>
+                <w:kern w:val="0"/>
+                <w:sz w:val="24"/>
+                <w:szCs w:val="24"/>
+              </w:rPr>
+            </w:pPr>
+            <w:r>
+              <w:rPr>
+                <w:rFonts w:ascii="Helvetica" w:hAnsi="Helvetica" w:cs="Helvetica"/>
+                <w:color w:val="2D3B45"/>
+                <w:kern w:val="0"/>
+                <w:sz w:val="24"/>
+                <w:szCs w:val="24"/>
+              </w:rPr>
+              <w:t> </w:t>
+            </w:r>
+          </w:p>
+        </w:tc>
+      </w:tr>
+      <w:tr>
+        <w:tc>
+          <w:tcPr>
+            <w:tcW w:w="1965" w:type="dxa"/>
+            <w:tcBorders>
+              <w:top w:val="outset" w:sz="6" w:space="0" w:color="auto"/>
+              <w:left w:val="outset" w:sz="6" w:space="0" w:color="auto"/>
+              <w:bottom w:val="outset" w:sz="6" w:space="0" w:color="auto"/>
+              <w:right w:val="outset" w:sz="6" w:space="0" w:color="auto"/>
+            </w:tcBorders>
+            <w:shd w:val="clear" w:color="auto" w:fill="FFFFFF"/>
+            <w:tcMar>
+              <w:top w:w="30" w:type="dxa"/>
+              <w:left w:w="30" w:type="dxa"/>
+              <w:bottom w:w="30" w:type="dxa"/>
+              <w:right w:w="30" w:type="dxa"/>
+            </w:tcMar>
+            <w:vAlign w:val="center"/>
+            <w:hideMark/>
+          </w:tcPr>
+          <w:p>
+            <w:pPr>
+              <w:widowControl/>
+              <w:spacing w:before="180" w:after="180"/>
+              <w:jc w:val="left"/>
+              <w:rPr>
+                <w:rFonts w:ascii="Helvetica" w:hAnsi="Helvetica" w:cs="Helvetica"/>
+                <w:color w:val="2D3B45"/>
+                <w:kern w:val="0"/>
+                <w:sz w:val="24"/>
+                <w:szCs w:val="24"/>
+              </w:rPr>
+            </w:pPr>
+            <w:r>
+              <w:rPr>
+                <w:rFonts w:ascii="Helvetica" w:hAnsi="Helvetica" w:cs="Helvetica"/>
+                <w:b/>
+                <w:bCs/>
+                <w:color w:val="2D3B45"/>
+                <w:kern w:val="0"/>
+                <w:sz w:val="24"/>
+                <w:szCs w:val="24"/>
+              </w:rPr>
+              <w:t>上周存在问题</w:t>
+            </w:r>
+          </w:p>
+        </w:tc>
+        <w:tc>
+          <w:tcPr>
+            <w:tcW w:w="13725" w:type="dxa"/>
+            <w:gridSpan w:val="6"/>
+            <w:tcBorders>
+              <w:top w:val="outset" w:sz="6" w:space="0" w:color="auto"/>
+              <w:left w:val="outset" w:sz="6" w:space="0" w:color="auto"/>
+              <w:bottom w:val="outset" w:sz="6" w:space="0" w:color="auto"/>
+              <w:right w:val="outset" w:sz="6" w:space="0" w:color="auto"/>
+            </w:tcBorders>
+            <w:shd w:val="clear" w:color="auto" w:fill="FFFFFF"/>
+            <w:tcMar>
+              <w:top w:w="30" w:type="dxa"/>
+              <w:left w:w="30" w:type="dxa"/>
+              <w:bottom w:w="30" w:type="dxa"/>
+              <w:right w:w="30" w:type="dxa"/>
+            </w:tcMar>
+            <w:vAlign w:val="center"/>
+            <w:hideMark/>
+          </w:tcPr>
+          <w:p>
+            <w:pPr>
+              <w:widowControl/>
+              <w:spacing w:before="180" w:after="180"/>
+              <w:jc w:val="left"/>
+              <w:rPr>
+                <w:rFonts w:ascii="Helvetica" w:hAnsi="Helvetica" w:cs="Helvetica"/>
+                <w:color w:val="2D3B45"/>
+                <w:kern w:val="0"/>
+                <w:sz w:val="24"/>
+                <w:szCs w:val="24"/>
+              </w:rPr>
+            </w:pPr>
+            <w:r>
+              <w:rPr>
+                <w:rFonts w:ascii="Helvetica" w:hAnsi="Helvetica" w:cs="Helvetica"/>
+                <w:color w:val="2D3B45"/>
+                <w:kern w:val="0"/>
+                <w:sz w:val="24"/>
+                <w:szCs w:val="24"/>
+              </w:rPr>
+              <w:t>1</w:t>
+            </w:r>
+            <w:r>
+              <w:rPr>
+                <w:rFonts w:ascii="Helvetica" w:hAnsi="Helvetica" w:cs="Helvetica"/>
+                <w:color w:val="2D3B45"/>
+                <w:kern w:val="0"/>
+                <w:sz w:val="24"/>
+                <w:szCs w:val="24"/>
+              </w:rPr>
+              <w:t>．样式方面存在很大的问题</w:t>
+            </w:r>
+            <w:r>
+              <w:rPr>
+                <w:rFonts w:ascii="Helvetica" w:hAnsi="Helvetica" w:cs="Helvetica"/>
+                <w:color w:val="2D3B45"/>
+                <w:kern w:val="0"/>
+                <w:sz w:val="24"/>
+                <w:szCs w:val="24"/>
+              </w:rPr>
+              <w:t> </w:t>
+            </w:r>
+            <w:r>
+              <w:rPr>
+                <w:rFonts w:ascii="Helvetica" w:hAnsi="Helvetica" w:cs="Helvetica"/>
+                <w:color w:val="2D3B45"/>
+                <w:kern w:val="0"/>
+                <w:sz w:val="24"/>
+                <w:szCs w:val="24"/>
+              </w:rPr>
+              <w:br/>
+              <w:t>2.</w:t>
+            </w:r>
+            <w:r>
+              <w:rPr>
+                <w:rFonts w:ascii="Helvetica" w:hAnsi="Helvetica" w:cs="Helvetica"/>
+                <w:color w:val="2D3B45"/>
+                <w:kern w:val="0"/>
+                <w:sz w:val="24"/>
+                <w:szCs w:val="24"/>
+              </w:rPr>
+              <w:t>两个二级页面未实现</w:t>
+            </w:r>
+            <w:r>
+              <w:rPr>
+                <w:rFonts w:ascii="Helvetica" w:hAnsi="Helvetica" w:cs="Helvetica"/>
+                <w:color w:val="2D3B45"/>
+                <w:kern w:val="0"/>
+                <w:sz w:val="24"/>
+                <w:szCs w:val="24"/>
+              </w:rPr>
+              <w:t> </w:t>
+            </w:r>
+            <w:r>
+              <w:rPr>
+                <w:rFonts w:ascii="Helvetica" w:hAnsi="Helvetica" w:cs="Helvetica"/>
+                <w:color w:val="2D3B45"/>
+                <w:kern w:val="0"/>
+                <w:sz w:val="24"/>
+                <w:szCs w:val="24"/>
+              </w:rPr>
+              <w:br/>
+              <w:t> </w:t>
+            </w:r>
+          </w:p>
+        </w:tc>
+      </w:tr>
+      <w:tr>
+        <w:tc>
+          <w:tcPr>
+            <w:tcW w:w="1965" w:type="dxa"/>
+            <w:tcBorders>
+              <w:top w:val="outset" w:sz="6" w:space="0" w:color="auto"/>
+              <w:left w:val="outset" w:sz="6" w:space="0" w:color="auto"/>
+              <w:bottom w:val="outset" w:sz="6" w:space="0" w:color="auto"/>
+              <w:right w:val="outset" w:sz="6" w:space="0" w:color="auto"/>
+            </w:tcBorders>
+            <w:shd w:val="clear" w:color="auto" w:fill="FFFFFF"/>
+            <w:tcMar>
+              <w:top w:w="30" w:type="dxa"/>
+              <w:left w:w="30" w:type="dxa"/>
+              <w:bottom w:w="30" w:type="dxa"/>
+              <w:right w:w="30" w:type="dxa"/>
+            </w:tcMar>
+            <w:vAlign w:val="center"/>
+            <w:hideMark/>
+          </w:tcPr>
+          <w:p>
+            <w:pPr>
+              <w:widowControl/>
+              <w:spacing w:before="180" w:after="180"/>
+              <w:jc w:val="left"/>
+              <w:rPr>
+                <w:rFonts w:ascii="Helvetica" w:hAnsi="Helvetica" w:cs="Helvetica"/>
+                <w:color w:val="2D3B45"/>
+                <w:kern w:val="0"/>
+                <w:sz w:val="24"/>
+                <w:szCs w:val="24"/>
+              </w:rPr>
+            </w:pPr>
+            <w:r>
+              <w:rPr>
+                <w:rFonts w:ascii="Helvetica" w:hAnsi="Helvetica" w:cs="Helvetica"/>
+                <w:b/>
+                <w:bCs/>
+                <w:color w:val="2D3B45"/>
+                <w:kern w:val="0"/>
+                <w:sz w:val="24"/>
+                <w:szCs w:val="24"/>
+              </w:rPr>
+              <w:t>本周工作计划</w:t>
+            </w:r>
+          </w:p>
+          <w:p>
+            <w:pPr>
+              <w:widowControl/>
+              <w:spacing w:before="180" w:after="180"/>
+              <w:jc w:val="left"/>
+              <w:rPr>
+                <w:rFonts w:ascii="Helvetica" w:hAnsi="Helvetica" w:cs="Helvetica"/>
+                <w:color w:val="2D3B45"/>
+                <w:kern w:val="0"/>
+                <w:sz w:val="24"/>
+                <w:szCs w:val="24"/>
+              </w:rPr>
+            </w:pPr>
+            <w:r>
+              <w:rPr>
+                <w:rFonts w:ascii="Helvetica" w:hAnsi="Helvetica" w:cs="Helvetica"/>
+                <w:color w:val="2D3B45"/>
+                <w:kern w:val="0"/>
+                <w:sz w:val="24"/>
+                <w:szCs w:val="24"/>
+              </w:rPr>
+              <w:t> </w:t>
+            </w:r>
+          </w:p>
+        </w:tc>
+        <w:tc>
+          <w:tcPr>
+            <w:tcW w:w="13725" w:type="dxa"/>
+            <w:gridSpan w:val="6"/>
+            <w:tcBorders>
+              <w:top w:val="outset" w:sz="6" w:space="0" w:color="auto"/>
+              <w:left w:val="outset" w:sz="6" w:space="0" w:color="auto"/>
+              <w:bottom w:val="outset" w:sz="6" w:space="0" w:color="auto"/>
+              <w:right w:val="outset" w:sz="6" w:space="0" w:color="auto"/>
+            </w:tcBorders>
+            <w:shd w:val="clear" w:color="auto" w:fill="FFFFFF"/>
+            <w:tcMar>
+              <w:top w:w="30" w:type="dxa"/>
+              <w:left w:w="30" w:type="dxa"/>
+              <w:bottom w:w="30" w:type="dxa"/>
+              <w:right w:w="30" w:type="dxa"/>
+            </w:tcMar>
+            <w:vAlign w:val="center"/>
+            <w:hideMark/>
+          </w:tcPr>
+          <w:p>
+            <w:pPr>
+              <w:widowControl/>
+              <w:spacing w:before="180" w:after="180"/>
+              <w:jc w:val="left"/>
+              <w:rPr>
+                <w:rFonts w:ascii="Helvetica" w:hAnsi="Helvetica" w:cs="Helvetica"/>
+                <w:color w:val="2D3B45"/>
+                <w:kern w:val="0"/>
+                <w:sz w:val="24"/>
+                <w:szCs w:val="24"/>
+              </w:rPr>
+            </w:pPr>
+            <w:r>
+              <w:rPr>
+                <w:rFonts w:ascii="Helvetica" w:hAnsi="Helvetica" w:cs="Helvetica"/>
+                <w:color w:val="2D3B45"/>
+                <w:kern w:val="0"/>
+                <w:sz w:val="24"/>
+                <w:szCs w:val="24"/>
+              </w:rPr>
+              <w:t>1</w:t>
+            </w:r>
+            <w:r>
+              <w:rPr>
+                <w:rFonts w:ascii="Helvetica" w:hAnsi="Helvetica" w:cs="Helvetica"/>
+                <w:color w:val="2D3B45"/>
+                <w:kern w:val="0"/>
+                <w:sz w:val="24"/>
+                <w:szCs w:val="24"/>
+              </w:rPr>
+              <w:t>实现二级页面</w:t>
+            </w:r>
+            <w:r>
+              <w:rPr>
+                <w:rFonts w:ascii="Helvetica" w:hAnsi="Helvetica" w:cs="Helvetica"/>
+                <w:color w:val="2D3B45"/>
+                <w:kern w:val="0"/>
+                <w:sz w:val="24"/>
+                <w:szCs w:val="24"/>
+              </w:rPr>
+              <w:t> </w:t>
+            </w:r>
+            <w:r>
+              <w:rPr>
+                <w:rFonts w:ascii="Helvetica" w:hAnsi="Helvetica" w:cs="Helvetica"/>
+                <w:color w:val="2D3B45"/>
+                <w:kern w:val="0"/>
+                <w:sz w:val="24"/>
+                <w:szCs w:val="24"/>
+              </w:rPr>
+              <w:br/>
+              <w:t>2.</w:t>
+            </w:r>
+            <w:r>
+              <w:rPr>
+                <w:rFonts w:ascii="Helvetica" w:hAnsi="Helvetica" w:cs="Helvetica"/>
+                <w:color w:val="2D3B45"/>
+                <w:kern w:val="0"/>
+                <w:sz w:val="24"/>
+                <w:szCs w:val="24"/>
+              </w:rPr>
+              <w:t>出现整体效果</w:t>
+            </w:r>
+            <w:r>
+              <w:rPr>
+                <w:rFonts w:ascii="Helvetica" w:hAnsi="Helvetica" w:cs="Helvetica"/>
+                <w:color w:val="2D3B45"/>
+                <w:kern w:val="0"/>
+                <w:sz w:val="24"/>
+                <w:szCs w:val="24"/>
+              </w:rPr>
+              <w:br/>
+              <w:t>3.</w:t>
+            </w:r>
+            <w:r>
+              <w:rPr>
+                <w:rFonts w:ascii="Helvetica" w:hAnsi="Helvetica" w:cs="Helvetica"/>
+                <w:color w:val="2D3B45"/>
+                <w:kern w:val="0"/>
+                <w:sz w:val="24"/>
+                <w:szCs w:val="24"/>
+              </w:rPr>
+              <w:t>修改样式</w:t>
+            </w:r>
           </w:p>
         </w:tc>
       </w:tr>
     </w:tbl>
+    <w:p>
+      <w:pPr>
+        <w:widowControl/>
+        <w:shd w:val="clear" w:color="auto" w:fill="FFFFFF"/>
+        <w:spacing w:before="180" w:after="180"/>
+        <w:jc w:val="left"/>
+        <w:rPr>
+          <w:rFonts w:ascii="Helvetica" w:hAnsi="Helvetica" w:cs="Helvetica" w:hint="eastAsia"/>
+          <w:color w:val="2D3B45"/>
+          <w:kern w:val="0"/>
+          <w:sz w:val="24"/>
+          <w:szCs w:val="24"/>
+        </w:rPr>
+      </w:pPr>
+    </w:p>
+    <w:p>
+      <w:pPr>
+        <w:widowControl/>
+        <w:shd w:val="clear" w:color="auto" w:fill="FFFFFF"/>
+        <w:spacing w:before="180" w:after="180"/>
+        <w:jc w:val="left"/>
+        <w:rPr>
+          <w:rFonts w:ascii="Helvetica" w:hAnsi="Helvetica" w:cs="Helvetica"/>
+          <w:color w:val="2D3B45"/>
+          <w:kern w:val="0"/>
+          <w:sz w:val="24"/>
+          <w:szCs w:val="24"/>
+        </w:rPr>
+      </w:pPr>
+      <w:r>
+        <w:rPr>
+          <w:rFonts w:ascii="Helvetica" w:hAnsi="Helvetica" w:cs="Helvetica"/>
+          <w:color w:val="2D3B45"/>
+          <w:kern w:val="0"/>
+          <w:sz w:val="24"/>
+          <w:szCs w:val="24"/>
+        </w:rPr>
+        <w:t> </w:t>
+      </w:r>
+    </w:p>
     <w:p>
       <w:pPr>
         <w:pStyle w:val="1"/>
@@ -295,31 +1363,7 @@
                 <w:sz w:val="28"/>
                 <w:szCs w:val="24"/>
               </w:rPr>
-              <w:t>2019.</w:t>
-            </w:r>
-            <w:r>
-              <w:rPr>
-                <w:rFonts w:hint="eastAsia"/>
-                <w:sz w:val="28"/>
-                <w:szCs w:val="24"/>
-              </w:rPr>
-              <w:t>1.3</w:t>
-            </w:r>
-            <w:r>
-              <w:rPr>
-                <w:rFonts w:hint="eastAsia"/>
-                <w:sz w:val="28"/>
-                <w:szCs w:val="24"/>
-              </w:rPr>
-              <w:t xml:space="preserve"> ~2019.1</w:t>
-            </w:r>
-            <w:r>
-              <w:rPr>
-                <w:rFonts w:hint="eastAsia"/>
-                <w:sz w:val="28"/>
-                <w:szCs w:val="24"/>
-              </w:rPr>
-              <w:t>.6</w:t>
+              <w:t>2019.1.3 ~2019.1.6</w:t>
             </w:r>
           </w:p>
         </w:tc>
@@ -353,7 +1397,6 @@
               <w:pStyle w:val="a6"/>
               <w:ind w:left="1080" w:firstLineChars="0" w:firstLine="0"/>
               <w:rPr>
-                <w:rFonts w:hint="eastAsia"/>
                 <w:b/>
                 <w:sz w:val="32"/>
                 <w:szCs w:val="22"/>
@@ -404,7 +1447,6 @@
               <w:pStyle w:val="a6"/>
               <w:ind w:left="1723" w:firstLineChars="0" w:firstLine="0"/>
               <w:rPr>
-                <w:rFonts w:hint="eastAsia"/>
                 <w:b/>
                 <w:sz w:val="32"/>
                 <w:szCs w:val="22"/>
@@ -459,7 +1501,6 @@
               <w:pStyle w:val="a6"/>
               <w:ind w:left="360" w:firstLineChars="0" w:firstLine="0"/>
               <w:rPr>
-                <w:rFonts w:hint="eastAsia"/>
                 <w:b/>
                 <w:sz w:val="32"/>
                 <w:szCs w:val="22"/>
@@ -721,8 +1762,6 @@
             </w:r>
           </w:p>
         </w:tc>
-        <w:bookmarkStart w:id="0" w:name="_GoBack"/>
-        <w:bookmarkEnd w:id="0"/>
       </w:tr>
       <w:tr>
         <w:trPr>
@@ -4707,14 +5746,14 @@
     <w:lsdException w:name="Block Text" w:semiHidden="1" w:unhideWhenUsed="1"/>
     <w:lsdException w:name="Hyperlink" w:semiHidden="1" w:unhideWhenUsed="1"/>
     <w:lsdException w:name="FollowedHyperlink" w:semiHidden="1" w:unhideWhenUsed="1"/>
-    <w:lsdException w:name="Strong" w:qFormat="1"/>
+    <w:lsdException w:name="Strong" w:uiPriority="22" w:qFormat="1"/>
     <w:lsdException w:name="Emphasis" w:qFormat="1"/>
     <w:lsdException w:name="Document Map" w:semiHidden="1" w:unhideWhenUsed="1"/>
     <w:lsdException w:name="Plain Text" w:semiHidden="1" w:unhideWhenUsed="1"/>
     <w:lsdException w:name="E-mail Signature" w:semiHidden="1" w:unhideWhenUsed="1"/>
     <w:lsdException w:name="HTML Top of Form" w:semiHidden="1" w:uiPriority="99" w:unhideWhenUsed="1"/>
     <w:lsdException w:name="HTML Bottom of Form" w:semiHidden="1" w:uiPriority="99" w:unhideWhenUsed="1"/>
-    <w:lsdException w:name="Normal (Web)" w:semiHidden="1" w:unhideWhenUsed="1"/>
+    <w:lsdException w:name="Normal (Web)" w:semiHidden="1" w:uiPriority="99" w:unhideWhenUsed="1"/>
     <w:lsdException w:name="HTML Acronym" w:semiHidden="1" w:unhideWhenUsed="1"/>
     <w:lsdException w:name="HTML Address" w:semiHidden="1" w:unhideWhenUsed="1"/>
     <w:lsdException w:name="HTML Cite" w:semiHidden="1" w:unhideWhenUsed="1"/>
@@ -5162,6 +6201,36 @@
       <w:ind w:firstLineChars="200" w:firstLine="420"/>
     </w:pPr>
   </w:style>
+  <w:style w:type="paragraph" w:styleId="a7">
+    <w:name w:val="Normal (Web)"/>
+    <w:basedOn w:val="a"/>
+    <w:uiPriority w:val="99"/>
+    <w:semiHidden/>
+    <w:unhideWhenUsed/>
+    <w:rsid w:val="00E46EB7"/>
+    <w:pPr>
+      <w:widowControl/>
+      <w:spacing w:before="100" w:beforeAutospacing="1" w:after="100" w:afterAutospacing="1"/>
+      <w:jc w:val="left"/>
+    </w:pPr>
+    <w:rPr>
+      <w:rFonts w:ascii="宋体" w:hAnsi="宋体" w:cs="宋体"/>
+      <w:kern w:val="0"/>
+      <w:sz w:val="24"/>
+      <w:szCs w:val="24"/>
+    </w:rPr>
+  </w:style>
+  <w:style w:type="character" w:styleId="a8">
+    <w:name w:val="Strong"/>
+    <w:basedOn w:val="a0"/>
+    <w:uiPriority w:val="22"/>
+    <w:qFormat/>
+    <w:rsid w:val="00E46EB7"/>
+    <w:rPr>
+      <w:b/>
+      <w:bCs/>
+    </w:rPr>
+  </w:style>
 </w:styles>
 </file>
 

--- a/a_doc/week/许孟琪工作周报.docx
+++ b/a_doc/week/许孟琪工作周报.docx
@@ -16,8 +16,1350 @@
           <w:szCs w:val="24"/>
         </w:rPr>
       </w:pPr>
+      <w:r>
+        <w:rPr>
+          <w:rFonts w:ascii="Helvetica" w:hAnsi="Helvetica" w:cs="Helvetica"/>
+          <w:color w:val="2D3B45"/>
+          <w:kern w:val="0"/>
+          <w:sz w:val="24"/>
+          <w:szCs w:val="24"/>
+        </w:rPr>
+        <w:t>18-19-2</w:t>
+      </w:r>
+      <w:r>
+        <w:rPr>
+          <w:rFonts w:ascii="Helvetica" w:hAnsi="Helvetica" w:cs="Helvetica"/>
+          <w:color w:val="2D3B45"/>
+          <w:kern w:val="0"/>
+          <w:sz w:val="24"/>
+          <w:szCs w:val="24"/>
+        </w:rPr>
+        <w:t>软件工程实训（</w:t>
+      </w:r>
+      <w:r>
+        <w:rPr>
+          <w:rFonts w:ascii="Helvetica" w:hAnsi="Helvetica" w:cs="Helvetica"/>
+          <w:color w:val="2D3B45"/>
+          <w:kern w:val="0"/>
+          <w:sz w:val="24"/>
+          <w:szCs w:val="24"/>
+        </w:rPr>
+        <w:t>2</w:t>
+      </w:r>
+      <w:r>
+        <w:rPr>
+          <w:rFonts w:ascii="Helvetica" w:hAnsi="Helvetica" w:cs="Helvetica"/>
+          <w:color w:val="2D3B45"/>
+          <w:kern w:val="0"/>
+          <w:sz w:val="24"/>
+          <w:szCs w:val="24"/>
+        </w:rPr>
+        <w:t>）</w:t>
+      </w:r>
+    </w:p>
+    <w:p>
+      <w:pPr>
+        <w:widowControl/>
+        <w:shd w:val="clear" w:color="auto" w:fill="FFFFFF"/>
+        <w:spacing w:before="180" w:after="180"/>
+        <w:jc w:val="left"/>
+        <w:rPr>
+          <w:rFonts w:ascii="Helvetica" w:hAnsi="Helvetica" w:cs="Helvetica"/>
+          <w:color w:val="2D3B45"/>
+          <w:kern w:val="0"/>
+          <w:sz w:val="24"/>
+          <w:szCs w:val="24"/>
+        </w:rPr>
+      </w:pPr>
+      <w:r>
+        <w:rPr>
+          <w:rFonts w:ascii="Helvetica" w:hAnsi="Helvetica" w:cs="Helvetica"/>
+          <w:color w:val="2D3B45"/>
+          <w:kern w:val="0"/>
+          <w:sz w:val="24"/>
+          <w:szCs w:val="24"/>
+        </w:rPr>
+        <w:t>第</w:t>
+      </w:r>
+      <w:r>
+        <w:rPr>
+          <w:rFonts w:ascii="Helvetica" w:hAnsi="Helvetica" w:cs="Helvetica"/>
+          <w:color w:val="2D3B45"/>
+          <w:kern w:val="0"/>
+          <w:sz w:val="24"/>
+          <w:szCs w:val="24"/>
+        </w:rPr>
+        <w:t>10</w:t>
+      </w:r>
+      <w:r>
+        <w:rPr>
+          <w:rFonts w:ascii="Helvetica" w:hAnsi="Helvetica" w:cs="Helvetica"/>
+          <w:color w:val="2D3B45"/>
+          <w:kern w:val="0"/>
+          <w:sz w:val="24"/>
+          <w:szCs w:val="24"/>
+        </w:rPr>
+        <w:t>周周报</w:t>
+      </w:r>
+    </w:p>
+    <w:tbl>
+      <w:tblPr>
+        <w:tblW w:w="0" w:type="dxa"/>
+        <w:tblInd w:w="75" w:type="dxa"/>
+        <w:tblBorders>
+          <w:top w:val="outset" w:sz="6" w:space="0" w:color="auto"/>
+          <w:left w:val="outset" w:sz="6" w:space="0" w:color="auto"/>
+          <w:bottom w:val="outset" w:sz="6" w:space="0" w:color="auto"/>
+          <w:right w:val="outset" w:sz="6" w:space="0" w:color="auto"/>
+        </w:tblBorders>
+        <w:shd w:val="clear" w:color="auto" w:fill="FFFFFF"/>
+        <w:tblCellMar>
+          <w:top w:w="15" w:type="dxa"/>
+          <w:left w:w="15" w:type="dxa"/>
+          <w:bottom w:w="15" w:type="dxa"/>
+          <w:right w:w="15" w:type="dxa"/>
+        </w:tblCellMar>
+        <w:tblLook w:val="04A0" w:firstRow="1" w:lastRow="0" w:firstColumn="1" w:lastColumn="0" w:noHBand="0" w:noVBand="1"/>
+      </w:tblPr>
+      <w:tblGrid>
+        <w:gridCol w:w="989"/>
+        <w:gridCol w:w="1312"/>
+        <w:gridCol w:w="2424"/>
+        <w:gridCol w:w="679"/>
+        <w:gridCol w:w="995"/>
+        <w:gridCol w:w="914"/>
+        <w:gridCol w:w="902"/>
+      </w:tblGrid>
+      <w:tr>
+        <w:tc>
+          <w:tcPr>
+            <w:tcW w:w="15690" w:type="dxa"/>
+            <w:gridSpan w:val="7"/>
+            <w:tcBorders>
+              <w:top w:val="outset" w:sz="6" w:space="0" w:color="auto"/>
+              <w:left w:val="outset" w:sz="6" w:space="0" w:color="auto"/>
+              <w:bottom w:val="outset" w:sz="6" w:space="0" w:color="auto"/>
+              <w:right w:val="outset" w:sz="6" w:space="0" w:color="auto"/>
+            </w:tcBorders>
+            <w:shd w:val="clear" w:color="auto" w:fill="FFFFFF"/>
+            <w:tcMar>
+              <w:top w:w="30" w:type="dxa"/>
+              <w:left w:w="30" w:type="dxa"/>
+              <w:bottom w:w="30" w:type="dxa"/>
+              <w:right w:w="30" w:type="dxa"/>
+            </w:tcMar>
+            <w:vAlign w:val="center"/>
+            <w:hideMark/>
+          </w:tcPr>
+          <w:p>
+            <w:pPr>
+              <w:widowControl/>
+              <w:spacing w:before="180" w:after="180"/>
+              <w:jc w:val="left"/>
+              <w:rPr>
+                <w:rFonts w:ascii="Helvetica" w:hAnsi="Helvetica" w:cs="Helvetica"/>
+                <w:color w:val="2D3B45"/>
+                <w:kern w:val="0"/>
+                <w:sz w:val="24"/>
+                <w:szCs w:val="24"/>
+              </w:rPr>
+            </w:pPr>
+            <w:r>
+              <w:rPr>
+                <w:rFonts w:ascii="Helvetica" w:hAnsi="Helvetica" w:cs="Helvetica"/>
+                <w:color w:val="2D3B45"/>
+                <w:kern w:val="0"/>
+                <w:sz w:val="24"/>
+                <w:szCs w:val="24"/>
+              </w:rPr>
+              <w:t>Zutnlp_platform</w:t>
+            </w:r>
+          </w:p>
+        </w:tc>
+      </w:tr>
+      <w:tr>
+        <w:tc>
+          <w:tcPr>
+            <w:tcW w:w="1965" w:type="dxa"/>
+            <w:vMerge w:val="restart"/>
+            <w:tcBorders>
+              <w:top w:val="outset" w:sz="6" w:space="0" w:color="auto"/>
+              <w:left w:val="outset" w:sz="6" w:space="0" w:color="auto"/>
+              <w:bottom w:val="outset" w:sz="6" w:space="0" w:color="auto"/>
+              <w:right w:val="outset" w:sz="6" w:space="0" w:color="auto"/>
+            </w:tcBorders>
+            <w:shd w:val="clear" w:color="auto" w:fill="FFFFFF"/>
+            <w:tcMar>
+              <w:top w:w="30" w:type="dxa"/>
+              <w:left w:w="30" w:type="dxa"/>
+              <w:bottom w:w="30" w:type="dxa"/>
+              <w:right w:w="30" w:type="dxa"/>
+            </w:tcMar>
+            <w:vAlign w:val="center"/>
+            <w:hideMark/>
+          </w:tcPr>
+          <w:p>
+            <w:pPr>
+              <w:widowControl/>
+              <w:spacing w:before="180" w:after="180"/>
+              <w:jc w:val="left"/>
+              <w:rPr>
+                <w:rFonts w:ascii="Helvetica" w:hAnsi="Helvetica" w:cs="Helvetica"/>
+                <w:color w:val="2D3B45"/>
+                <w:kern w:val="0"/>
+                <w:sz w:val="24"/>
+                <w:szCs w:val="24"/>
+              </w:rPr>
+            </w:pPr>
+            <w:r>
+              <w:rPr>
+                <w:rFonts w:ascii="Helvetica" w:hAnsi="Helvetica" w:cs="Helvetica"/>
+                <w:b/>
+                <w:bCs/>
+                <w:color w:val="2D3B45"/>
+                <w:kern w:val="0"/>
+                <w:sz w:val="24"/>
+                <w:szCs w:val="24"/>
+              </w:rPr>
+              <w:t>指导讨论记录</w:t>
+            </w:r>
+          </w:p>
+        </w:tc>
+        <w:tc>
+          <w:tcPr>
+            <w:tcW w:w="2745" w:type="dxa"/>
+            <w:tcBorders>
+              <w:top w:val="outset" w:sz="6" w:space="0" w:color="auto"/>
+              <w:left w:val="outset" w:sz="6" w:space="0" w:color="auto"/>
+              <w:bottom w:val="outset" w:sz="6" w:space="0" w:color="auto"/>
+              <w:right w:val="outset" w:sz="6" w:space="0" w:color="auto"/>
+            </w:tcBorders>
+            <w:shd w:val="clear" w:color="auto" w:fill="FFFFFF"/>
+            <w:tcMar>
+              <w:top w:w="30" w:type="dxa"/>
+              <w:left w:w="30" w:type="dxa"/>
+              <w:bottom w:w="30" w:type="dxa"/>
+              <w:right w:w="30" w:type="dxa"/>
+            </w:tcMar>
+            <w:vAlign w:val="center"/>
+            <w:hideMark/>
+          </w:tcPr>
+          <w:p>
+            <w:pPr>
+              <w:widowControl/>
+              <w:spacing w:before="180" w:after="180"/>
+              <w:jc w:val="left"/>
+              <w:rPr>
+                <w:rFonts w:ascii="Helvetica" w:hAnsi="Helvetica" w:cs="Helvetica"/>
+                <w:color w:val="2D3B45"/>
+                <w:kern w:val="0"/>
+                <w:sz w:val="24"/>
+                <w:szCs w:val="24"/>
+              </w:rPr>
+            </w:pPr>
+            <w:r>
+              <w:rPr>
+                <w:rFonts w:ascii="Helvetica" w:hAnsi="Helvetica" w:cs="Helvetica"/>
+                <w:color w:val="2D3B45"/>
+                <w:kern w:val="0"/>
+                <w:sz w:val="24"/>
+                <w:szCs w:val="24"/>
+              </w:rPr>
+              <w:t>时间</w:t>
+            </w:r>
+          </w:p>
+        </w:tc>
+        <w:tc>
+          <w:tcPr>
+            <w:tcW w:w="4260" w:type="dxa"/>
+            <w:tcBorders>
+              <w:top w:val="outset" w:sz="6" w:space="0" w:color="auto"/>
+              <w:left w:val="outset" w:sz="6" w:space="0" w:color="auto"/>
+              <w:bottom w:val="outset" w:sz="6" w:space="0" w:color="auto"/>
+              <w:right w:val="outset" w:sz="6" w:space="0" w:color="auto"/>
+            </w:tcBorders>
+            <w:shd w:val="clear" w:color="auto" w:fill="FFFFFF"/>
+            <w:tcMar>
+              <w:top w:w="30" w:type="dxa"/>
+              <w:left w:w="30" w:type="dxa"/>
+              <w:bottom w:w="30" w:type="dxa"/>
+              <w:right w:w="30" w:type="dxa"/>
+            </w:tcMar>
+            <w:vAlign w:val="center"/>
+            <w:hideMark/>
+          </w:tcPr>
+          <w:p>
+            <w:pPr>
+              <w:widowControl/>
+              <w:spacing w:before="180" w:after="180"/>
+              <w:jc w:val="left"/>
+              <w:rPr>
+                <w:rFonts w:ascii="Helvetica" w:hAnsi="Helvetica" w:cs="Helvetica"/>
+                <w:color w:val="2D3B45"/>
+                <w:kern w:val="0"/>
+                <w:sz w:val="24"/>
+                <w:szCs w:val="24"/>
+              </w:rPr>
+            </w:pPr>
+            <w:r>
+              <w:rPr>
+                <w:rFonts w:ascii="Helvetica" w:hAnsi="Helvetica" w:cs="Helvetica"/>
+                <w:color w:val="2D3B45"/>
+                <w:kern w:val="0"/>
+                <w:sz w:val="24"/>
+                <w:szCs w:val="24"/>
+              </w:rPr>
+              <w:t>2019/4/29</w:t>
+            </w:r>
+          </w:p>
+        </w:tc>
+        <w:tc>
+          <w:tcPr>
+            <w:tcW w:w="1215" w:type="dxa"/>
+            <w:tcBorders>
+              <w:top w:val="outset" w:sz="6" w:space="0" w:color="auto"/>
+              <w:left w:val="outset" w:sz="6" w:space="0" w:color="auto"/>
+              <w:bottom w:val="outset" w:sz="6" w:space="0" w:color="auto"/>
+              <w:right w:val="outset" w:sz="6" w:space="0" w:color="auto"/>
+            </w:tcBorders>
+            <w:shd w:val="clear" w:color="auto" w:fill="FFFFFF"/>
+            <w:tcMar>
+              <w:top w:w="30" w:type="dxa"/>
+              <w:left w:w="30" w:type="dxa"/>
+              <w:bottom w:w="30" w:type="dxa"/>
+              <w:right w:w="30" w:type="dxa"/>
+            </w:tcMar>
+            <w:vAlign w:val="center"/>
+            <w:hideMark/>
+          </w:tcPr>
+          <w:p>
+            <w:pPr>
+              <w:widowControl/>
+              <w:spacing w:before="180" w:after="180"/>
+              <w:jc w:val="left"/>
+              <w:rPr>
+                <w:rFonts w:ascii="Helvetica" w:hAnsi="Helvetica" w:cs="Helvetica"/>
+                <w:color w:val="2D3B45"/>
+                <w:kern w:val="0"/>
+                <w:sz w:val="24"/>
+                <w:szCs w:val="24"/>
+              </w:rPr>
+            </w:pPr>
+            <w:r>
+              <w:rPr>
+                <w:rFonts w:ascii="Helvetica" w:hAnsi="Helvetica" w:cs="Helvetica"/>
+                <w:color w:val="2D3B45"/>
+                <w:kern w:val="0"/>
+                <w:sz w:val="24"/>
+                <w:szCs w:val="24"/>
+              </w:rPr>
+              <w:t>地点</w:t>
+            </w:r>
+          </w:p>
+        </w:tc>
+        <w:tc>
+          <w:tcPr>
+            <w:tcW w:w="1980" w:type="dxa"/>
+            <w:tcBorders>
+              <w:top w:val="outset" w:sz="6" w:space="0" w:color="auto"/>
+              <w:left w:val="outset" w:sz="6" w:space="0" w:color="auto"/>
+              <w:bottom w:val="outset" w:sz="6" w:space="0" w:color="auto"/>
+              <w:right w:val="outset" w:sz="6" w:space="0" w:color="auto"/>
+            </w:tcBorders>
+            <w:shd w:val="clear" w:color="auto" w:fill="FFFFFF"/>
+            <w:tcMar>
+              <w:top w:w="30" w:type="dxa"/>
+              <w:left w:w="30" w:type="dxa"/>
+              <w:bottom w:w="30" w:type="dxa"/>
+              <w:right w:w="30" w:type="dxa"/>
+            </w:tcMar>
+            <w:vAlign w:val="center"/>
+            <w:hideMark/>
+          </w:tcPr>
+          <w:p>
+            <w:pPr>
+              <w:widowControl/>
+              <w:spacing w:before="180" w:after="180"/>
+              <w:jc w:val="left"/>
+              <w:rPr>
+                <w:rFonts w:ascii="Helvetica" w:hAnsi="Helvetica" w:cs="Helvetica"/>
+                <w:color w:val="2D3B45"/>
+                <w:kern w:val="0"/>
+                <w:sz w:val="24"/>
+                <w:szCs w:val="24"/>
+              </w:rPr>
+            </w:pPr>
+            <w:r>
+              <w:rPr>
+                <w:rFonts w:ascii="Helvetica" w:hAnsi="Helvetica" w:cs="Helvetica"/>
+                <w:color w:val="2D3B45"/>
+                <w:kern w:val="0"/>
+                <w:sz w:val="24"/>
+                <w:szCs w:val="24"/>
+              </w:rPr>
+              <w:t>软件工程实训室</w:t>
+            </w:r>
+          </w:p>
+        </w:tc>
+        <w:tc>
+          <w:tcPr>
+            <w:tcW w:w="1785" w:type="dxa"/>
+            <w:tcBorders>
+              <w:top w:val="outset" w:sz="6" w:space="0" w:color="auto"/>
+              <w:left w:val="outset" w:sz="6" w:space="0" w:color="auto"/>
+              <w:bottom w:val="outset" w:sz="6" w:space="0" w:color="auto"/>
+              <w:right w:val="outset" w:sz="6" w:space="0" w:color="auto"/>
+            </w:tcBorders>
+            <w:shd w:val="clear" w:color="auto" w:fill="FFFFFF"/>
+            <w:tcMar>
+              <w:top w:w="30" w:type="dxa"/>
+              <w:left w:w="30" w:type="dxa"/>
+              <w:bottom w:w="30" w:type="dxa"/>
+              <w:right w:w="30" w:type="dxa"/>
+            </w:tcMar>
+            <w:vAlign w:val="center"/>
+            <w:hideMark/>
+          </w:tcPr>
+          <w:p>
+            <w:pPr>
+              <w:widowControl/>
+              <w:spacing w:before="180" w:after="180"/>
+              <w:jc w:val="left"/>
+              <w:rPr>
+                <w:rFonts w:ascii="Helvetica" w:hAnsi="Helvetica" w:cs="Helvetica"/>
+                <w:color w:val="2D3B45"/>
+                <w:kern w:val="0"/>
+                <w:sz w:val="24"/>
+                <w:szCs w:val="24"/>
+              </w:rPr>
+            </w:pPr>
+            <w:r>
+              <w:rPr>
+                <w:rFonts w:ascii="Helvetica" w:hAnsi="Helvetica" w:cs="Helvetica"/>
+                <w:color w:val="2D3B45"/>
+                <w:kern w:val="0"/>
+                <w:sz w:val="24"/>
+                <w:szCs w:val="24"/>
+              </w:rPr>
+              <w:t>指导教师</w:t>
+            </w:r>
+          </w:p>
+        </w:tc>
+        <w:tc>
+          <w:tcPr>
+            <w:tcW w:w="1755" w:type="dxa"/>
+            <w:tcBorders>
+              <w:top w:val="outset" w:sz="6" w:space="0" w:color="auto"/>
+              <w:left w:val="outset" w:sz="6" w:space="0" w:color="auto"/>
+              <w:bottom w:val="outset" w:sz="6" w:space="0" w:color="auto"/>
+              <w:right w:val="outset" w:sz="6" w:space="0" w:color="auto"/>
+            </w:tcBorders>
+            <w:shd w:val="clear" w:color="auto" w:fill="FFFFFF"/>
+            <w:tcMar>
+              <w:top w:w="30" w:type="dxa"/>
+              <w:left w:w="30" w:type="dxa"/>
+              <w:bottom w:w="30" w:type="dxa"/>
+              <w:right w:w="30" w:type="dxa"/>
+            </w:tcMar>
+            <w:vAlign w:val="center"/>
+            <w:hideMark/>
+          </w:tcPr>
+          <w:p>
+            <w:pPr>
+              <w:widowControl/>
+              <w:spacing w:before="180" w:after="180"/>
+              <w:jc w:val="left"/>
+              <w:rPr>
+                <w:rFonts w:ascii="Helvetica" w:hAnsi="Helvetica" w:cs="Helvetica"/>
+                <w:color w:val="2D3B45"/>
+                <w:kern w:val="0"/>
+                <w:sz w:val="24"/>
+                <w:szCs w:val="24"/>
+              </w:rPr>
+            </w:pPr>
+            <w:r>
+              <w:rPr>
+                <w:rFonts w:ascii="Helvetica" w:hAnsi="Helvetica" w:cs="Helvetica"/>
+                <w:color w:val="2D3B45"/>
+                <w:kern w:val="0"/>
+                <w:sz w:val="24"/>
+                <w:szCs w:val="24"/>
+              </w:rPr>
+              <w:t>刘小明</w:t>
+            </w:r>
+          </w:p>
+        </w:tc>
+      </w:tr>
+      <w:tr>
+        <w:tc>
+          <w:tcPr>
+            <w:tcW w:w="0" w:type="auto"/>
+            <w:vMerge/>
+            <w:tcBorders>
+              <w:top w:val="outset" w:sz="6" w:space="0" w:color="auto"/>
+              <w:left w:val="outset" w:sz="6" w:space="0" w:color="auto"/>
+              <w:bottom w:val="outset" w:sz="6" w:space="0" w:color="auto"/>
+              <w:right w:val="outset" w:sz="6" w:space="0" w:color="auto"/>
+            </w:tcBorders>
+            <w:shd w:val="clear" w:color="auto" w:fill="FFFFFF"/>
+            <w:vAlign w:val="center"/>
+            <w:hideMark/>
+          </w:tcPr>
+          <w:p>
+            <w:pPr>
+              <w:widowControl/>
+              <w:jc w:val="left"/>
+              <w:rPr>
+                <w:rFonts w:ascii="Helvetica" w:hAnsi="Helvetica" w:cs="Helvetica"/>
+                <w:color w:val="2D3B45"/>
+                <w:kern w:val="0"/>
+                <w:sz w:val="24"/>
+                <w:szCs w:val="24"/>
+              </w:rPr>
+            </w:pPr>
+          </w:p>
+        </w:tc>
+        <w:tc>
+          <w:tcPr>
+            <w:tcW w:w="13725" w:type="dxa"/>
+            <w:gridSpan w:val="6"/>
+            <w:tcBorders>
+              <w:top w:val="outset" w:sz="6" w:space="0" w:color="auto"/>
+              <w:left w:val="outset" w:sz="6" w:space="0" w:color="auto"/>
+              <w:bottom w:val="outset" w:sz="6" w:space="0" w:color="auto"/>
+              <w:right w:val="outset" w:sz="6" w:space="0" w:color="auto"/>
+            </w:tcBorders>
+            <w:shd w:val="clear" w:color="auto" w:fill="FFFFFF"/>
+            <w:tcMar>
+              <w:top w:w="30" w:type="dxa"/>
+              <w:left w:w="30" w:type="dxa"/>
+              <w:bottom w:w="30" w:type="dxa"/>
+              <w:right w:w="30" w:type="dxa"/>
+            </w:tcMar>
+            <w:vAlign w:val="center"/>
+            <w:hideMark/>
+          </w:tcPr>
+          <w:p>
+            <w:pPr>
+              <w:pStyle w:val="a6"/>
+              <w:widowControl/>
+              <w:numPr>
+                <w:ilvl w:val="0"/>
+                <w:numId w:val="21"/>
+              </w:numPr>
+              <w:spacing w:before="180" w:after="180"/>
+              <w:ind w:firstLineChars="0"/>
+              <w:jc w:val="left"/>
+              <w:rPr>
+                <w:rFonts w:ascii="Helvetica" w:hAnsi="Helvetica" w:cs="Helvetica"/>
+                <w:color w:val="2D3B45"/>
+                <w:kern w:val="0"/>
+                <w:sz w:val="24"/>
+                <w:szCs w:val="24"/>
+              </w:rPr>
+            </w:pPr>
+            <w:r>
+              <w:rPr>
+                <w:rFonts w:ascii="Helvetica" w:hAnsi="Helvetica" w:cs="Helvetica" w:hint="eastAsia"/>
+                <w:color w:val="2D3B45"/>
+                <w:kern w:val="0"/>
+                <w:sz w:val="24"/>
+                <w:szCs w:val="24"/>
+              </w:rPr>
+              <w:t>汇报上周整体工作</w:t>
+            </w:r>
+          </w:p>
+          <w:p>
+            <w:pPr>
+              <w:pStyle w:val="a6"/>
+              <w:widowControl/>
+              <w:numPr>
+                <w:ilvl w:val="0"/>
+                <w:numId w:val="21"/>
+              </w:numPr>
+              <w:spacing w:before="180" w:after="180"/>
+              <w:ind w:firstLineChars="0"/>
+              <w:jc w:val="left"/>
+              <w:rPr>
+                <w:rFonts w:ascii="Helvetica" w:hAnsi="Helvetica" w:cs="Helvetica"/>
+                <w:color w:val="2D3B45"/>
+                <w:kern w:val="0"/>
+                <w:sz w:val="24"/>
+                <w:szCs w:val="24"/>
+              </w:rPr>
+            </w:pPr>
+            <w:r>
+              <w:rPr>
+                <w:rFonts w:ascii="Helvetica" w:hAnsi="Helvetica" w:cs="Helvetica" w:hint="eastAsia"/>
+                <w:color w:val="2D3B45"/>
+                <w:kern w:val="0"/>
+                <w:sz w:val="24"/>
+                <w:szCs w:val="24"/>
+              </w:rPr>
+              <w:t>查看整体项目效果</w:t>
+            </w:r>
+            <w:r>
+              <w:rPr>
+                <w:rFonts w:ascii="Helvetica" w:hAnsi="Helvetica" w:cs="Helvetica"/>
+                <w:color w:val="2D3B45"/>
+                <w:kern w:val="0"/>
+                <w:sz w:val="24"/>
+                <w:szCs w:val="24"/>
+              </w:rPr>
+              <w:t xml:space="preserve"> </w:t>
+            </w:r>
+          </w:p>
+          <w:p>
+            <w:pPr>
+              <w:widowControl/>
+              <w:spacing w:before="180" w:after="180"/>
+              <w:jc w:val="left"/>
+              <w:rPr>
+                <w:rFonts w:ascii="Helvetica" w:hAnsi="Helvetica" w:cs="Helvetica"/>
+                <w:color w:val="2D3B45"/>
+                <w:kern w:val="0"/>
+                <w:sz w:val="24"/>
+                <w:szCs w:val="24"/>
+              </w:rPr>
+            </w:pPr>
+          </w:p>
+        </w:tc>
+      </w:tr>
+      <w:tr>
+        <w:tc>
+          <w:tcPr>
+            <w:tcW w:w="0" w:type="auto"/>
+            <w:vMerge/>
+            <w:tcBorders>
+              <w:top w:val="outset" w:sz="6" w:space="0" w:color="auto"/>
+              <w:left w:val="outset" w:sz="6" w:space="0" w:color="auto"/>
+              <w:bottom w:val="outset" w:sz="6" w:space="0" w:color="auto"/>
+              <w:right w:val="outset" w:sz="6" w:space="0" w:color="auto"/>
+            </w:tcBorders>
+            <w:shd w:val="clear" w:color="auto" w:fill="FFFFFF"/>
+            <w:vAlign w:val="center"/>
+            <w:hideMark/>
+          </w:tcPr>
+          <w:p>
+            <w:pPr>
+              <w:widowControl/>
+              <w:jc w:val="left"/>
+              <w:rPr>
+                <w:rFonts w:ascii="Helvetica" w:hAnsi="Helvetica" w:cs="Helvetica"/>
+                <w:color w:val="2D3B45"/>
+                <w:kern w:val="0"/>
+                <w:sz w:val="24"/>
+                <w:szCs w:val="24"/>
+              </w:rPr>
+            </w:pPr>
+          </w:p>
+        </w:tc>
+        <w:tc>
+          <w:tcPr>
+            <w:tcW w:w="13725" w:type="dxa"/>
+            <w:gridSpan w:val="6"/>
+            <w:tcBorders>
+              <w:top w:val="outset" w:sz="6" w:space="0" w:color="auto"/>
+              <w:left w:val="outset" w:sz="6" w:space="0" w:color="auto"/>
+              <w:bottom w:val="outset" w:sz="6" w:space="0" w:color="auto"/>
+              <w:right w:val="outset" w:sz="6" w:space="0" w:color="auto"/>
+            </w:tcBorders>
+            <w:shd w:val="clear" w:color="auto" w:fill="FFFFFF"/>
+            <w:tcMar>
+              <w:top w:w="30" w:type="dxa"/>
+              <w:left w:w="30" w:type="dxa"/>
+              <w:bottom w:w="30" w:type="dxa"/>
+              <w:right w:w="30" w:type="dxa"/>
+            </w:tcMar>
+            <w:vAlign w:val="center"/>
+            <w:hideMark/>
+          </w:tcPr>
+          <w:p>
+            <w:pPr>
+              <w:widowControl/>
+              <w:spacing w:before="180" w:after="180"/>
+              <w:jc w:val="left"/>
+              <w:rPr>
+                <w:rFonts w:ascii="Helvetica" w:hAnsi="Helvetica" w:cs="Helvetica"/>
+                <w:color w:val="2D3B45"/>
+                <w:kern w:val="0"/>
+                <w:sz w:val="24"/>
+                <w:szCs w:val="24"/>
+              </w:rPr>
+            </w:pPr>
+            <w:r>
+              <w:rPr>
+                <w:rFonts w:ascii="Helvetica" w:hAnsi="Helvetica" w:cs="Helvetica"/>
+                <w:color w:val="2D3B45"/>
+                <w:kern w:val="0"/>
+                <w:sz w:val="24"/>
+                <w:szCs w:val="24"/>
+              </w:rPr>
+              <w:t> </w:t>
+            </w:r>
+          </w:p>
+        </w:tc>
+      </w:tr>
+      <w:tr>
+        <w:tc>
+          <w:tcPr>
+            <w:tcW w:w="1965" w:type="dxa"/>
+            <w:tcBorders>
+              <w:top w:val="outset" w:sz="6" w:space="0" w:color="auto"/>
+              <w:left w:val="outset" w:sz="6" w:space="0" w:color="auto"/>
+              <w:bottom w:val="outset" w:sz="6" w:space="0" w:color="auto"/>
+              <w:right w:val="outset" w:sz="6" w:space="0" w:color="auto"/>
+            </w:tcBorders>
+            <w:shd w:val="clear" w:color="auto" w:fill="FFFFFF"/>
+            <w:tcMar>
+              <w:top w:w="30" w:type="dxa"/>
+              <w:left w:w="30" w:type="dxa"/>
+              <w:bottom w:w="30" w:type="dxa"/>
+              <w:right w:w="30" w:type="dxa"/>
+            </w:tcMar>
+            <w:vAlign w:val="center"/>
+            <w:hideMark/>
+          </w:tcPr>
+          <w:p>
+            <w:pPr>
+              <w:widowControl/>
+              <w:spacing w:before="180" w:after="180"/>
+              <w:jc w:val="left"/>
+              <w:rPr>
+                <w:rFonts w:ascii="Helvetica" w:hAnsi="Helvetica" w:cs="Helvetica"/>
+                <w:color w:val="2D3B45"/>
+                <w:kern w:val="0"/>
+                <w:sz w:val="24"/>
+                <w:szCs w:val="24"/>
+              </w:rPr>
+            </w:pPr>
+            <w:r>
+              <w:rPr>
+                <w:rFonts w:ascii="Helvetica" w:hAnsi="Helvetica" w:cs="Helvetica"/>
+                <w:b/>
+                <w:bCs/>
+                <w:color w:val="2D3B45"/>
+                <w:kern w:val="0"/>
+                <w:sz w:val="24"/>
+                <w:szCs w:val="24"/>
+              </w:rPr>
+              <w:t>上周工作总结</w:t>
+            </w:r>
+          </w:p>
+        </w:tc>
+        <w:tc>
+          <w:tcPr>
+            <w:tcW w:w="13725" w:type="dxa"/>
+            <w:gridSpan w:val="6"/>
+            <w:tcBorders>
+              <w:top w:val="outset" w:sz="6" w:space="0" w:color="auto"/>
+              <w:left w:val="outset" w:sz="6" w:space="0" w:color="auto"/>
+              <w:bottom w:val="outset" w:sz="6" w:space="0" w:color="auto"/>
+              <w:right w:val="outset" w:sz="6" w:space="0" w:color="auto"/>
+            </w:tcBorders>
+            <w:shd w:val="clear" w:color="auto" w:fill="FFFFFF"/>
+            <w:tcMar>
+              <w:top w:w="30" w:type="dxa"/>
+              <w:left w:w="30" w:type="dxa"/>
+              <w:bottom w:w="30" w:type="dxa"/>
+              <w:right w:w="30" w:type="dxa"/>
+            </w:tcMar>
+            <w:vAlign w:val="center"/>
+            <w:hideMark/>
+          </w:tcPr>
+          <w:p>
+            <w:pPr>
+              <w:widowControl/>
+              <w:spacing w:before="180" w:after="180"/>
+              <w:jc w:val="left"/>
+              <w:rPr>
+                <w:rFonts w:ascii="Helvetica" w:hAnsi="Helvetica" w:cs="Helvetica"/>
+                <w:color w:val="2D3B45"/>
+                <w:kern w:val="0"/>
+                <w:sz w:val="24"/>
+                <w:szCs w:val="24"/>
+              </w:rPr>
+            </w:pPr>
+            <w:r>
+              <w:rPr>
+                <w:rFonts w:ascii="Helvetica" w:hAnsi="Helvetica" w:cs="Helvetica"/>
+                <w:color w:val="2D3B45"/>
+                <w:kern w:val="0"/>
+                <w:sz w:val="24"/>
+                <w:szCs w:val="24"/>
+              </w:rPr>
+              <w:t> </w:t>
+            </w:r>
+          </w:p>
+          <w:p>
+            <w:pPr>
+              <w:pStyle w:val="a6"/>
+              <w:widowControl/>
+              <w:numPr>
+                <w:ilvl w:val="0"/>
+                <w:numId w:val="22"/>
+              </w:numPr>
+              <w:spacing w:before="180" w:after="180"/>
+              <w:ind w:firstLineChars="0"/>
+              <w:jc w:val="left"/>
+              <w:rPr>
+                <w:rFonts w:ascii="Helvetica" w:hAnsi="Helvetica" w:cs="Helvetica"/>
+                <w:color w:val="2D3B45"/>
+                <w:kern w:val="0"/>
+                <w:sz w:val="24"/>
+                <w:szCs w:val="24"/>
+              </w:rPr>
+            </w:pPr>
+            <w:r>
+              <w:rPr>
+                <w:rFonts w:ascii="Helvetica" w:hAnsi="Helvetica" w:cs="Helvetica" w:hint="eastAsia"/>
+                <w:color w:val="2D3B45"/>
+                <w:kern w:val="0"/>
+                <w:sz w:val="24"/>
+                <w:szCs w:val="24"/>
+              </w:rPr>
+              <w:t>二级</w:t>
+            </w:r>
+            <w:r>
+              <w:rPr>
+                <w:rFonts w:ascii="Helvetica" w:hAnsi="Helvetica" w:cs="Helvetica" w:hint="eastAsia"/>
+                <w:color w:val="2D3B45"/>
+                <w:kern w:val="0"/>
+                <w:sz w:val="24"/>
+                <w:szCs w:val="24"/>
+              </w:rPr>
+              <w:t>菜单</w:t>
+            </w:r>
+            <w:r>
+              <w:rPr>
+                <w:rFonts w:ascii="Helvetica" w:hAnsi="Helvetica" w:cs="Helvetica" w:hint="eastAsia"/>
+                <w:color w:val="2D3B45"/>
+                <w:kern w:val="0"/>
+                <w:sz w:val="24"/>
+                <w:szCs w:val="24"/>
+              </w:rPr>
+              <w:t>页面完成</w:t>
+            </w:r>
+          </w:p>
+          <w:p>
+            <w:pPr>
+              <w:pStyle w:val="a6"/>
+              <w:widowControl/>
+              <w:numPr>
+                <w:ilvl w:val="0"/>
+                <w:numId w:val="22"/>
+              </w:numPr>
+              <w:spacing w:before="180" w:after="180"/>
+              <w:ind w:firstLineChars="0"/>
+              <w:jc w:val="left"/>
+              <w:rPr>
+                <w:rFonts w:ascii="Helvetica" w:hAnsi="Helvetica" w:cs="Helvetica"/>
+                <w:color w:val="2D3B45"/>
+                <w:kern w:val="0"/>
+                <w:sz w:val="24"/>
+                <w:szCs w:val="24"/>
+              </w:rPr>
+            </w:pPr>
+            <w:r>
+              <w:rPr>
+                <w:rFonts w:ascii="Helvetica" w:hAnsi="Helvetica" w:cs="Helvetica" w:hint="eastAsia"/>
+                <w:color w:val="2D3B45"/>
+                <w:kern w:val="0"/>
+                <w:sz w:val="24"/>
+                <w:szCs w:val="24"/>
+              </w:rPr>
+              <w:t>问题修改成功</w:t>
+            </w:r>
+            <w:r>
+              <w:rPr>
+                <w:rFonts w:ascii="Helvetica" w:hAnsi="Helvetica" w:cs="Helvetica"/>
+                <w:color w:val="2D3B45"/>
+                <w:kern w:val="0"/>
+                <w:sz w:val="24"/>
+                <w:szCs w:val="24"/>
+              </w:rPr>
+              <w:t xml:space="preserve"> </w:t>
+            </w:r>
+          </w:p>
+          <w:p>
+            <w:pPr>
+              <w:widowControl/>
+              <w:spacing w:before="180" w:after="180"/>
+              <w:jc w:val="left"/>
+              <w:rPr>
+                <w:rFonts w:ascii="Helvetica" w:hAnsi="Helvetica" w:cs="Helvetica"/>
+                <w:color w:val="2D3B45"/>
+                <w:kern w:val="0"/>
+                <w:sz w:val="24"/>
+                <w:szCs w:val="24"/>
+              </w:rPr>
+            </w:pPr>
+            <w:r>
+              <w:rPr>
+                <w:rFonts w:ascii="Helvetica" w:hAnsi="Helvetica" w:cs="Helvetica"/>
+                <w:color w:val="2D3B45"/>
+                <w:kern w:val="0"/>
+                <w:sz w:val="24"/>
+                <w:szCs w:val="24"/>
+              </w:rPr>
+              <w:t> </w:t>
+            </w:r>
+          </w:p>
+        </w:tc>
+      </w:tr>
+      <w:tr>
+        <w:tc>
+          <w:tcPr>
+            <w:tcW w:w="1965" w:type="dxa"/>
+            <w:tcBorders>
+              <w:top w:val="outset" w:sz="6" w:space="0" w:color="auto"/>
+              <w:left w:val="outset" w:sz="6" w:space="0" w:color="auto"/>
+              <w:bottom w:val="outset" w:sz="6" w:space="0" w:color="auto"/>
+              <w:right w:val="outset" w:sz="6" w:space="0" w:color="auto"/>
+            </w:tcBorders>
+            <w:shd w:val="clear" w:color="auto" w:fill="FFFFFF"/>
+            <w:tcMar>
+              <w:top w:w="30" w:type="dxa"/>
+              <w:left w:w="30" w:type="dxa"/>
+              <w:bottom w:w="30" w:type="dxa"/>
+              <w:right w:w="30" w:type="dxa"/>
+            </w:tcMar>
+            <w:vAlign w:val="center"/>
+            <w:hideMark/>
+          </w:tcPr>
+          <w:p>
+            <w:pPr>
+              <w:widowControl/>
+              <w:spacing w:before="180" w:after="180"/>
+              <w:jc w:val="left"/>
+              <w:rPr>
+                <w:rFonts w:ascii="Helvetica" w:hAnsi="Helvetica" w:cs="Helvetica"/>
+                <w:color w:val="2D3B45"/>
+                <w:kern w:val="0"/>
+                <w:sz w:val="24"/>
+                <w:szCs w:val="24"/>
+              </w:rPr>
+            </w:pPr>
+            <w:r>
+              <w:rPr>
+                <w:rFonts w:ascii="Helvetica" w:hAnsi="Helvetica" w:cs="Helvetica"/>
+                <w:b/>
+                <w:bCs/>
+                <w:color w:val="2D3B45"/>
+                <w:kern w:val="0"/>
+                <w:sz w:val="24"/>
+                <w:szCs w:val="24"/>
+              </w:rPr>
+              <w:t>上周存在问题</w:t>
+            </w:r>
+          </w:p>
+        </w:tc>
+        <w:tc>
+          <w:tcPr>
+            <w:tcW w:w="13725" w:type="dxa"/>
+            <w:gridSpan w:val="6"/>
+            <w:tcBorders>
+              <w:top w:val="outset" w:sz="6" w:space="0" w:color="auto"/>
+              <w:left w:val="outset" w:sz="6" w:space="0" w:color="auto"/>
+              <w:bottom w:val="outset" w:sz="6" w:space="0" w:color="auto"/>
+              <w:right w:val="outset" w:sz="6" w:space="0" w:color="auto"/>
+            </w:tcBorders>
+            <w:shd w:val="clear" w:color="auto" w:fill="FFFFFF"/>
+            <w:tcMar>
+              <w:top w:w="30" w:type="dxa"/>
+              <w:left w:w="30" w:type="dxa"/>
+              <w:bottom w:w="30" w:type="dxa"/>
+              <w:right w:w="30" w:type="dxa"/>
+            </w:tcMar>
+            <w:vAlign w:val="center"/>
+            <w:hideMark/>
+          </w:tcPr>
+          <w:p>
+            <w:pPr>
+              <w:widowControl/>
+              <w:spacing w:before="180" w:after="180"/>
+              <w:jc w:val="left"/>
+              <w:rPr>
+                <w:rFonts w:ascii="Helvetica" w:hAnsi="Helvetica" w:cs="Helvetica"/>
+                <w:color w:val="2D3B45"/>
+                <w:kern w:val="0"/>
+                <w:sz w:val="24"/>
+                <w:szCs w:val="24"/>
+              </w:rPr>
+            </w:pPr>
+            <w:r>
+              <w:rPr>
+                <w:rFonts w:ascii="Helvetica" w:hAnsi="Helvetica" w:cs="Helvetica"/>
+                <w:color w:val="2D3B45"/>
+                <w:kern w:val="0"/>
+                <w:sz w:val="24"/>
+                <w:szCs w:val="24"/>
+              </w:rPr>
+              <w:t>1</w:t>
+            </w:r>
+            <w:r>
+              <w:rPr>
+                <w:rFonts w:ascii="Helvetica" w:hAnsi="Helvetica" w:cs="Helvetica"/>
+                <w:color w:val="2D3B45"/>
+                <w:kern w:val="0"/>
+                <w:sz w:val="24"/>
+                <w:szCs w:val="24"/>
+              </w:rPr>
+              <w:t>．</w:t>
+            </w:r>
+            <w:r>
+              <w:rPr>
+                <w:rFonts w:ascii="Helvetica" w:hAnsi="Helvetica" w:cs="Helvetica" w:hint="eastAsia"/>
+                <w:color w:val="2D3B45"/>
+                <w:kern w:val="0"/>
+                <w:sz w:val="24"/>
+                <w:szCs w:val="24"/>
+              </w:rPr>
+              <w:t>样式还有很大问题</w:t>
+            </w:r>
+            <w:r>
+              <w:rPr>
+                <w:rFonts w:ascii="Helvetica" w:hAnsi="Helvetica" w:cs="Helvetica"/>
+                <w:color w:val="2D3B45"/>
+                <w:kern w:val="0"/>
+                <w:sz w:val="24"/>
+                <w:szCs w:val="24"/>
+              </w:rPr>
+              <w:t xml:space="preserve"> </w:t>
+            </w:r>
+            <w:r>
+              <w:rPr>
+                <w:rFonts w:ascii="Helvetica" w:hAnsi="Helvetica" w:cs="Helvetica"/>
+                <w:color w:val="2D3B45"/>
+                <w:kern w:val="0"/>
+                <w:sz w:val="24"/>
+                <w:szCs w:val="24"/>
+              </w:rPr>
+              <w:br/>
+              <w:t> </w:t>
+            </w:r>
+          </w:p>
+        </w:tc>
+      </w:tr>
+      <w:tr>
+        <w:tc>
+          <w:tcPr>
+            <w:tcW w:w="1965" w:type="dxa"/>
+            <w:tcBorders>
+              <w:top w:val="outset" w:sz="6" w:space="0" w:color="auto"/>
+              <w:left w:val="outset" w:sz="6" w:space="0" w:color="auto"/>
+              <w:bottom w:val="outset" w:sz="6" w:space="0" w:color="auto"/>
+              <w:right w:val="outset" w:sz="6" w:space="0" w:color="auto"/>
+            </w:tcBorders>
+            <w:shd w:val="clear" w:color="auto" w:fill="FFFFFF"/>
+            <w:tcMar>
+              <w:top w:w="30" w:type="dxa"/>
+              <w:left w:w="30" w:type="dxa"/>
+              <w:bottom w:w="30" w:type="dxa"/>
+              <w:right w:w="30" w:type="dxa"/>
+            </w:tcMar>
+            <w:vAlign w:val="center"/>
+            <w:hideMark/>
+          </w:tcPr>
+          <w:p>
+            <w:pPr>
+              <w:widowControl/>
+              <w:spacing w:before="180" w:after="180"/>
+              <w:jc w:val="left"/>
+              <w:rPr>
+                <w:rFonts w:ascii="Helvetica" w:hAnsi="Helvetica" w:cs="Helvetica"/>
+                <w:color w:val="2D3B45"/>
+                <w:kern w:val="0"/>
+                <w:sz w:val="24"/>
+                <w:szCs w:val="24"/>
+              </w:rPr>
+            </w:pPr>
+            <w:r>
+              <w:rPr>
+                <w:rFonts w:ascii="Helvetica" w:hAnsi="Helvetica" w:cs="Helvetica"/>
+                <w:b/>
+                <w:bCs/>
+                <w:color w:val="2D3B45"/>
+                <w:kern w:val="0"/>
+                <w:sz w:val="24"/>
+                <w:szCs w:val="24"/>
+              </w:rPr>
+              <w:t>本周工作计划</w:t>
+            </w:r>
+          </w:p>
+          <w:p>
+            <w:pPr>
+              <w:widowControl/>
+              <w:spacing w:before="180" w:after="180"/>
+              <w:jc w:val="left"/>
+              <w:rPr>
+                <w:rFonts w:ascii="Helvetica" w:hAnsi="Helvetica" w:cs="Helvetica"/>
+                <w:color w:val="2D3B45"/>
+                <w:kern w:val="0"/>
+                <w:sz w:val="24"/>
+                <w:szCs w:val="24"/>
+              </w:rPr>
+            </w:pPr>
+            <w:r>
+              <w:rPr>
+                <w:rFonts w:ascii="Helvetica" w:hAnsi="Helvetica" w:cs="Helvetica"/>
+                <w:color w:val="2D3B45"/>
+                <w:kern w:val="0"/>
+                <w:sz w:val="24"/>
+                <w:szCs w:val="24"/>
+              </w:rPr>
+              <w:t> </w:t>
+            </w:r>
+          </w:p>
+        </w:tc>
+        <w:tc>
+          <w:tcPr>
+            <w:tcW w:w="13725" w:type="dxa"/>
+            <w:gridSpan w:val="6"/>
+            <w:tcBorders>
+              <w:top w:val="outset" w:sz="6" w:space="0" w:color="auto"/>
+              <w:left w:val="outset" w:sz="6" w:space="0" w:color="auto"/>
+              <w:bottom w:val="outset" w:sz="6" w:space="0" w:color="auto"/>
+              <w:right w:val="outset" w:sz="6" w:space="0" w:color="auto"/>
+            </w:tcBorders>
+            <w:shd w:val="clear" w:color="auto" w:fill="FFFFFF"/>
+            <w:tcMar>
+              <w:top w:w="30" w:type="dxa"/>
+              <w:left w:w="30" w:type="dxa"/>
+              <w:bottom w:w="30" w:type="dxa"/>
+              <w:right w:w="30" w:type="dxa"/>
+            </w:tcMar>
+            <w:vAlign w:val="center"/>
+            <w:hideMark/>
+          </w:tcPr>
+          <w:p>
+            <w:pPr>
+              <w:widowControl/>
+              <w:spacing w:before="180" w:after="180"/>
+              <w:jc w:val="left"/>
+              <w:rPr>
+                <w:rFonts w:ascii="Helvetica" w:hAnsi="Helvetica" w:cs="Helvetica"/>
+                <w:color w:val="2D3B45"/>
+                <w:kern w:val="0"/>
+                <w:sz w:val="24"/>
+                <w:szCs w:val="24"/>
+              </w:rPr>
+            </w:pPr>
+            <w:r>
+              <w:rPr>
+                <w:rFonts w:ascii="Helvetica" w:hAnsi="Helvetica" w:cs="Helvetica"/>
+                <w:color w:val="2D3B45"/>
+                <w:kern w:val="0"/>
+                <w:sz w:val="24"/>
+                <w:szCs w:val="24"/>
+              </w:rPr>
+              <w:t>1</w:t>
+            </w:r>
+            <w:r>
+              <w:rPr>
+                <w:rFonts w:ascii="Helvetica" w:hAnsi="Helvetica" w:cs="Helvetica" w:hint="eastAsia"/>
+                <w:color w:val="2D3B45"/>
+                <w:kern w:val="0"/>
+                <w:sz w:val="24"/>
+                <w:szCs w:val="24"/>
+              </w:rPr>
+              <w:t>调整样式</w:t>
+            </w:r>
+          </w:p>
+          <w:p>
+            <w:pPr>
+              <w:pStyle w:val="a6"/>
+              <w:widowControl/>
+              <w:numPr>
+                <w:ilvl w:val="0"/>
+                <w:numId w:val="22"/>
+              </w:numPr>
+              <w:spacing w:before="180" w:after="180"/>
+              <w:ind w:firstLineChars="0"/>
+              <w:jc w:val="left"/>
+              <w:rPr>
+                <w:rFonts w:ascii="Helvetica" w:hAnsi="Helvetica" w:cs="Helvetica"/>
+                <w:color w:val="2D3B45"/>
+                <w:kern w:val="0"/>
+                <w:sz w:val="24"/>
+                <w:szCs w:val="24"/>
+              </w:rPr>
+            </w:pPr>
+            <w:r>
+              <w:rPr>
+                <w:rFonts w:ascii="Helvetica" w:hAnsi="Helvetica" w:cs="Helvetica" w:hint="eastAsia"/>
+                <w:color w:val="2D3B45"/>
+                <w:kern w:val="0"/>
+                <w:sz w:val="24"/>
+                <w:szCs w:val="24"/>
+              </w:rPr>
+              <w:t>三级菜单完成</w:t>
+            </w:r>
+          </w:p>
+          <w:p>
+            <w:pPr>
+              <w:pStyle w:val="a6"/>
+              <w:widowControl/>
+              <w:numPr>
+                <w:ilvl w:val="0"/>
+                <w:numId w:val="22"/>
+              </w:numPr>
+              <w:spacing w:before="180" w:after="180"/>
+              <w:ind w:firstLineChars="0"/>
+              <w:jc w:val="left"/>
+              <w:rPr>
+                <w:rFonts w:ascii="Helvetica" w:hAnsi="Helvetica" w:cs="Helvetica"/>
+                <w:color w:val="2D3B45"/>
+                <w:kern w:val="0"/>
+                <w:sz w:val="24"/>
+                <w:szCs w:val="24"/>
+              </w:rPr>
+            </w:pPr>
+            <w:r>
+              <w:rPr>
+                <w:rFonts w:ascii="Helvetica" w:hAnsi="Helvetica" w:cs="Helvetica" w:hint="eastAsia"/>
+                <w:color w:val="2D3B45"/>
+                <w:kern w:val="0"/>
+                <w:sz w:val="24"/>
+                <w:szCs w:val="24"/>
+              </w:rPr>
+              <w:t>整体模板出来</w:t>
+            </w:r>
+            <w:r>
+              <w:rPr>
+                <w:rFonts w:ascii="Helvetica" w:hAnsi="Helvetica" w:cs="Helvetica"/>
+                <w:color w:val="2D3B45"/>
+                <w:kern w:val="0"/>
+                <w:sz w:val="24"/>
+                <w:szCs w:val="24"/>
+              </w:rPr>
+              <w:t xml:space="preserve"> </w:t>
+            </w:r>
+          </w:p>
+        </w:tc>
+      </w:tr>
+    </w:tbl>
+    <w:p>
+      <w:pPr>
+        <w:widowControl/>
+        <w:shd w:val="clear" w:color="auto" w:fill="FFFFFF"/>
+        <w:spacing w:before="180" w:after="180"/>
+        <w:jc w:val="left"/>
+        <w:rPr>
+          <w:rFonts w:ascii="Helvetica" w:hAnsi="Helvetica" w:cs="Helvetica"/>
+          <w:color w:val="2D3B45"/>
+          <w:kern w:val="0"/>
+          <w:sz w:val="24"/>
+          <w:szCs w:val="24"/>
+        </w:rPr>
+      </w:pPr>
+    </w:p>
+    <w:p>
+      <w:pPr>
+        <w:widowControl/>
+        <w:shd w:val="clear" w:color="auto" w:fill="FFFFFF"/>
+        <w:spacing w:before="180" w:after="180"/>
+        <w:jc w:val="left"/>
+        <w:rPr>
+          <w:rFonts w:ascii="Helvetica" w:hAnsi="Helvetica" w:cs="Helvetica"/>
+          <w:color w:val="2D3B45"/>
+          <w:kern w:val="0"/>
+          <w:sz w:val="24"/>
+          <w:szCs w:val="24"/>
+        </w:rPr>
+      </w:pPr>
+    </w:p>
+    <w:p>
+      <w:pPr>
+        <w:widowControl/>
+        <w:shd w:val="clear" w:color="auto" w:fill="FFFFFF"/>
+        <w:spacing w:before="180" w:after="180"/>
+        <w:jc w:val="left"/>
+        <w:rPr>
+          <w:rFonts w:ascii="Helvetica" w:hAnsi="Helvetica" w:cs="Helvetica"/>
+          <w:color w:val="2D3B45"/>
+          <w:kern w:val="0"/>
+          <w:sz w:val="24"/>
+          <w:szCs w:val="24"/>
+        </w:rPr>
+      </w:pPr>
+    </w:p>
+    <w:p>
+      <w:pPr>
+        <w:widowControl/>
+        <w:shd w:val="clear" w:color="auto" w:fill="FFFFFF"/>
+        <w:spacing w:before="180" w:after="180"/>
+        <w:jc w:val="left"/>
+        <w:rPr>
+          <w:rFonts w:ascii="Helvetica" w:hAnsi="Helvetica" w:cs="Helvetica"/>
+          <w:color w:val="2D3B45"/>
+          <w:kern w:val="0"/>
+          <w:sz w:val="24"/>
+          <w:szCs w:val="24"/>
+        </w:rPr>
+      </w:pPr>
+    </w:p>
+    <w:p>
+      <w:pPr>
+        <w:widowControl/>
+        <w:shd w:val="clear" w:color="auto" w:fill="FFFFFF"/>
+        <w:spacing w:before="180" w:after="180"/>
+        <w:jc w:val="left"/>
+        <w:rPr>
+          <w:rFonts w:ascii="Helvetica" w:hAnsi="Helvetica" w:cs="Helvetica"/>
+          <w:color w:val="2D3B45"/>
+          <w:kern w:val="0"/>
+          <w:sz w:val="24"/>
+          <w:szCs w:val="24"/>
+        </w:rPr>
+      </w:pPr>
+    </w:p>
+    <w:p>
+      <w:pPr>
+        <w:widowControl/>
+        <w:shd w:val="clear" w:color="auto" w:fill="FFFFFF"/>
+        <w:spacing w:before="180" w:after="180"/>
+        <w:jc w:val="left"/>
+        <w:rPr>
+          <w:rFonts w:ascii="Helvetica" w:hAnsi="Helvetica" w:cs="Helvetica" w:hint="eastAsia"/>
+          <w:color w:val="2D3B45"/>
+          <w:kern w:val="0"/>
+          <w:sz w:val="24"/>
+          <w:szCs w:val="24"/>
+        </w:rPr>
+      </w:pPr>
       <w:bookmarkStart w:id="0" w:name="_GoBack"/>
       <w:bookmarkEnd w:id="0"/>
+    </w:p>
+    <w:p>
+      <w:pPr>
+        <w:widowControl/>
+        <w:shd w:val="clear" w:color="auto" w:fill="FFFFFF"/>
+        <w:spacing w:before="180" w:after="180"/>
+        <w:jc w:val="left"/>
+        <w:rPr>
+          <w:rFonts w:ascii="Helvetica" w:hAnsi="Helvetica" w:cs="Helvetica" w:hint="eastAsia"/>
+          <w:color w:val="2D3B45"/>
+          <w:kern w:val="0"/>
+          <w:sz w:val="24"/>
+          <w:szCs w:val="24"/>
+        </w:rPr>
+      </w:pPr>
+    </w:p>
+    <w:p>
+      <w:pPr>
+        <w:widowControl/>
+        <w:shd w:val="clear" w:color="auto" w:fill="FFFFFF"/>
+        <w:spacing w:before="180" w:after="180"/>
+        <w:jc w:val="left"/>
+        <w:rPr>
+          <w:rFonts w:ascii="Helvetica" w:hAnsi="Helvetica" w:cs="Helvetica"/>
+          <w:color w:val="2D3B45"/>
+          <w:kern w:val="0"/>
+          <w:sz w:val="24"/>
+          <w:szCs w:val="24"/>
+        </w:rPr>
+      </w:pPr>
       <w:r>
         <w:rPr>
           <w:rFonts w:ascii="Helvetica" w:hAnsi="Helvetica" w:cs="Helvetica"/>
@@ -1275,7 +2617,7 @@
         <w:spacing w:before="180" w:after="180"/>
         <w:jc w:val="left"/>
         <w:rPr>
-          <w:rFonts w:ascii="Helvetica" w:hAnsi="Helvetica" w:cs="Helvetica" w:hint="eastAsia"/>
+          <w:rFonts w:ascii="Helvetica" w:hAnsi="Helvetica" w:cs="Helvetica"/>
           <w:color w:val="2D3B45"/>
           <w:kern w:val="0"/>
           <w:sz w:val="24"/>
@@ -3977,6 +5319,95 @@
     </w:lvl>
   </w:abstractNum>
   <w:abstractNum w:abstractNumId="1" w15:restartNumberingAfterBreak="0">
+    <w:nsid w:val="064F3273"/>
+    <w:multiLevelType w:val="hybridMultilevel"/>
+    <w:tmpl w:val="2FB6AE64"/>
+    <w:lvl w:ilvl="0" w:tplc="ADD8ED96">
+      <w:start w:val="1"/>
+      <w:numFmt w:val="decimal"/>
+      <w:lvlText w:val="%1."/>
+      <w:lvlJc w:val="left"/>
+      <w:pPr>
+        <w:ind w:left="360" w:hanging="360"/>
+      </w:pPr>
+      <w:rPr>
+        <w:rFonts w:hint="default"/>
+      </w:rPr>
+    </w:lvl>
+    <w:lvl w:ilvl="1" w:tplc="04090019" w:tentative="1">
+      <w:start w:val="1"/>
+      <w:numFmt w:val="lowerLetter"/>
+      <w:lvlText w:val="%2)"/>
+      <w:lvlJc w:val="left"/>
+      <w:pPr>
+        <w:ind w:left="840" w:hanging="420"/>
+      </w:pPr>
+    </w:lvl>
+    <w:lvl w:ilvl="2" w:tplc="0409001B" w:tentative="1">
+      <w:start w:val="1"/>
+      <w:numFmt w:val="lowerRoman"/>
+      <w:lvlText w:val="%3."/>
+      <w:lvlJc w:val="right"/>
+      <w:pPr>
+        <w:ind w:left="1260" w:hanging="420"/>
+      </w:pPr>
+    </w:lvl>
+    <w:lvl w:ilvl="3" w:tplc="0409000F" w:tentative="1">
+      <w:start w:val="1"/>
+      <w:numFmt w:val="decimal"/>
+      <w:lvlText w:val="%4."/>
+      <w:lvlJc w:val="left"/>
+      <w:pPr>
+        <w:ind w:left="1680" w:hanging="420"/>
+      </w:pPr>
+    </w:lvl>
+    <w:lvl w:ilvl="4" w:tplc="04090019" w:tentative="1">
+      <w:start w:val="1"/>
+      <w:numFmt w:val="lowerLetter"/>
+      <w:lvlText w:val="%5)"/>
+      <w:lvlJc w:val="left"/>
+      <w:pPr>
+        <w:ind w:left="2100" w:hanging="420"/>
+      </w:pPr>
+    </w:lvl>
+    <w:lvl w:ilvl="5" w:tplc="0409001B" w:tentative="1">
+      <w:start w:val="1"/>
+      <w:numFmt w:val="lowerRoman"/>
+      <w:lvlText w:val="%6."/>
+      <w:lvlJc w:val="right"/>
+      <w:pPr>
+        <w:ind w:left="2520" w:hanging="420"/>
+      </w:pPr>
+    </w:lvl>
+    <w:lvl w:ilvl="6" w:tplc="0409000F" w:tentative="1">
+      <w:start w:val="1"/>
+      <w:numFmt w:val="decimal"/>
+      <w:lvlText w:val="%7."/>
+      <w:lvlJc w:val="left"/>
+      <w:pPr>
+        <w:ind w:left="2940" w:hanging="420"/>
+      </w:pPr>
+    </w:lvl>
+    <w:lvl w:ilvl="7" w:tplc="04090019" w:tentative="1">
+      <w:start w:val="1"/>
+      <w:numFmt w:val="lowerLetter"/>
+      <w:lvlText w:val="%8)"/>
+      <w:lvlJc w:val="left"/>
+      <w:pPr>
+        <w:ind w:left="3360" w:hanging="420"/>
+      </w:pPr>
+    </w:lvl>
+    <w:lvl w:ilvl="8" w:tplc="0409001B" w:tentative="1">
+      <w:start w:val="1"/>
+      <w:numFmt w:val="lowerRoman"/>
+      <w:lvlText w:val="%9."/>
+      <w:lvlJc w:val="right"/>
+      <w:pPr>
+        <w:ind w:left="3780" w:hanging="420"/>
+      </w:pPr>
+    </w:lvl>
+  </w:abstractNum>
+  <w:abstractNum w:abstractNumId="2" w15:restartNumberingAfterBreak="0">
     <w:nsid w:val="0FBE1ECE"/>
     <w:multiLevelType w:val="hybridMultilevel"/>
     <w:tmpl w:val="23A86D9C"/>
@@ -4065,7 +5496,7 @@
       </w:pPr>
     </w:lvl>
   </w:abstractNum>
-  <w:abstractNum w:abstractNumId="2" w15:restartNumberingAfterBreak="0">
+  <w:abstractNum w:abstractNumId="3" w15:restartNumberingAfterBreak="0">
     <w:nsid w:val="10151832"/>
     <w:multiLevelType w:val="hybridMultilevel"/>
     <w:tmpl w:val="3168CE0A"/>
@@ -4154,7 +5585,7 @@
       </w:pPr>
     </w:lvl>
   </w:abstractNum>
-  <w:abstractNum w:abstractNumId="3" w15:restartNumberingAfterBreak="0">
+  <w:abstractNum w:abstractNumId="4" w15:restartNumberingAfterBreak="0">
     <w:nsid w:val="1C6A44B5"/>
     <w:multiLevelType w:val="hybridMultilevel"/>
     <w:tmpl w:val="3DAEA2D0"/>
@@ -4243,7 +5674,96 @@
       </w:pPr>
     </w:lvl>
   </w:abstractNum>
-  <w:abstractNum w:abstractNumId="4" w15:restartNumberingAfterBreak="0">
+  <w:abstractNum w:abstractNumId="5" w15:restartNumberingAfterBreak="0">
+    <w:nsid w:val="276D2A22"/>
+    <w:multiLevelType w:val="hybridMultilevel"/>
+    <w:tmpl w:val="C040DE74"/>
+    <w:lvl w:ilvl="0" w:tplc="B53E7DFC">
+      <w:start w:val="1"/>
+      <w:numFmt w:val="decimal"/>
+      <w:lvlText w:val="%1."/>
+      <w:lvlJc w:val="left"/>
+      <w:pPr>
+        <w:ind w:left="360" w:hanging="360"/>
+      </w:pPr>
+      <w:rPr>
+        <w:rFonts w:hint="default"/>
+      </w:rPr>
+    </w:lvl>
+    <w:lvl w:ilvl="1" w:tplc="04090019" w:tentative="1">
+      <w:start w:val="1"/>
+      <w:numFmt w:val="lowerLetter"/>
+      <w:lvlText w:val="%2)"/>
+      <w:lvlJc w:val="left"/>
+      <w:pPr>
+        <w:ind w:left="840" w:hanging="420"/>
+      </w:pPr>
+    </w:lvl>
+    <w:lvl w:ilvl="2" w:tplc="0409001B" w:tentative="1">
+      <w:start w:val="1"/>
+      <w:numFmt w:val="lowerRoman"/>
+      <w:lvlText w:val="%3."/>
+      <w:lvlJc w:val="right"/>
+      <w:pPr>
+        <w:ind w:left="1260" w:hanging="420"/>
+      </w:pPr>
+    </w:lvl>
+    <w:lvl w:ilvl="3" w:tplc="0409000F" w:tentative="1">
+      <w:start w:val="1"/>
+      <w:numFmt w:val="decimal"/>
+      <w:lvlText w:val="%4."/>
+      <w:lvlJc w:val="left"/>
+      <w:pPr>
+        <w:ind w:left="1680" w:hanging="420"/>
+      </w:pPr>
+    </w:lvl>
+    <w:lvl w:ilvl="4" w:tplc="04090019" w:tentative="1">
+      <w:start w:val="1"/>
+      <w:numFmt w:val="lowerLetter"/>
+      <w:lvlText w:val="%5)"/>
+      <w:lvlJc w:val="left"/>
+      <w:pPr>
+        <w:ind w:left="2100" w:hanging="420"/>
+      </w:pPr>
+    </w:lvl>
+    <w:lvl w:ilvl="5" w:tplc="0409001B" w:tentative="1">
+      <w:start w:val="1"/>
+      <w:numFmt w:val="lowerRoman"/>
+      <w:lvlText w:val="%6."/>
+      <w:lvlJc w:val="right"/>
+      <w:pPr>
+        <w:ind w:left="2520" w:hanging="420"/>
+      </w:pPr>
+    </w:lvl>
+    <w:lvl w:ilvl="6" w:tplc="0409000F" w:tentative="1">
+      <w:start w:val="1"/>
+      <w:numFmt w:val="decimal"/>
+      <w:lvlText w:val="%7."/>
+      <w:lvlJc w:val="left"/>
+      <w:pPr>
+        <w:ind w:left="2940" w:hanging="420"/>
+      </w:pPr>
+    </w:lvl>
+    <w:lvl w:ilvl="7" w:tplc="04090019" w:tentative="1">
+      <w:start w:val="1"/>
+      <w:numFmt w:val="lowerLetter"/>
+      <w:lvlText w:val="%8)"/>
+      <w:lvlJc w:val="left"/>
+      <w:pPr>
+        <w:ind w:left="3360" w:hanging="420"/>
+      </w:pPr>
+    </w:lvl>
+    <w:lvl w:ilvl="8" w:tplc="0409001B" w:tentative="1">
+      <w:start w:val="1"/>
+      <w:numFmt w:val="lowerRoman"/>
+      <w:lvlText w:val="%9."/>
+      <w:lvlJc w:val="right"/>
+      <w:pPr>
+        <w:ind w:left="3780" w:hanging="420"/>
+      </w:pPr>
+    </w:lvl>
+  </w:abstractNum>
+  <w:abstractNum w:abstractNumId="6" w15:restartNumberingAfterBreak="0">
     <w:nsid w:val="29990016"/>
     <w:multiLevelType w:val="hybridMultilevel"/>
     <w:tmpl w:val="A8AE9014"/>
@@ -4332,7 +5852,7 @@
       </w:pPr>
     </w:lvl>
   </w:abstractNum>
-  <w:abstractNum w:abstractNumId="5" w15:restartNumberingAfterBreak="0">
+  <w:abstractNum w:abstractNumId="7" w15:restartNumberingAfterBreak="0">
     <w:nsid w:val="2B736DCE"/>
     <w:multiLevelType w:val="singleLevel"/>
     <w:tmpl w:val="2B736DCE"/>
@@ -4344,7 +5864,7 @@
       <w:lvlJc w:val="left"/>
     </w:lvl>
   </w:abstractNum>
-  <w:abstractNum w:abstractNumId="6" w15:restartNumberingAfterBreak="0">
+  <w:abstractNum w:abstractNumId="8" w15:restartNumberingAfterBreak="0">
     <w:nsid w:val="2B9A78FE"/>
     <w:multiLevelType w:val="hybridMultilevel"/>
     <w:tmpl w:val="17CC352C"/>
@@ -4433,7 +5953,7 @@
       </w:pPr>
     </w:lvl>
   </w:abstractNum>
-  <w:abstractNum w:abstractNumId="7" w15:restartNumberingAfterBreak="0">
+  <w:abstractNum w:abstractNumId="9" w15:restartNumberingAfterBreak="0">
     <w:nsid w:val="2FFF0CB6"/>
     <w:multiLevelType w:val="hybridMultilevel"/>
     <w:tmpl w:val="15D6193C"/>
@@ -4522,7 +6042,7 @@
       </w:pPr>
     </w:lvl>
   </w:abstractNum>
-  <w:abstractNum w:abstractNumId="8" w15:restartNumberingAfterBreak="0">
+  <w:abstractNum w:abstractNumId="10" w15:restartNumberingAfterBreak="0">
     <w:nsid w:val="300A2572"/>
     <w:multiLevelType w:val="hybridMultilevel"/>
     <w:tmpl w:val="54B40E6E"/>
@@ -4611,7 +6131,7 @@
       </w:pPr>
     </w:lvl>
   </w:abstractNum>
-  <w:abstractNum w:abstractNumId="9" w15:restartNumberingAfterBreak="0">
+  <w:abstractNum w:abstractNumId="11" w15:restartNumberingAfterBreak="0">
     <w:nsid w:val="30FA1CA4"/>
     <w:multiLevelType w:val="hybridMultilevel"/>
     <w:tmpl w:val="41B4E786"/>
@@ -4700,7 +6220,7 @@
       </w:pPr>
     </w:lvl>
   </w:abstractNum>
-  <w:abstractNum w:abstractNumId="10" w15:restartNumberingAfterBreak="0">
+  <w:abstractNum w:abstractNumId="12" w15:restartNumberingAfterBreak="0">
     <w:nsid w:val="32C155C6"/>
     <w:multiLevelType w:val="hybridMultilevel"/>
     <w:tmpl w:val="912A66CE"/>
@@ -4789,7 +6309,7 @@
       </w:pPr>
     </w:lvl>
   </w:abstractNum>
-  <w:abstractNum w:abstractNumId="11" w15:restartNumberingAfterBreak="0">
+  <w:abstractNum w:abstractNumId="13" w15:restartNumberingAfterBreak="0">
     <w:nsid w:val="396D5B8C"/>
     <w:multiLevelType w:val="hybridMultilevel"/>
     <w:tmpl w:val="7F30DACC"/>
@@ -4878,7 +6398,7 @@
       </w:pPr>
     </w:lvl>
   </w:abstractNum>
-  <w:abstractNum w:abstractNumId="12" w15:restartNumberingAfterBreak="0">
+  <w:abstractNum w:abstractNumId="14" w15:restartNumberingAfterBreak="0">
     <w:nsid w:val="3EEA62CA"/>
     <w:multiLevelType w:val="hybridMultilevel"/>
     <w:tmpl w:val="567E7526"/>
@@ -4967,7 +6487,7 @@
       </w:pPr>
     </w:lvl>
   </w:abstractNum>
-  <w:abstractNum w:abstractNumId="13" w15:restartNumberingAfterBreak="0">
+  <w:abstractNum w:abstractNumId="15" w15:restartNumberingAfterBreak="0">
     <w:nsid w:val="47C81640"/>
     <w:multiLevelType w:val="hybridMultilevel"/>
     <w:tmpl w:val="06E86980"/>
@@ -5056,7 +6576,7 @@
       </w:pPr>
     </w:lvl>
   </w:abstractNum>
-  <w:abstractNum w:abstractNumId="14" w15:restartNumberingAfterBreak="0">
+  <w:abstractNum w:abstractNumId="16" w15:restartNumberingAfterBreak="0">
     <w:nsid w:val="4804774A"/>
     <w:multiLevelType w:val="hybridMultilevel"/>
     <w:tmpl w:val="6BF05C10"/>
@@ -5145,7 +6665,7 @@
       </w:pPr>
     </w:lvl>
   </w:abstractNum>
-  <w:abstractNum w:abstractNumId="15" w15:restartNumberingAfterBreak="0">
+  <w:abstractNum w:abstractNumId="17" w15:restartNumberingAfterBreak="0">
     <w:nsid w:val="54300380"/>
     <w:multiLevelType w:val="hybridMultilevel"/>
     <w:tmpl w:val="FC3077A4"/>
@@ -5234,7 +6754,7 @@
       </w:pPr>
     </w:lvl>
   </w:abstractNum>
-  <w:abstractNum w:abstractNumId="16" w15:restartNumberingAfterBreak="0">
+  <w:abstractNum w:abstractNumId="18" w15:restartNumberingAfterBreak="0">
     <w:nsid w:val="5BA45A59"/>
     <w:multiLevelType w:val="hybridMultilevel"/>
     <w:tmpl w:val="CC2ADACA"/>
@@ -5323,7 +6843,7 @@
       </w:pPr>
     </w:lvl>
   </w:abstractNum>
-  <w:abstractNum w:abstractNumId="17" w15:restartNumberingAfterBreak="0">
+  <w:abstractNum w:abstractNumId="19" w15:restartNumberingAfterBreak="0">
     <w:nsid w:val="684C0023"/>
     <w:multiLevelType w:val="hybridMultilevel"/>
     <w:tmpl w:val="BADC2F6A"/>
@@ -5412,7 +6932,7 @@
       </w:pPr>
     </w:lvl>
   </w:abstractNum>
-  <w:abstractNum w:abstractNumId="18" w15:restartNumberingAfterBreak="0">
+  <w:abstractNum w:abstractNumId="20" w15:restartNumberingAfterBreak="0">
     <w:nsid w:val="72DE749B"/>
     <w:multiLevelType w:val="hybridMultilevel"/>
     <w:tmpl w:val="279A8684"/>
@@ -5501,7 +7021,7 @@
       </w:pPr>
     </w:lvl>
   </w:abstractNum>
-  <w:abstractNum w:abstractNumId="19" w15:restartNumberingAfterBreak="0">
+  <w:abstractNum w:abstractNumId="21" w15:restartNumberingAfterBreak="0">
     <w:nsid w:val="7D4351A7"/>
     <w:multiLevelType w:val="hybridMultilevel"/>
     <w:tmpl w:val="593CAD38"/>
@@ -5591,64 +7111,70 @@
     </w:lvl>
   </w:abstractNum>
   <w:num w:numId="1">
-    <w:abstractNumId w:val="5"/>
+    <w:abstractNumId w:val="7"/>
   </w:num>
   <w:num w:numId="2">
     <w:abstractNumId w:val="0"/>
   </w:num>
   <w:num w:numId="3">
+    <w:abstractNumId w:val="20"/>
+  </w:num>
+  <w:num w:numId="4">
+    <w:abstractNumId w:val="3"/>
+  </w:num>
+  <w:num w:numId="5">
+    <w:abstractNumId w:val="9"/>
+  </w:num>
+  <w:num w:numId="6">
+    <w:abstractNumId w:val="2"/>
+  </w:num>
+  <w:num w:numId="7">
+    <w:abstractNumId w:val="15"/>
+  </w:num>
+  <w:num w:numId="8">
+    <w:abstractNumId w:val="12"/>
+  </w:num>
+  <w:num w:numId="9">
+    <w:abstractNumId w:val="10"/>
+  </w:num>
+  <w:num w:numId="10">
+    <w:abstractNumId w:val="19"/>
+  </w:num>
+  <w:num w:numId="11">
+    <w:abstractNumId w:val="6"/>
+  </w:num>
+  <w:num w:numId="12">
+    <w:abstractNumId w:val="4"/>
+  </w:num>
+  <w:num w:numId="13">
+    <w:abstractNumId w:val="14"/>
+  </w:num>
+  <w:num w:numId="14">
+    <w:abstractNumId w:val="16"/>
+  </w:num>
+  <w:num w:numId="15">
     <w:abstractNumId w:val="18"/>
   </w:num>
-  <w:num w:numId="4">
-    <w:abstractNumId w:val="2"/>
+  <w:num w:numId="16">
+    <w:abstractNumId w:val="21"/>
   </w:num>
-  <w:num w:numId="5">
-    <w:abstractNumId w:val="7"/>
+  <w:num w:numId="17">
+    <w:abstractNumId w:val="11"/>
   </w:num>
-  <w:num w:numId="6">
-    <w:abstractNumId w:val="1"/>
+  <w:num w:numId="18">
+    <w:abstractNumId w:val="17"/>
   </w:num>
-  <w:num w:numId="7">
+  <w:num w:numId="19">
     <w:abstractNumId w:val="13"/>
   </w:num>
-  <w:num w:numId="8">
-    <w:abstractNumId w:val="10"/>
-  </w:num>
-  <w:num w:numId="9">
+  <w:num w:numId="20">
     <w:abstractNumId w:val="8"/>
   </w:num>
-  <w:num w:numId="10">
-    <w:abstractNumId w:val="17"/>
+  <w:num w:numId="21">
+    <w:abstractNumId w:val="5"/>
   </w:num>
-  <w:num w:numId="11">
-    <w:abstractNumId w:val="4"/>
-  </w:num>
-  <w:num w:numId="12">
-    <w:abstractNumId w:val="3"/>
-  </w:num>
-  <w:num w:numId="13">
-    <w:abstractNumId w:val="12"/>
-  </w:num>
-  <w:num w:numId="14">
-    <w:abstractNumId w:val="14"/>
-  </w:num>
-  <w:num w:numId="15">
-    <w:abstractNumId w:val="16"/>
-  </w:num>
-  <w:num w:numId="16">
-    <w:abstractNumId w:val="19"/>
-  </w:num>
-  <w:num w:numId="17">
-    <w:abstractNumId w:val="9"/>
-  </w:num>
-  <w:num w:numId="18">
-    <w:abstractNumId w:val="15"/>
-  </w:num>
-  <w:num w:numId="19">
-    <w:abstractNumId w:val="11"/>
-  </w:num>
-  <w:num w:numId="20">
-    <w:abstractNumId w:val="6"/>
+  <w:num w:numId="22">
+    <w:abstractNumId w:val="1"/>
   </w:num>
 </w:numbering>
 </file>

--- a/a_doc/week/许孟琪工作周报.docx
+++ b/a_doc/week/许孟琪工作周报.docx
@@ -2,6 +2,1327 @@
 <file path=word/document.xml><?xml version="1.0" encoding="utf-8"?>
 <w:document xmlns:wpc="http://schemas.microsoft.com/office/word/2010/wordprocessingCanvas" xmlns:mc="http://schemas.openxmlformats.org/markup-compatibility/2006" xmlns:o="urn:schemas-microsoft-com:office:office" xmlns:r="http://schemas.openxmlformats.org/officeDocument/2006/relationships" xmlns:m="http://schemas.openxmlformats.org/officeDocument/2006/math" xmlns:v="urn:schemas-microsoft-com:vml" xmlns:wp14="http://schemas.microsoft.com/office/word/2010/wordprocessingDrawing" xmlns:wp="http://schemas.openxmlformats.org/drawingml/2006/wordprocessingDrawing" xmlns:w10="urn:schemas-microsoft-com:office:word" xmlns:w="http://schemas.openxmlformats.org/wordprocessingml/2006/main" xmlns:w14="http://schemas.microsoft.com/office/word/2010/wordml" xmlns:w15="http://schemas.microsoft.com/office/word/2012/wordml" xmlns:wpg="http://schemas.microsoft.com/office/word/2010/wordprocessingGroup" xmlns:wpi="http://schemas.microsoft.com/office/word/2010/wordprocessingInk" xmlns:wne="http://schemas.microsoft.com/office/word/2006/wordml" xmlns:wps="http://schemas.microsoft.com/office/word/2010/wordprocessingShape" mc:Ignorable="w14 w15 wp14">
   <w:body>
+    <w:p>
+      <w:pPr>
+        <w:widowControl/>
+        <w:shd w:val="clear" w:color="auto" w:fill="FFFFFF"/>
+        <w:spacing w:before="180" w:after="180"/>
+        <w:jc w:val="left"/>
+        <w:rPr>
+          <w:rFonts w:ascii="Helvetica" w:hAnsi="Helvetica" w:cs="Helvetica"/>
+          <w:color w:val="2D3B45"/>
+          <w:kern w:val="0"/>
+          <w:sz w:val="24"/>
+          <w:szCs w:val="24"/>
+        </w:rPr>
+      </w:pPr>
+      <w:r>
+        <w:rPr>
+          <w:rFonts w:ascii="Helvetica" w:hAnsi="Helvetica" w:cs="Helvetica"/>
+          <w:color w:val="2D3B45"/>
+          <w:kern w:val="0"/>
+          <w:sz w:val="24"/>
+          <w:szCs w:val="24"/>
+        </w:rPr>
+        <w:t>18-19-2</w:t>
+      </w:r>
+      <w:r>
+        <w:rPr>
+          <w:rFonts w:ascii="Helvetica" w:hAnsi="Helvetica" w:cs="Helvetica"/>
+          <w:color w:val="2D3B45"/>
+          <w:kern w:val="0"/>
+          <w:sz w:val="24"/>
+          <w:szCs w:val="24"/>
+        </w:rPr>
+        <w:t>软件工程实训（</w:t>
+      </w:r>
+      <w:r>
+        <w:rPr>
+          <w:rFonts w:ascii="Helvetica" w:hAnsi="Helvetica" w:cs="Helvetica"/>
+          <w:color w:val="2D3B45"/>
+          <w:kern w:val="0"/>
+          <w:sz w:val="24"/>
+          <w:szCs w:val="24"/>
+        </w:rPr>
+        <w:t>2</w:t>
+      </w:r>
+      <w:r>
+        <w:rPr>
+          <w:rFonts w:ascii="Helvetica" w:hAnsi="Helvetica" w:cs="Helvetica"/>
+          <w:color w:val="2D3B45"/>
+          <w:kern w:val="0"/>
+          <w:sz w:val="24"/>
+          <w:szCs w:val="24"/>
+        </w:rPr>
+        <w:t>）</w:t>
+      </w:r>
+    </w:p>
+    <w:p>
+      <w:pPr>
+        <w:widowControl/>
+        <w:shd w:val="clear" w:color="auto" w:fill="FFFFFF"/>
+        <w:spacing w:before="180" w:after="180"/>
+        <w:jc w:val="left"/>
+        <w:rPr>
+          <w:rFonts w:ascii="Helvetica" w:hAnsi="Helvetica" w:cs="Helvetica"/>
+          <w:color w:val="2D3B45"/>
+          <w:kern w:val="0"/>
+          <w:sz w:val="24"/>
+          <w:szCs w:val="24"/>
+        </w:rPr>
+      </w:pPr>
+      <w:r>
+        <w:rPr>
+          <w:rFonts w:ascii="Helvetica" w:hAnsi="Helvetica" w:cs="Helvetica"/>
+          <w:color w:val="2D3B45"/>
+          <w:kern w:val="0"/>
+          <w:sz w:val="24"/>
+          <w:szCs w:val="24"/>
+        </w:rPr>
+        <w:t>第</w:t>
+      </w:r>
+      <w:r>
+        <w:rPr>
+          <w:rFonts w:ascii="Helvetica" w:hAnsi="Helvetica" w:cs="Helvetica"/>
+          <w:color w:val="2D3B45"/>
+          <w:kern w:val="0"/>
+          <w:sz w:val="24"/>
+          <w:szCs w:val="24"/>
+        </w:rPr>
+        <w:t>11</w:t>
+      </w:r>
+      <w:r>
+        <w:rPr>
+          <w:rFonts w:ascii="Helvetica" w:hAnsi="Helvetica" w:cs="Helvetica"/>
+          <w:color w:val="2D3B45"/>
+          <w:kern w:val="0"/>
+          <w:sz w:val="24"/>
+          <w:szCs w:val="24"/>
+        </w:rPr>
+        <w:t>周周报</w:t>
+      </w:r>
+    </w:p>
+    <w:tbl>
+      <w:tblPr>
+        <w:tblW w:w="0" w:type="dxa"/>
+        <w:tblInd w:w="75" w:type="dxa"/>
+        <w:tblBorders>
+          <w:top w:val="outset" w:sz="6" w:space="0" w:color="auto"/>
+          <w:left w:val="outset" w:sz="6" w:space="0" w:color="auto"/>
+          <w:bottom w:val="outset" w:sz="6" w:space="0" w:color="auto"/>
+          <w:right w:val="outset" w:sz="6" w:space="0" w:color="auto"/>
+        </w:tblBorders>
+        <w:shd w:val="clear" w:color="auto" w:fill="FFFFFF"/>
+        <w:tblCellMar>
+          <w:top w:w="15" w:type="dxa"/>
+          <w:left w:w="15" w:type="dxa"/>
+          <w:bottom w:w="15" w:type="dxa"/>
+          <w:right w:w="15" w:type="dxa"/>
+        </w:tblCellMar>
+        <w:tblLook w:val="04A0" w:firstRow="1" w:lastRow="0" w:firstColumn="1" w:lastColumn="0" w:noHBand="0" w:noVBand="1"/>
+      </w:tblPr>
+      <w:tblGrid>
+        <w:gridCol w:w="1000"/>
+        <w:gridCol w:w="1326"/>
+        <w:gridCol w:w="2366"/>
+        <w:gridCol w:w="684"/>
+        <w:gridCol w:w="1005"/>
+        <w:gridCol w:w="923"/>
+        <w:gridCol w:w="911"/>
+      </w:tblGrid>
+      <w:tr>
+        <w:tc>
+          <w:tcPr>
+            <w:tcW w:w="15690" w:type="dxa"/>
+            <w:gridSpan w:val="7"/>
+            <w:tcBorders>
+              <w:top w:val="outset" w:sz="6" w:space="0" w:color="auto"/>
+              <w:left w:val="outset" w:sz="6" w:space="0" w:color="auto"/>
+              <w:bottom w:val="outset" w:sz="6" w:space="0" w:color="auto"/>
+              <w:right w:val="outset" w:sz="6" w:space="0" w:color="auto"/>
+            </w:tcBorders>
+            <w:shd w:val="clear" w:color="auto" w:fill="FFFFFF"/>
+            <w:tcMar>
+              <w:top w:w="30" w:type="dxa"/>
+              <w:left w:w="30" w:type="dxa"/>
+              <w:bottom w:w="30" w:type="dxa"/>
+              <w:right w:w="30" w:type="dxa"/>
+            </w:tcMar>
+            <w:vAlign w:val="center"/>
+            <w:hideMark/>
+          </w:tcPr>
+          <w:p>
+            <w:pPr>
+              <w:widowControl/>
+              <w:spacing w:before="180" w:after="180"/>
+              <w:jc w:val="left"/>
+              <w:rPr>
+                <w:rFonts w:ascii="Helvetica" w:hAnsi="Helvetica" w:cs="Helvetica"/>
+                <w:color w:val="2D3B45"/>
+                <w:kern w:val="0"/>
+                <w:sz w:val="24"/>
+                <w:szCs w:val="24"/>
+              </w:rPr>
+            </w:pPr>
+            <w:r>
+              <w:rPr>
+                <w:rFonts w:ascii="Helvetica" w:hAnsi="Helvetica" w:cs="Helvetica"/>
+                <w:color w:val="2D3B45"/>
+                <w:kern w:val="0"/>
+                <w:sz w:val="24"/>
+                <w:szCs w:val="24"/>
+              </w:rPr>
+              <w:t>Zutnlp_platform</w:t>
+            </w:r>
+          </w:p>
+        </w:tc>
+      </w:tr>
+      <w:tr>
+        <w:tc>
+          <w:tcPr>
+            <w:tcW w:w="1965" w:type="dxa"/>
+            <w:vMerge w:val="restart"/>
+            <w:tcBorders>
+              <w:top w:val="outset" w:sz="6" w:space="0" w:color="auto"/>
+              <w:left w:val="outset" w:sz="6" w:space="0" w:color="auto"/>
+              <w:bottom w:val="outset" w:sz="6" w:space="0" w:color="auto"/>
+              <w:right w:val="outset" w:sz="6" w:space="0" w:color="auto"/>
+            </w:tcBorders>
+            <w:shd w:val="clear" w:color="auto" w:fill="FFFFFF"/>
+            <w:tcMar>
+              <w:top w:w="30" w:type="dxa"/>
+              <w:left w:w="30" w:type="dxa"/>
+              <w:bottom w:w="30" w:type="dxa"/>
+              <w:right w:w="30" w:type="dxa"/>
+            </w:tcMar>
+            <w:vAlign w:val="center"/>
+            <w:hideMark/>
+          </w:tcPr>
+          <w:p>
+            <w:pPr>
+              <w:widowControl/>
+              <w:spacing w:before="180" w:after="180"/>
+              <w:jc w:val="left"/>
+              <w:rPr>
+                <w:rFonts w:ascii="Helvetica" w:hAnsi="Helvetica" w:cs="Helvetica"/>
+                <w:color w:val="2D3B45"/>
+                <w:kern w:val="0"/>
+                <w:sz w:val="24"/>
+                <w:szCs w:val="24"/>
+              </w:rPr>
+            </w:pPr>
+            <w:r>
+              <w:rPr>
+                <w:rFonts w:ascii="Helvetica" w:hAnsi="Helvetica" w:cs="Helvetica"/>
+                <w:b/>
+                <w:bCs/>
+                <w:color w:val="2D3B45"/>
+                <w:kern w:val="0"/>
+                <w:sz w:val="24"/>
+                <w:szCs w:val="24"/>
+              </w:rPr>
+              <w:t>指导讨论记录</w:t>
+            </w:r>
+          </w:p>
+        </w:tc>
+        <w:tc>
+          <w:tcPr>
+            <w:tcW w:w="2745" w:type="dxa"/>
+            <w:tcBorders>
+              <w:top w:val="outset" w:sz="6" w:space="0" w:color="auto"/>
+              <w:left w:val="outset" w:sz="6" w:space="0" w:color="auto"/>
+              <w:bottom w:val="outset" w:sz="6" w:space="0" w:color="auto"/>
+              <w:right w:val="outset" w:sz="6" w:space="0" w:color="auto"/>
+            </w:tcBorders>
+            <w:shd w:val="clear" w:color="auto" w:fill="FFFFFF"/>
+            <w:tcMar>
+              <w:top w:w="30" w:type="dxa"/>
+              <w:left w:w="30" w:type="dxa"/>
+              <w:bottom w:w="30" w:type="dxa"/>
+              <w:right w:w="30" w:type="dxa"/>
+            </w:tcMar>
+            <w:vAlign w:val="center"/>
+            <w:hideMark/>
+          </w:tcPr>
+          <w:p>
+            <w:pPr>
+              <w:widowControl/>
+              <w:spacing w:before="180" w:after="180"/>
+              <w:jc w:val="left"/>
+              <w:rPr>
+                <w:rFonts w:ascii="Helvetica" w:hAnsi="Helvetica" w:cs="Helvetica"/>
+                <w:color w:val="2D3B45"/>
+                <w:kern w:val="0"/>
+                <w:sz w:val="24"/>
+                <w:szCs w:val="24"/>
+              </w:rPr>
+            </w:pPr>
+            <w:r>
+              <w:rPr>
+                <w:rFonts w:ascii="Helvetica" w:hAnsi="Helvetica" w:cs="Helvetica"/>
+                <w:color w:val="2D3B45"/>
+                <w:kern w:val="0"/>
+                <w:sz w:val="24"/>
+                <w:szCs w:val="24"/>
+              </w:rPr>
+              <w:t>时间</w:t>
+            </w:r>
+          </w:p>
+        </w:tc>
+        <w:tc>
+          <w:tcPr>
+            <w:tcW w:w="4260" w:type="dxa"/>
+            <w:tcBorders>
+              <w:top w:val="outset" w:sz="6" w:space="0" w:color="auto"/>
+              <w:left w:val="outset" w:sz="6" w:space="0" w:color="auto"/>
+              <w:bottom w:val="outset" w:sz="6" w:space="0" w:color="auto"/>
+              <w:right w:val="outset" w:sz="6" w:space="0" w:color="auto"/>
+            </w:tcBorders>
+            <w:shd w:val="clear" w:color="auto" w:fill="FFFFFF"/>
+            <w:tcMar>
+              <w:top w:w="30" w:type="dxa"/>
+              <w:left w:w="30" w:type="dxa"/>
+              <w:bottom w:w="30" w:type="dxa"/>
+              <w:right w:w="30" w:type="dxa"/>
+            </w:tcMar>
+            <w:vAlign w:val="center"/>
+            <w:hideMark/>
+          </w:tcPr>
+          <w:p>
+            <w:pPr>
+              <w:widowControl/>
+              <w:spacing w:before="180" w:after="180"/>
+              <w:jc w:val="left"/>
+              <w:rPr>
+                <w:rFonts w:ascii="Helvetica" w:hAnsi="Helvetica" w:cs="Helvetica"/>
+                <w:color w:val="2D3B45"/>
+                <w:kern w:val="0"/>
+                <w:sz w:val="24"/>
+                <w:szCs w:val="24"/>
+              </w:rPr>
+            </w:pPr>
+            <w:r>
+              <w:rPr>
+                <w:rFonts w:ascii="Helvetica" w:hAnsi="Helvetica" w:cs="Helvetica"/>
+                <w:color w:val="2D3B45"/>
+                <w:kern w:val="0"/>
+                <w:sz w:val="24"/>
+                <w:szCs w:val="24"/>
+              </w:rPr>
+              <w:t>2019/5/6</w:t>
+            </w:r>
+          </w:p>
+        </w:tc>
+        <w:tc>
+          <w:tcPr>
+            <w:tcW w:w="1215" w:type="dxa"/>
+            <w:tcBorders>
+              <w:top w:val="outset" w:sz="6" w:space="0" w:color="auto"/>
+              <w:left w:val="outset" w:sz="6" w:space="0" w:color="auto"/>
+              <w:bottom w:val="outset" w:sz="6" w:space="0" w:color="auto"/>
+              <w:right w:val="outset" w:sz="6" w:space="0" w:color="auto"/>
+            </w:tcBorders>
+            <w:shd w:val="clear" w:color="auto" w:fill="FFFFFF"/>
+            <w:tcMar>
+              <w:top w:w="30" w:type="dxa"/>
+              <w:left w:w="30" w:type="dxa"/>
+              <w:bottom w:w="30" w:type="dxa"/>
+              <w:right w:w="30" w:type="dxa"/>
+            </w:tcMar>
+            <w:vAlign w:val="center"/>
+            <w:hideMark/>
+          </w:tcPr>
+          <w:p>
+            <w:pPr>
+              <w:widowControl/>
+              <w:spacing w:before="180" w:after="180"/>
+              <w:jc w:val="left"/>
+              <w:rPr>
+                <w:rFonts w:ascii="Helvetica" w:hAnsi="Helvetica" w:cs="Helvetica"/>
+                <w:color w:val="2D3B45"/>
+                <w:kern w:val="0"/>
+                <w:sz w:val="24"/>
+                <w:szCs w:val="24"/>
+              </w:rPr>
+            </w:pPr>
+            <w:r>
+              <w:rPr>
+                <w:rFonts w:ascii="Helvetica" w:hAnsi="Helvetica" w:cs="Helvetica"/>
+                <w:color w:val="2D3B45"/>
+                <w:kern w:val="0"/>
+                <w:sz w:val="24"/>
+                <w:szCs w:val="24"/>
+              </w:rPr>
+              <w:t>地点</w:t>
+            </w:r>
+          </w:p>
+        </w:tc>
+        <w:tc>
+          <w:tcPr>
+            <w:tcW w:w="1980" w:type="dxa"/>
+            <w:tcBorders>
+              <w:top w:val="outset" w:sz="6" w:space="0" w:color="auto"/>
+              <w:left w:val="outset" w:sz="6" w:space="0" w:color="auto"/>
+              <w:bottom w:val="outset" w:sz="6" w:space="0" w:color="auto"/>
+              <w:right w:val="outset" w:sz="6" w:space="0" w:color="auto"/>
+            </w:tcBorders>
+            <w:shd w:val="clear" w:color="auto" w:fill="FFFFFF"/>
+            <w:tcMar>
+              <w:top w:w="30" w:type="dxa"/>
+              <w:left w:w="30" w:type="dxa"/>
+              <w:bottom w:w="30" w:type="dxa"/>
+              <w:right w:w="30" w:type="dxa"/>
+            </w:tcMar>
+            <w:vAlign w:val="center"/>
+            <w:hideMark/>
+          </w:tcPr>
+          <w:p>
+            <w:pPr>
+              <w:widowControl/>
+              <w:spacing w:before="180" w:after="180"/>
+              <w:jc w:val="left"/>
+              <w:rPr>
+                <w:rFonts w:ascii="Helvetica" w:hAnsi="Helvetica" w:cs="Helvetica"/>
+                <w:color w:val="2D3B45"/>
+                <w:kern w:val="0"/>
+                <w:sz w:val="24"/>
+                <w:szCs w:val="24"/>
+              </w:rPr>
+            </w:pPr>
+            <w:r>
+              <w:rPr>
+                <w:rFonts w:ascii="Helvetica" w:hAnsi="Helvetica" w:cs="Helvetica"/>
+                <w:color w:val="2D3B45"/>
+                <w:kern w:val="0"/>
+                <w:sz w:val="24"/>
+                <w:szCs w:val="24"/>
+              </w:rPr>
+              <w:t>软件工程实训室</w:t>
+            </w:r>
+          </w:p>
+        </w:tc>
+        <w:tc>
+          <w:tcPr>
+            <w:tcW w:w="1785" w:type="dxa"/>
+            <w:tcBorders>
+              <w:top w:val="outset" w:sz="6" w:space="0" w:color="auto"/>
+              <w:left w:val="outset" w:sz="6" w:space="0" w:color="auto"/>
+              <w:bottom w:val="outset" w:sz="6" w:space="0" w:color="auto"/>
+              <w:right w:val="outset" w:sz="6" w:space="0" w:color="auto"/>
+            </w:tcBorders>
+            <w:shd w:val="clear" w:color="auto" w:fill="FFFFFF"/>
+            <w:tcMar>
+              <w:top w:w="30" w:type="dxa"/>
+              <w:left w:w="30" w:type="dxa"/>
+              <w:bottom w:w="30" w:type="dxa"/>
+              <w:right w:w="30" w:type="dxa"/>
+            </w:tcMar>
+            <w:vAlign w:val="center"/>
+            <w:hideMark/>
+          </w:tcPr>
+          <w:p>
+            <w:pPr>
+              <w:widowControl/>
+              <w:spacing w:before="180" w:after="180"/>
+              <w:jc w:val="left"/>
+              <w:rPr>
+                <w:rFonts w:ascii="Helvetica" w:hAnsi="Helvetica" w:cs="Helvetica"/>
+                <w:color w:val="2D3B45"/>
+                <w:kern w:val="0"/>
+                <w:sz w:val="24"/>
+                <w:szCs w:val="24"/>
+              </w:rPr>
+            </w:pPr>
+            <w:r>
+              <w:rPr>
+                <w:rFonts w:ascii="Helvetica" w:hAnsi="Helvetica" w:cs="Helvetica"/>
+                <w:color w:val="2D3B45"/>
+                <w:kern w:val="0"/>
+                <w:sz w:val="24"/>
+                <w:szCs w:val="24"/>
+              </w:rPr>
+              <w:t>指导教师</w:t>
+            </w:r>
+          </w:p>
+        </w:tc>
+        <w:tc>
+          <w:tcPr>
+            <w:tcW w:w="1755" w:type="dxa"/>
+            <w:tcBorders>
+              <w:top w:val="outset" w:sz="6" w:space="0" w:color="auto"/>
+              <w:left w:val="outset" w:sz="6" w:space="0" w:color="auto"/>
+              <w:bottom w:val="outset" w:sz="6" w:space="0" w:color="auto"/>
+              <w:right w:val="outset" w:sz="6" w:space="0" w:color="auto"/>
+            </w:tcBorders>
+            <w:shd w:val="clear" w:color="auto" w:fill="FFFFFF"/>
+            <w:tcMar>
+              <w:top w:w="30" w:type="dxa"/>
+              <w:left w:w="30" w:type="dxa"/>
+              <w:bottom w:w="30" w:type="dxa"/>
+              <w:right w:w="30" w:type="dxa"/>
+            </w:tcMar>
+            <w:vAlign w:val="center"/>
+            <w:hideMark/>
+          </w:tcPr>
+          <w:p>
+            <w:pPr>
+              <w:widowControl/>
+              <w:spacing w:before="180" w:after="180"/>
+              <w:jc w:val="left"/>
+              <w:rPr>
+                <w:rFonts w:ascii="Helvetica" w:hAnsi="Helvetica" w:cs="Helvetica"/>
+                <w:color w:val="2D3B45"/>
+                <w:kern w:val="0"/>
+                <w:sz w:val="24"/>
+                <w:szCs w:val="24"/>
+              </w:rPr>
+            </w:pPr>
+            <w:r>
+              <w:rPr>
+                <w:rFonts w:ascii="Helvetica" w:hAnsi="Helvetica" w:cs="Helvetica"/>
+                <w:color w:val="2D3B45"/>
+                <w:kern w:val="0"/>
+                <w:sz w:val="24"/>
+                <w:szCs w:val="24"/>
+              </w:rPr>
+              <w:t>刘小明</w:t>
+            </w:r>
+          </w:p>
+        </w:tc>
+      </w:tr>
+      <w:tr>
+        <w:tc>
+          <w:tcPr>
+            <w:tcW w:w="0" w:type="auto"/>
+            <w:vMerge/>
+            <w:tcBorders>
+              <w:top w:val="outset" w:sz="6" w:space="0" w:color="auto"/>
+              <w:left w:val="outset" w:sz="6" w:space="0" w:color="auto"/>
+              <w:bottom w:val="outset" w:sz="6" w:space="0" w:color="auto"/>
+              <w:right w:val="outset" w:sz="6" w:space="0" w:color="auto"/>
+            </w:tcBorders>
+            <w:shd w:val="clear" w:color="auto" w:fill="FFFFFF"/>
+            <w:vAlign w:val="center"/>
+            <w:hideMark/>
+          </w:tcPr>
+          <w:p>
+            <w:pPr>
+              <w:widowControl/>
+              <w:jc w:val="left"/>
+              <w:rPr>
+                <w:rFonts w:ascii="Helvetica" w:hAnsi="Helvetica" w:cs="Helvetica"/>
+                <w:color w:val="2D3B45"/>
+                <w:kern w:val="0"/>
+                <w:sz w:val="24"/>
+                <w:szCs w:val="24"/>
+              </w:rPr>
+            </w:pPr>
+          </w:p>
+        </w:tc>
+        <w:tc>
+          <w:tcPr>
+            <w:tcW w:w="13725" w:type="dxa"/>
+            <w:gridSpan w:val="6"/>
+            <w:tcBorders>
+              <w:top w:val="outset" w:sz="6" w:space="0" w:color="auto"/>
+              <w:left w:val="outset" w:sz="6" w:space="0" w:color="auto"/>
+              <w:bottom w:val="outset" w:sz="6" w:space="0" w:color="auto"/>
+              <w:right w:val="outset" w:sz="6" w:space="0" w:color="auto"/>
+            </w:tcBorders>
+            <w:shd w:val="clear" w:color="auto" w:fill="FFFFFF"/>
+            <w:tcMar>
+              <w:top w:w="30" w:type="dxa"/>
+              <w:left w:w="30" w:type="dxa"/>
+              <w:bottom w:w="30" w:type="dxa"/>
+              <w:right w:w="30" w:type="dxa"/>
+            </w:tcMar>
+            <w:vAlign w:val="center"/>
+            <w:hideMark/>
+          </w:tcPr>
+          <w:p>
+            <w:pPr>
+              <w:pStyle w:val="a6"/>
+              <w:widowControl/>
+              <w:numPr>
+                <w:ilvl w:val="0"/>
+                <w:numId w:val="23"/>
+              </w:numPr>
+              <w:spacing w:before="180" w:after="180"/>
+              <w:ind w:firstLineChars="0"/>
+              <w:jc w:val="left"/>
+              <w:rPr>
+                <w:rFonts w:ascii="Helvetica" w:hAnsi="Helvetica" w:cs="Helvetica"/>
+                <w:color w:val="2D3B45"/>
+                <w:kern w:val="0"/>
+                <w:sz w:val="24"/>
+                <w:szCs w:val="24"/>
+              </w:rPr>
+            </w:pPr>
+            <w:r>
+              <w:rPr>
+                <w:rFonts w:ascii="Helvetica" w:hAnsi="Helvetica" w:cs="Helvetica"/>
+                <w:color w:val="2D3B45"/>
+                <w:kern w:val="0"/>
+                <w:sz w:val="24"/>
+                <w:szCs w:val="24"/>
+              </w:rPr>
+              <w:t>整体汇报上周工作情况</w:t>
+            </w:r>
+            <w:r>
+              <w:rPr>
+                <w:rFonts w:ascii="Helvetica" w:hAnsi="Helvetica" w:cs="Helvetica"/>
+                <w:color w:val="2D3B45"/>
+                <w:kern w:val="0"/>
+                <w:sz w:val="24"/>
+                <w:szCs w:val="24"/>
+              </w:rPr>
+              <w:t> </w:t>
+            </w:r>
+          </w:p>
+          <w:p>
+            <w:pPr>
+              <w:pStyle w:val="a6"/>
+              <w:widowControl/>
+              <w:numPr>
+                <w:ilvl w:val="0"/>
+                <w:numId w:val="23"/>
+              </w:numPr>
+              <w:spacing w:before="180" w:after="180"/>
+              <w:ind w:firstLineChars="0"/>
+              <w:jc w:val="left"/>
+              <w:rPr>
+                <w:rFonts w:ascii="Helvetica" w:hAnsi="Helvetica" w:cs="Helvetica"/>
+                <w:color w:val="2D3B45"/>
+                <w:kern w:val="0"/>
+                <w:sz w:val="24"/>
+                <w:szCs w:val="24"/>
+              </w:rPr>
+            </w:pPr>
+            <w:r>
+              <w:rPr>
+                <w:rFonts w:ascii="Helvetica" w:hAnsi="Helvetica" w:cs="Helvetica"/>
+                <w:color w:val="2D3B45"/>
+                <w:kern w:val="0"/>
+                <w:sz w:val="24"/>
+                <w:szCs w:val="24"/>
+              </w:rPr>
+              <w:t>对工作中的问题提出指导建议</w:t>
+            </w:r>
+          </w:p>
+          <w:p>
+            <w:pPr>
+              <w:pStyle w:val="a6"/>
+              <w:widowControl/>
+              <w:numPr>
+                <w:ilvl w:val="0"/>
+                <w:numId w:val="23"/>
+              </w:numPr>
+              <w:spacing w:before="180" w:after="180"/>
+              <w:ind w:firstLineChars="0"/>
+              <w:jc w:val="left"/>
+              <w:rPr>
+                <w:rFonts w:ascii="Helvetica" w:hAnsi="Helvetica" w:cs="Helvetica"/>
+                <w:color w:val="2D3B45"/>
+                <w:kern w:val="0"/>
+                <w:sz w:val="24"/>
+                <w:szCs w:val="24"/>
+              </w:rPr>
+            </w:pPr>
+            <w:r>
+              <w:rPr>
+                <w:rFonts w:ascii="Helvetica" w:hAnsi="Helvetica" w:cs="Helvetica" w:hint="eastAsia"/>
+                <w:color w:val="2D3B45"/>
+                <w:kern w:val="0"/>
+                <w:sz w:val="24"/>
+                <w:szCs w:val="24"/>
+              </w:rPr>
+              <w:t>项目加入新功能</w:t>
+            </w:r>
+          </w:p>
+        </w:tc>
+      </w:tr>
+      <w:tr>
+        <w:tc>
+          <w:tcPr>
+            <w:tcW w:w="0" w:type="auto"/>
+            <w:vMerge/>
+            <w:tcBorders>
+              <w:top w:val="outset" w:sz="6" w:space="0" w:color="auto"/>
+              <w:left w:val="outset" w:sz="6" w:space="0" w:color="auto"/>
+              <w:bottom w:val="outset" w:sz="6" w:space="0" w:color="auto"/>
+              <w:right w:val="outset" w:sz="6" w:space="0" w:color="auto"/>
+            </w:tcBorders>
+            <w:shd w:val="clear" w:color="auto" w:fill="FFFFFF"/>
+            <w:vAlign w:val="center"/>
+            <w:hideMark/>
+          </w:tcPr>
+          <w:p>
+            <w:pPr>
+              <w:widowControl/>
+              <w:jc w:val="left"/>
+              <w:rPr>
+                <w:rFonts w:ascii="Helvetica" w:hAnsi="Helvetica" w:cs="Helvetica"/>
+                <w:color w:val="2D3B45"/>
+                <w:kern w:val="0"/>
+                <w:sz w:val="24"/>
+                <w:szCs w:val="24"/>
+              </w:rPr>
+            </w:pPr>
+          </w:p>
+        </w:tc>
+        <w:tc>
+          <w:tcPr>
+            <w:tcW w:w="13725" w:type="dxa"/>
+            <w:gridSpan w:val="6"/>
+            <w:tcBorders>
+              <w:top w:val="outset" w:sz="6" w:space="0" w:color="auto"/>
+              <w:left w:val="outset" w:sz="6" w:space="0" w:color="auto"/>
+              <w:bottom w:val="outset" w:sz="6" w:space="0" w:color="auto"/>
+              <w:right w:val="outset" w:sz="6" w:space="0" w:color="auto"/>
+            </w:tcBorders>
+            <w:shd w:val="clear" w:color="auto" w:fill="FFFFFF"/>
+            <w:tcMar>
+              <w:top w:w="30" w:type="dxa"/>
+              <w:left w:w="30" w:type="dxa"/>
+              <w:bottom w:w="30" w:type="dxa"/>
+              <w:right w:w="30" w:type="dxa"/>
+            </w:tcMar>
+            <w:vAlign w:val="center"/>
+            <w:hideMark/>
+          </w:tcPr>
+          <w:p>
+            <w:pPr>
+              <w:widowControl/>
+              <w:spacing w:before="180" w:after="180"/>
+              <w:jc w:val="left"/>
+              <w:rPr>
+                <w:rFonts w:ascii="Helvetica" w:hAnsi="Helvetica" w:cs="Helvetica"/>
+                <w:color w:val="2D3B45"/>
+                <w:kern w:val="0"/>
+                <w:sz w:val="24"/>
+                <w:szCs w:val="24"/>
+              </w:rPr>
+            </w:pPr>
+            <w:r>
+              <w:rPr>
+                <w:rFonts w:ascii="Helvetica" w:hAnsi="Helvetica" w:cs="Helvetica"/>
+                <w:color w:val="2D3B45"/>
+                <w:kern w:val="0"/>
+                <w:sz w:val="24"/>
+                <w:szCs w:val="24"/>
+              </w:rPr>
+              <w:t> </w:t>
+            </w:r>
+          </w:p>
+        </w:tc>
+      </w:tr>
+      <w:tr>
+        <w:tc>
+          <w:tcPr>
+            <w:tcW w:w="1965" w:type="dxa"/>
+            <w:tcBorders>
+              <w:top w:val="outset" w:sz="6" w:space="0" w:color="auto"/>
+              <w:left w:val="outset" w:sz="6" w:space="0" w:color="auto"/>
+              <w:bottom w:val="outset" w:sz="6" w:space="0" w:color="auto"/>
+              <w:right w:val="outset" w:sz="6" w:space="0" w:color="auto"/>
+            </w:tcBorders>
+            <w:shd w:val="clear" w:color="auto" w:fill="FFFFFF"/>
+            <w:tcMar>
+              <w:top w:w="30" w:type="dxa"/>
+              <w:left w:w="30" w:type="dxa"/>
+              <w:bottom w:w="30" w:type="dxa"/>
+              <w:right w:w="30" w:type="dxa"/>
+            </w:tcMar>
+            <w:vAlign w:val="center"/>
+            <w:hideMark/>
+          </w:tcPr>
+          <w:p>
+            <w:pPr>
+              <w:widowControl/>
+              <w:spacing w:before="180" w:after="180"/>
+              <w:jc w:val="left"/>
+              <w:rPr>
+                <w:rFonts w:ascii="Helvetica" w:hAnsi="Helvetica" w:cs="Helvetica"/>
+                <w:color w:val="2D3B45"/>
+                <w:kern w:val="0"/>
+                <w:sz w:val="24"/>
+                <w:szCs w:val="24"/>
+              </w:rPr>
+            </w:pPr>
+            <w:r>
+              <w:rPr>
+                <w:rFonts w:ascii="Helvetica" w:hAnsi="Helvetica" w:cs="Helvetica"/>
+                <w:b/>
+                <w:bCs/>
+                <w:color w:val="2D3B45"/>
+                <w:kern w:val="0"/>
+                <w:sz w:val="24"/>
+                <w:szCs w:val="24"/>
+              </w:rPr>
+              <w:t>上周工作总结</w:t>
+            </w:r>
+          </w:p>
+        </w:tc>
+        <w:tc>
+          <w:tcPr>
+            <w:tcW w:w="13725" w:type="dxa"/>
+            <w:gridSpan w:val="6"/>
+            <w:tcBorders>
+              <w:top w:val="outset" w:sz="6" w:space="0" w:color="auto"/>
+              <w:left w:val="outset" w:sz="6" w:space="0" w:color="auto"/>
+              <w:bottom w:val="outset" w:sz="6" w:space="0" w:color="auto"/>
+              <w:right w:val="outset" w:sz="6" w:space="0" w:color="auto"/>
+            </w:tcBorders>
+            <w:shd w:val="clear" w:color="auto" w:fill="FFFFFF"/>
+            <w:tcMar>
+              <w:top w:w="30" w:type="dxa"/>
+              <w:left w:w="30" w:type="dxa"/>
+              <w:bottom w:w="30" w:type="dxa"/>
+              <w:right w:w="30" w:type="dxa"/>
+            </w:tcMar>
+            <w:vAlign w:val="center"/>
+            <w:hideMark/>
+          </w:tcPr>
+          <w:p>
+            <w:pPr>
+              <w:widowControl/>
+              <w:spacing w:before="180" w:after="180"/>
+              <w:jc w:val="left"/>
+              <w:rPr>
+                <w:rFonts w:ascii="Helvetica" w:hAnsi="Helvetica" w:cs="Helvetica"/>
+                <w:color w:val="2D3B45"/>
+                <w:kern w:val="0"/>
+                <w:sz w:val="24"/>
+                <w:szCs w:val="24"/>
+              </w:rPr>
+            </w:pPr>
+            <w:r>
+              <w:rPr>
+                <w:rFonts w:ascii="Helvetica" w:hAnsi="Helvetica" w:cs="Helvetica"/>
+                <w:color w:val="2D3B45"/>
+                <w:kern w:val="0"/>
+                <w:sz w:val="24"/>
+                <w:szCs w:val="24"/>
+              </w:rPr>
+              <w:t> </w:t>
+            </w:r>
+          </w:p>
+          <w:p>
+            <w:pPr>
+              <w:pStyle w:val="a6"/>
+              <w:widowControl/>
+              <w:numPr>
+                <w:ilvl w:val="0"/>
+                <w:numId w:val="24"/>
+              </w:numPr>
+              <w:spacing w:before="180" w:after="180"/>
+              <w:ind w:firstLineChars="0"/>
+              <w:jc w:val="left"/>
+              <w:rPr>
+                <w:rFonts w:ascii="Helvetica" w:hAnsi="Helvetica" w:cs="Helvetica"/>
+                <w:color w:val="2D3B45"/>
+                <w:kern w:val="0"/>
+                <w:sz w:val="24"/>
+                <w:szCs w:val="24"/>
+              </w:rPr>
+            </w:pPr>
+            <w:r>
+              <w:rPr>
+                <w:rFonts w:ascii="Helvetica" w:hAnsi="Helvetica" w:cs="Helvetica" w:hint="eastAsia"/>
+                <w:color w:val="2D3B45"/>
+                <w:kern w:val="0"/>
+                <w:sz w:val="24"/>
+                <w:szCs w:val="24"/>
+              </w:rPr>
+              <w:t>修改整体样式</w:t>
+            </w:r>
+          </w:p>
+          <w:p>
+            <w:pPr>
+              <w:pStyle w:val="a6"/>
+              <w:widowControl/>
+              <w:numPr>
+                <w:ilvl w:val="0"/>
+                <w:numId w:val="24"/>
+              </w:numPr>
+              <w:spacing w:before="180" w:after="180"/>
+              <w:ind w:firstLineChars="0"/>
+              <w:jc w:val="left"/>
+              <w:rPr>
+                <w:rFonts w:ascii="Helvetica" w:hAnsi="Helvetica" w:cs="Helvetica"/>
+                <w:color w:val="2D3B45"/>
+                <w:kern w:val="0"/>
+                <w:sz w:val="24"/>
+                <w:szCs w:val="24"/>
+              </w:rPr>
+            </w:pPr>
+            <w:r>
+              <w:rPr>
+                <w:rFonts w:ascii="Helvetica" w:hAnsi="Helvetica" w:cs="Helvetica"/>
+                <w:color w:val="2D3B45"/>
+                <w:kern w:val="0"/>
+                <w:sz w:val="24"/>
+                <w:szCs w:val="24"/>
+              </w:rPr>
+              <w:t xml:space="preserve"> </w:t>
+            </w:r>
+            <w:r>
+              <w:rPr>
+                <w:rFonts w:ascii="Helvetica" w:hAnsi="Helvetica" w:cs="Helvetica" w:hint="eastAsia"/>
+                <w:color w:val="2D3B45"/>
+                <w:kern w:val="0"/>
+                <w:sz w:val="24"/>
+                <w:szCs w:val="24"/>
+              </w:rPr>
+              <w:t>模板样式整体数据跑通</w:t>
+            </w:r>
+            <w:r>
+              <w:rPr>
+                <w:rFonts w:ascii="Helvetica" w:hAnsi="Helvetica" w:cs="Helvetica"/>
+                <w:color w:val="2D3B45"/>
+                <w:kern w:val="0"/>
+                <w:sz w:val="24"/>
+                <w:szCs w:val="24"/>
+              </w:rPr>
+              <w:br/>
+            </w:r>
+          </w:p>
+          <w:p>
+            <w:pPr>
+              <w:widowControl/>
+              <w:spacing w:before="180" w:after="180"/>
+              <w:jc w:val="left"/>
+              <w:rPr>
+                <w:rFonts w:ascii="Helvetica" w:hAnsi="Helvetica" w:cs="Helvetica"/>
+                <w:color w:val="2D3B45"/>
+                <w:kern w:val="0"/>
+                <w:sz w:val="24"/>
+                <w:szCs w:val="24"/>
+              </w:rPr>
+            </w:pPr>
+            <w:r>
+              <w:rPr>
+                <w:rFonts w:ascii="Helvetica" w:hAnsi="Helvetica" w:cs="Helvetica"/>
+                <w:color w:val="2D3B45"/>
+                <w:kern w:val="0"/>
+                <w:sz w:val="24"/>
+                <w:szCs w:val="24"/>
+              </w:rPr>
+              <w:t> </w:t>
+            </w:r>
+          </w:p>
+        </w:tc>
+      </w:tr>
+      <w:tr>
+        <w:tc>
+          <w:tcPr>
+            <w:tcW w:w="1965" w:type="dxa"/>
+            <w:tcBorders>
+              <w:top w:val="outset" w:sz="6" w:space="0" w:color="auto"/>
+              <w:left w:val="outset" w:sz="6" w:space="0" w:color="auto"/>
+              <w:bottom w:val="outset" w:sz="6" w:space="0" w:color="auto"/>
+              <w:right w:val="outset" w:sz="6" w:space="0" w:color="auto"/>
+            </w:tcBorders>
+            <w:shd w:val="clear" w:color="auto" w:fill="FFFFFF"/>
+            <w:tcMar>
+              <w:top w:w="30" w:type="dxa"/>
+              <w:left w:w="30" w:type="dxa"/>
+              <w:bottom w:w="30" w:type="dxa"/>
+              <w:right w:w="30" w:type="dxa"/>
+            </w:tcMar>
+            <w:vAlign w:val="center"/>
+            <w:hideMark/>
+          </w:tcPr>
+          <w:p>
+            <w:pPr>
+              <w:widowControl/>
+              <w:spacing w:before="180" w:after="180"/>
+              <w:jc w:val="left"/>
+              <w:rPr>
+                <w:rFonts w:ascii="Helvetica" w:hAnsi="Helvetica" w:cs="Helvetica"/>
+                <w:color w:val="2D3B45"/>
+                <w:kern w:val="0"/>
+                <w:sz w:val="24"/>
+                <w:szCs w:val="24"/>
+              </w:rPr>
+            </w:pPr>
+            <w:r>
+              <w:rPr>
+                <w:rFonts w:ascii="Helvetica" w:hAnsi="Helvetica" w:cs="Helvetica"/>
+                <w:b/>
+                <w:bCs/>
+                <w:color w:val="2D3B45"/>
+                <w:kern w:val="0"/>
+                <w:sz w:val="24"/>
+                <w:szCs w:val="24"/>
+              </w:rPr>
+              <w:t>上周存在问题</w:t>
+            </w:r>
+          </w:p>
+        </w:tc>
+        <w:tc>
+          <w:tcPr>
+            <w:tcW w:w="13725" w:type="dxa"/>
+            <w:gridSpan w:val="6"/>
+            <w:tcBorders>
+              <w:top w:val="outset" w:sz="6" w:space="0" w:color="auto"/>
+              <w:left w:val="outset" w:sz="6" w:space="0" w:color="auto"/>
+              <w:bottom w:val="outset" w:sz="6" w:space="0" w:color="auto"/>
+              <w:right w:val="outset" w:sz="6" w:space="0" w:color="auto"/>
+            </w:tcBorders>
+            <w:shd w:val="clear" w:color="auto" w:fill="FFFFFF"/>
+            <w:tcMar>
+              <w:top w:w="30" w:type="dxa"/>
+              <w:left w:w="30" w:type="dxa"/>
+              <w:bottom w:w="30" w:type="dxa"/>
+              <w:right w:w="30" w:type="dxa"/>
+            </w:tcMar>
+            <w:vAlign w:val="center"/>
+            <w:hideMark/>
+          </w:tcPr>
+          <w:p>
+            <w:pPr>
+              <w:widowControl/>
+              <w:spacing w:before="180" w:after="180"/>
+              <w:jc w:val="left"/>
+              <w:rPr>
+                <w:rFonts w:ascii="Helvetica" w:hAnsi="Helvetica" w:cs="Helvetica"/>
+                <w:color w:val="2D3B45"/>
+                <w:kern w:val="0"/>
+                <w:sz w:val="24"/>
+                <w:szCs w:val="24"/>
+              </w:rPr>
+            </w:pPr>
+            <w:r>
+              <w:rPr>
+                <w:rFonts w:ascii="Helvetica" w:hAnsi="Helvetica" w:cs="Helvetica"/>
+                <w:color w:val="2D3B45"/>
+                <w:kern w:val="0"/>
+                <w:sz w:val="24"/>
+                <w:szCs w:val="24"/>
+              </w:rPr>
+              <w:t>1</w:t>
+            </w:r>
+            <w:r>
+              <w:rPr>
+                <w:rFonts w:ascii="Helvetica" w:hAnsi="Helvetica" w:cs="Helvetica"/>
+                <w:color w:val="2D3B45"/>
+                <w:kern w:val="0"/>
+                <w:sz w:val="24"/>
+                <w:szCs w:val="24"/>
+              </w:rPr>
+              <w:t>．</w:t>
+            </w:r>
+            <w:r>
+              <w:rPr>
+                <w:rFonts w:ascii="Helvetica" w:hAnsi="Helvetica" w:cs="Helvetica"/>
+                <w:color w:val="2D3B45"/>
+                <w:kern w:val="0"/>
+                <w:sz w:val="24"/>
+                <w:szCs w:val="24"/>
+              </w:rPr>
+              <w:t xml:space="preserve"> </w:t>
+            </w:r>
+            <w:r>
+              <w:rPr>
+                <w:rFonts w:ascii="Helvetica" w:hAnsi="Helvetica" w:cs="Helvetica" w:hint="eastAsia"/>
+                <w:color w:val="2D3B45"/>
+                <w:kern w:val="0"/>
+                <w:sz w:val="24"/>
+                <w:szCs w:val="24"/>
+              </w:rPr>
+              <w:t>详情页面的逻辑还未实现</w:t>
+            </w:r>
+            <w:r>
+              <w:rPr>
+                <w:rFonts w:ascii="Helvetica" w:hAnsi="Helvetica" w:cs="Helvetica"/>
+                <w:color w:val="2D3B45"/>
+                <w:kern w:val="0"/>
+                <w:sz w:val="24"/>
+                <w:szCs w:val="24"/>
+              </w:rPr>
+              <w:br/>
+              <w:t> </w:t>
+            </w:r>
+          </w:p>
+        </w:tc>
+      </w:tr>
+      <w:tr>
+        <w:tc>
+          <w:tcPr>
+            <w:tcW w:w="1965" w:type="dxa"/>
+            <w:tcBorders>
+              <w:top w:val="outset" w:sz="6" w:space="0" w:color="auto"/>
+              <w:left w:val="outset" w:sz="6" w:space="0" w:color="auto"/>
+              <w:bottom w:val="outset" w:sz="6" w:space="0" w:color="auto"/>
+              <w:right w:val="outset" w:sz="6" w:space="0" w:color="auto"/>
+            </w:tcBorders>
+            <w:shd w:val="clear" w:color="auto" w:fill="FFFFFF"/>
+            <w:tcMar>
+              <w:top w:w="30" w:type="dxa"/>
+              <w:left w:w="30" w:type="dxa"/>
+              <w:bottom w:w="30" w:type="dxa"/>
+              <w:right w:w="30" w:type="dxa"/>
+            </w:tcMar>
+            <w:vAlign w:val="center"/>
+            <w:hideMark/>
+          </w:tcPr>
+          <w:p>
+            <w:pPr>
+              <w:widowControl/>
+              <w:spacing w:before="180" w:after="180"/>
+              <w:jc w:val="left"/>
+              <w:rPr>
+                <w:rFonts w:ascii="Helvetica" w:hAnsi="Helvetica" w:cs="Helvetica"/>
+                <w:color w:val="2D3B45"/>
+                <w:kern w:val="0"/>
+                <w:sz w:val="24"/>
+                <w:szCs w:val="24"/>
+              </w:rPr>
+            </w:pPr>
+            <w:r>
+              <w:rPr>
+                <w:rFonts w:ascii="Helvetica" w:hAnsi="Helvetica" w:cs="Helvetica"/>
+                <w:b/>
+                <w:bCs/>
+                <w:color w:val="2D3B45"/>
+                <w:kern w:val="0"/>
+                <w:sz w:val="24"/>
+                <w:szCs w:val="24"/>
+              </w:rPr>
+              <w:t>本周工作计划</w:t>
+            </w:r>
+          </w:p>
+          <w:p>
+            <w:pPr>
+              <w:widowControl/>
+              <w:spacing w:before="180" w:after="180"/>
+              <w:jc w:val="left"/>
+              <w:rPr>
+                <w:rFonts w:ascii="Helvetica" w:hAnsi="Helvetica" w:cs="Helvetica"/>
+                <w:color w:val="2D3B45"/>
+                <w:kern w:val="0"/>
+                <w:sz w:val="24"/>
+                <w:szCs w:val="24"/>
+              </w:rPr>
+            </w:pPr>
+            <w:r>
+              <w:rPr>
+                <w:rFonts w:ascii="Helvetica" w:hAnsi="Helvetica" w:cs="Helvetica"/>
+                <w:color w:val="2D3B45"/>
+                <w:kern w:val="0"/>
+                <w:sz w:val="24"/>
+                <w:szCs w:val="24"/>
+              </w:rPr>
+              <w:t> </w:t>
+            </w:r>
+          </w:p>
+        </w:tc>
+        <w:tc>
+          <w:tcPr>
+            <w:tcW w:w="13725" w:type="dxa"/>
+            <w:gridSpan w:val="6"/>
+            <w:tcBorders>
+              <w:top w:val="outset" w:sz="6" w:space="0" w:color="auto"/>
+              <w:left w:val="outset" w:sz="6" w:space="0" w:color="auto"/>
+              <w:bottom w:val="outset" w:sz="6" w:space="0" w:color="auto"/>
+              <w:right w:val="outset" w:sz="6" w:space="0" w:color="auto"/>
+            </w:tcBorders>
+            <w:shd w:val="clear" w:color="auto" w:fill="FFFFFF"/>
+            <w:tcMar>
+              <w:top w:w="30" w:type="dxa"/>
+              <w:left w:w="30" w:type="dxa"/>
+              <w:bottom w:w="30" w:type="dxa"/>
+              <w:right w:w="30" w:type="dxa"/>
+            </w:tcMar>
+            <w:vAlign w:val="center"/>
+            <w:hideMark/>
+          </w:tcPr>
+          <w:p>
+            <w:pPr>
+              <w:pStyle w:val="a6"/>
+              <w:widowControl/>
+              <w:numPr>
+                <w:ilvl w:val="0"/>
+                <w:numId w:val="22"/>
+              </w:numPr>
+              <w:spacing w:before="180" w:after="180"/>
+              <w:ind w:firstLineChars="0"/>
+              <w:jc w:val="left"/>
+              <w:rPr>
+                <w:rFonts w:ascii="Helvetica" w:hAnsi="Helvetica" w:cs="Helvetica"/>
+                <w:color w:val="2D3B45"/>
+                <w:kern w:val="0"/>
+                <w:sz w:val="24"/>
+                <w:szCs w:val="24"/>
+              </w:rPr>
+            </w:pPr>
+            <w:r>
+              <w:rPr>
+                <w:rFonts w:ascii="Helvetica" w:hAnsi="Helvetica" w:cs="Helvetica" w:hint="eastAsia"/>
+                <w:color w:val="2D3B45"/>
+                <w:kern w:val="0"/>
+                <w:sz w:val="24"/>
+                <w:szCs w:val="24"/>
+              </w:rPr>
+              <w:t>实现详情页面逻辑</w:t>
+            </w:r>
+            <w:bookmarkStart w:id="0" w:name="_GoBack"/>
+            <w:bookmarkEnd w:id="0"/>
+          </w:p>
+          <w:p>
+            <w:pPr>
+              <w:pStyle w:val="a6"/>
+              <w:widowControl/>
+              <w:numPr>
+                <w:ilvl w:val="0"/>
+                <w:numId w:val="22"/>
+              </w:numPr>
+              <w:spacing w:before="180" w:after="180"/>
+              <w:ind w:firstLineChars="0"/>
+              <w:jc w:val="left"/>
+              <w:rPr>
+                <w:rFonts w:ascii="Helvetica" w:hAnsi="Helvetica" w:cs="Helvetica"/>
+                <w:color w:val="2D3B45"/>
+                <w:kern w:val="0"/>
+                <w:sz w:val="24"/>
+                <w:szCs w:val="24"/>
+              </w:rPr>
+            </w:pPr>
+            <w:r>
+              <w:rPr>
+                <w:rFonts w:ascii="Helvetica" w:hAnsi="Helvetica" w:cs="Helvetica" w:hint="eastAsia"/>
+                <w:color w:val="2D3B45"/>
+                <w:kern w:val="0"/>
+                <w:sz w:val="24"/>
+                <w:szCs w:val="24"/>
+              </w:rPr>
+              <w:t>进一步修改样式</w:t>
+            </w:r>
+          </w:p>
+        </w:tc>
+      </w:tr>
+    </w:tbl>
+    <w:p>
+      <w:pPr>
+        <w:widowControl/>
+        <w:shd w:val="clear" w:color="auto" w:fill="FFFFFF"/>
+        <w:spacing w:before="180" w:after="180"/>
+        <w:jc w:val="left"/>
+        <w:rPr>
+          <w:rFonts w:ascii="Helvetica" w:hAnsi="Helvetica" w:cs="Helvetica"/>
+          <w:color w:val="2D3B45"/>
+          <w:kern w:val="0"/>
+          <w:sz w:val="24"/>
+          <w:szCs w:val="24"/>
+        </w:rPr>
+      </w:pPr>
+    </w:p>
+    <w:p>
+      <w:pPr>
+        <w:widowControl/>
+        <w:shd w:val="clear" w:color="auto" w:fill="FFFFFF"/>
+        <w:spacing w:before="180" w:after="180"/>
+        <w:jc w:val="left"/>
+        <w:rPr>
+          <w:rFonts w:ascii="Helvetica" w:hAnsi="Helvetica" w:cs="Helvetica"/>
+          <w:color w:val="2D3B45"/>
+          <w:kern w:val="0"/>
+          <w:sz w:val="24"/>
+          <w:szCs w:val="24"/>
+        </w:rPr>
+      </w:pPr>
+    </w:p>
+    <w:p>
+      <w:pPr>
+        <w:widowControl/>
+        <w:shd w:val="clear" w:color="auto" w:fill="FFFFFF"/>
+        <w:spacing w:before="180" w:after="180"/>
+        <w:jc w:val="left"/>
+        <w:rPr>
+          <w:rFonts w:ascii="Helvetica" w:hAnsi="Helvetica" w:cs="Helvetica"/>
+          <w:color w:val="2D3B45"/>
+          <w:kern w:val="0"/>
+          <w:sz w:val="24"/>
+          <w:szCs w:val="24"/>
+        </w:rPr>
+      </w:pPr>
+    </w:p>
+    <w:p>
+      <w:pPr>
+        <w:widowControl/>
+        <w:shd w:val="clear" w:color="auto" w:fill="FFFFFF"/>
+        <w:spacing w:before="180" w:after="180"/>
+        <w:jc w:val="left"/>
+        <w:rPr>
+          <w:rFonts w:ascii="Helvetica" w:hAnsi="Helvetica" w:cs="Helvetica"/>
+          <w:color w:val="2D3B45"/>
+          <w:kern w:val="0"/>
+          <w:sz w:val="24"/>
+          <w:szCs w:val="24"/>
+        </w:rPr>
+      </w:pPr>
+    </w:p>
+    <w:p>
+      <w:pPr>
+        <w:widowControl/>
+        <w:shd w:val="clear" w:color="auto" w:fill="FFFFFF"/>
+        <w:spacing w:before="180" w:after="180"/>
+        <w:jc w:val="left"/>
+        <w:rPr>
+          <w:rFonts w:ascii="Helvetica" w:hAnsi="Helvetica" w:cs="Helvetica"/>
+          <w:color w:val="2D3B45"/>
+          <w:kern w:val="0"/>
+          <w:sz w:val="24"/>
+          <w:szCs w:val="24"/>
+        </w:rPr>
+      </w:pPr>
+    </w:p>
+    <w:p>
+      <w:pPr>
+        <w:widowControl/>
+        <w:shd w:val="clear" w:color="auto" w:fill="FFFFFF"/>
+        <w:spacing w:before="180" w:after="180"/>
+        <w:jc w:val="left"/>
+        <w:rPr>
+          <w:rFonts w:ascii="Helvetica" w:hAnsi="Helvetica" w:cs="Helvetica"/>
+          <w:color w:val="2D3B45"/>
+          <w:kern w:val="0"/>
+          <w:sz w:val="24"/>
+          <w:szCs w:val="24"/>
+        </w:rPr>
+      </w:pPr>
+    </w:p>
+    <w:p>
+      <w:pPr>
+        <w:widowControl/>
+        <w:shd w:val="clear" w:color="auto" w:fill="FFFFFF"/>
+        <w:spacing w:before="180" w:after="180"/>
+        <w:jc w:val="left"/>
+        <w:rPr>
+          <w:rFonts w:ascii="Helvetica" w:hAnsi="Helvetica" w:cs="Helvetica" w:hint="eastAsia"/>
+          <w:color w:val="2D3B45"/>
+          <w:kern w:val="0"/>
+          <w:sz w:val="24"/>
+          <w:szCs w:val="24"/>
+        </w:rPr>
+      </w:pPr>
+    </w:p>
+    <w:p>
+      <w:pPr>
+        <w:widowControl/>
+        <w:shd w:val="clear" w:color="auto" w:fill="FFFFFF"/>
+        <w:spacing w:before="180" w:after="180"/>
+        <w:jc w:val="left"/>
+        <w:rPr>
+          <w:rFonts w:ascii="Helvetica" w:hAnsi="Helvetica" w:cs="Helvetica"/>
+          <w:color w:val="2D3B45"/>
+          <w:kern w:val="0"/>
+          <w:sz w:val="24"/>
+          <w:szCs w:val="24"/>
+        </w:rPr>
+      </w:pPr>
+    </w:p>
     <w:p>
       <w:pPr>
         <w:widowControl/>
@@ -1321,15 +2642,13 @@
         <w:spacing w:before="180" w:after="180"/>
         <w:jc w:val="left"/>
         <w:rPr>
-          <w:rFonts w:ascii="Helvetica" w:hAnsi="Helvetica" w:cs="Helvetica" w:hint="eastAsia"/>
+          <w:rFonts w:ascii="Helvetica" w:hAnsi="Helvetica" w:cs="Helvetica"/>
           <w:color w:val="2D3B45"/>
           <w:kern w:val="0"/>
           <w:sz w:val="24"/>
           <w:szCs w:val="24"/>
         </w:rPr>
       </w:pPr>
-      <w:bookmarkStart w:id="0" w:name="_GoBack"/>
-      <w:bookmarkEnd w:id="0"/>
     </w:p>
     <w:p>
       <w:pPr>
@@ -1338,7 +2657,7 @@
         <w:spacing w:before="180" w:after="180"/>
         <w:jc w:val="left"/>
         <w:rPr>
-          <w:rFonts w:ascii="Helvetica" w:hAnsi="Helvetica" w:cs="Helvetica" w:hint="eastAsia"/>
+          <w:rFonts w:ascii="Helvetica" w:hAnsi="Helvetica" w:cs="Helvetica"/>
           <w:color w:val="2D3B45"/>
           <w:kern w:val="0"/>
           <w:sz w:val="24"/>
@@ -5586,6 +6905,95 @@
     </w:lvl>
   </w:abstractNum>
   <w:abstractNum w:abstractNumId="4" w15:restartNumberingAfterBreak="0">
+    <w:nsid w:val="17735950"/>
+    <w:multiLevelType w:val="hybridMultilevel"/>
+    <w:tmpl w:val="86B8AA54"/>
+    <w:lvl w:ilvl="0" w:tplc="D396C2EC">
+      <w:start w:val="1"/>
+      <w:numFmt w:val="decimal"/>
+      <w:lvlText w:val="%1."/>
+      <w:lvlJc w:val="left"/>
+      <w:pPr>
+        <w:ind w:left="360" w:hanging="360"/>
+      </w:pPr>
+      <w:rPr>
+        <w:rFonts w:hint="default"/>
+      </w:rPr>
+    </w:lvl>
+    <w:lvl w:ilvl="1" w:tplc="04090019" w:tentative="1">
+      <w:start w:val="1"/>
+      <w:numFmt w:val="lowerLetter"/>
+      <w:lvlText w:val="%2)"/>
+      <w:lvlJc w:val="left"/>
+      <w:pPr>
+        <w:ind w:left="840" w:hanging="420"/>
+      </w:pPr>
+    </w:lvl>
+    <w:lvl w:ilvl="2" w:tplc="0409001B" w:tentative="1">
+      <w:start w:val="1"/>
+      <w:numFmt w:val="lowerRoman"/>
+      <w:lvlText w:val="%3."/>
+      <w:lvlJc w:val="right"/>
+      <w:pPr>
+        <w:ind w:left="1260" w:hanging="420"/>
+      </w:pPr>
+    </w:lvl>
+    <w:lvl w:ilvl="3" w:tplc="0409000F" w:tentative="1">
+      <w:start w:val="1"/>
+      <w:numFmt w:val="decimal"/>
+      <w:lvlText w:val="%4."/>
+      <w:lvlJc w:val="left"/>
+      <w:pPr>
+        <w:ind w:left="1680" w:hanging="420"/>
+      </w:pPr>
+    </w:lvl>
+    <w:lvl w:ilvl="4" w:tplc="04090019" w:tentative="1">
+      <w:start w:val="1"/>
+      <w:numFmt w:val="lowerLetter"/>
+      <w:lvlText w:val="%5)"/>
+      <w:lvlJc w:val="left"/>
+      <w:pPr>
+        <w:ind w:left="2100" w:hanging="420"/>
+      </w:pPr>
+    </w:lvl>
+    <w:lvl w:ilvl="5" w:tplc="0409001B" w:tentative="1">
+      <w:start w:val="1"/>
+      <w:numFmt w:val="lowerRoman"/>
+      <w:lvlText w:val="%6."/>
+      <w:lvlJc w:val="right"/>
+      <w:pPr>
+        <w:ind w:left="2520" w:hanging="420"/>
+      </w:pPr>
+    </w:lvl>
+    <w:lvl w:ilvl="6" w:tplc="0409000F" w:tentative="1">
+      <w:start w:val="1"/>
+      <w:numFmt w:val="decimal"/>
+      <w:lvlText w:val="%7."/>
+      <w:lvlJc w:val="left"/>
+      <w:pPr>
+        <w:ind w:left="2940" w:hanging="420"/>
+      </w:pPr>
+    </w:lvl>
+    <w:lvl w:ilvl="7" w:tplc="04090019" w:tentative="1">
+      <w:start w:val="1"/>
+      <w:numFmt w:val="lowerLetter"/>
+      <w:lvlText w:val="%8)"/>
+      <w:lvlJc w:val="left"/>
+      <w:pPr>
+        <w:ind w:left="3360" w:hanging="420"/>
+      </w:pPr>
+    </w:lvl>
+    <w:lvl w:ilvl="8" w:tplc="0409001B" w:tentative="1">
+      <w:start w:val="1"/>
+      <w:numFmt w:val="lowerRoman"/>
+      <w:lvlText w:val="%9."/>
+      <w:lvlJc w:val="right"/>
+      <w:pPr>
+        <w:ind w:left="3780" w:hanging="420"/>
+      </w:pPr>
+    </w:lvl>
+  </w:abstractNum>
+  <w:abstractNum w:abstractNumId="5" w15:restartNumberingAfterBreak="0">
     <w:nsid w:val="1C6A44B5"/>
     <w:multiLevelType w:val="hybridMultilevel"/>
     <w:tmpl w:val="3DAEA2D0"/>
@@ -5674,7 +7082,7 @@
       </w:pPr>
     </w:lvl>
   </w:abstractNum>
-  <w:abstractNum w:abstractNumId="5" w15:restartNumberingAfterBreak="0">
+  <w:abstractNum w:abstractNumId="6" w15:restartNumberingAfterBreak="0">
     <w:nsid w:val="276D2A22"/>
     <w:multiLevelType w:val="hybridMultilevel"/>
     <w:tmpl w:val="C040DE74"/>
@@ -5763,7 +7171,7 @@
       </w:pPr>
     </w:lvl>
   </w:abstractNum>
-  <w:abstractNum w:abstractNumId="6" w15:restartNumberingAfterBreak="0">
+  <w:abstractNum w:abstractNumId="7" w15:restartNumberingAfterBreak="0">
     <w:nsid w:val="29990016"/>
     <w:multiLevelType w:val="hybridMultilevel"/>
     <w:tmpl w:val="A8AE9014"/>
@@ -5852,7 +7260,7 @@
       </w:pPr>
     </w:lvl>
   </w:abstractNum>
-  <w:abstractNum w:abstractNumId="7" w15:restartNumberingAfterBreak="0">
+  <w:abstractNum w:abstractNumId="8" w15:restartNumberingAfterBreak="0">
     <w:nsid w:val="2B736DCE"/>
     <w:multiLevelType w:val="singleLevel"/>
     <w:tmpl w:val="2B736DCE"/>
@@ -5864,7 +7272,7 @@
       <w:lvlJc w:val="left"/>
     </w:lvl>
   </w:abstractNum>
-  <w:abstractNum w:abstractNumId="8" w15:restartNumberingAfterBreak="0">
+  <w:abstractNum w:abstractNumId="9" w15:restartNumberingAfterBreak="0">
     <w:nsid w:val="2B9A78FE"/>
     <w:multiLevelType w:val="hybridMultilevel"/>
     <w:tmpl w:val="17CC352C"/>
@@ -5953,7 +7361,7 @@
       </w:pPr>
     </w:lvl>
   </w:abstractNum>
-  <w:abstractNum w:abstractNumId="9" w15:restartNumberingAfterBreak="0">
+  <w:abstractNum w:abstractNumId="10" w15:restartNumberingAfterBreak="0">
     <w:nsid w:val="2FFF0CB6"/>
     <w:multiLevelType w:val="hybridMultilevel"/>
     <w:tmpl w:val="15D6193C"/>
@@ -6042,7 +7450,7 @@
       </w:pPr>
     </w:lvl>
   </w:abstractNum>
-  <w:abstractNum w:abstractNumId="10" w15:restartNumberingAfterBreak="0">
+  <w:abstractNum w:abstractNumId="11" w15:restartNumberingAfterBreak="0">
     <w:nsid w:val="300A2572"/>
     <w:multiLevelType w:val="hybridMultilevel"/>
     <w:tmpl w:val="54B40E6E"/>
@@ -6131,7 +7539,7 @@
       </w:pPr>
     </w:lvl>
   </w:abstractNum>
-  <w:abstractNum w:abstractNumId="11" w15:restartNumberingAfterBreak="0">
+  <w:abstractNum w:abstractNumId="12" w15:restartNumberingAfterBreak="0">
     <w:nsid w:val="30FA1CA4"/>
     <w:multiLevelType w:val="hybridMultilevel"/>
     <w:tmpl w:val="41B4E786"/>
@@ -6220,7 +7628,7 @@
       </w:pPr>
     </w:lvl>
   </w:abstractNum>
-  <w:abstractNum w:abstractNumId="12" w15:restartNumberingAfterBreak="0">
+  <w:abstractNum w:abstractNumId="13" w15:restartNumberingAfterBreak="0">
     <w:nsid w:val="32C155C6"/>
     <w:multiLevelType w:val="hybridMultilevel"/>
     <w:tmpl w:val="912A66CE"/>
@@ -6309,7 +7717,7 @@
       </w:pPr>
     </w:lvl>
   </w:abstractNum>
-  <w:abstractNum w:abstractNumId="13" w15:restartNumberingAfterBreak="0">
+  <w:abstractNum w:abstractNumId="14" w15:restartNumberingAfterBreak="0">
     <w:nsid w:val="396D5B8C"/>
     <w:multiLevelType w:val="hybridMultilevel"/>
     <w:tmpl w:val="7F30DACC"/>
@@ -6398,7 +7806,7 @@
       </w:pPr>
     </w:lvl>
   </w:abstractNum>
-  <w:abstractNum w:abstractNumId="14" w15:restartNumberingAfterBreak="0">
+  <w:abstractNum w:abstractNumId="15" w15:restartNumberingAfterBreak="0">
     <w:nsid w:val="3EEA62CA"/>
     <w:multiLevelType w:val="hybridMultilevel"/>
     <w:tmpl w:val="567E7526"/>
@@ -6487,7 +7895,96 @@
       </w:pPr>
     </w:lvl>
   </w:abstractNum>
-  <w:abstractNum w:abstractNumId="15" w15:restartNumberingAfterBreak="0">
+  <w:abstractNum w:abstractNumId="16" w15:restartNumberingAfterBreak="0">
+    <w:nsid w:val="45BA2CEB"/>
+    <w:multiLevelType w:val="hybridMultilevel"/>
+    <w:tmpl w:val="760E965E"/>
+    <w:lvl w:ilvl="0" w:tplc="0172AD3C">
+      <w:start w:val="1"/>
+      <w:numFmt w:val="decimal"/>
+      <w:lvlText w:val="%1."/>
+      <w:lvlJc w:val="left"/>
+      <w:pPr>
+        <w:ind w:left="360" w:hanging="360"/>
+      </w:pPr>
+      <w:rPr>
+        <w:rFonts w:hint="default"/>
+      </w:rPr>
+    </w:lvl>
+    <w:lvl w:ilvl="1" w:tplc="04090019" w:tentative="1">
+      <w:start w:val="1"/>
+      <w:numFmt w:val="lowerLetter"/>
+      <w:lvlText w:val="%2)"/>
+      <w:lvlJc w:val="left"/>
+      <w:pPr>
+        <w:ind w:left="840" w:hanging="420"/>
+      </w:pPr>
+    </w:lvl>
+    <w:lvl w:ilvl="2" w:tplc="0409001B" w:tentative="1">
+      <w:start w:val="1"/>
+      <w:numFmt w:val="lowerRoman"/>
+      <w:lvlText w:val="%3."/>
+      <w:lvlJc w:val="right"/>
+      <w:pPr>
+        <w:ind w:left="1260" w:hanging="420"/>
+      </w:pPr>
+    </w:lvl>
+    <w:lvl w:ilvl="3" w:tplc="0409000F" w:tentative="1">
+      <w:start w:val="1"/>
+      <w:numFmt w:val="decimal"/>
+      <w:lvlText w:val="%4."/>
+      <w:lvlJc w:val="left"/>
+      <w:pPr>
+        <w:ind w:left="1680" w:hanging="420"/>
+      </w:pPr>
+    </w:lvl>
+    <w:lvl w:ilvl="4" w:tplc="04090019" w:tentative="1">
+      <w:start w:val="1"/>
+      <w:numFmt w:val="lowerLetter"/>
+      <w:lvlText w:val="%5)"/>
+      <w:lvlJc w:val="left"/>
+      <w:pPr>
+        <w:ind w:left="2100" w:hanging="420"/>
+      </w:pPr>
+    </w:lvl>
+    <w:lvl w:ilvl="5" w:tplc="0409001B" w:tentative="1">
+      <w:start w:val="1"/>
+      <w:numFmt w:val="lowerRoman"/>
+      <w:lvlText w:val="%6."/>
+      <w:lvlJc w:val="right"/>
+      <w:pPr>
+        <w:ind w:left="2520" w:hanging="420"/>
+      </w:pPr>
+    </w:lvl>
+    <w:lvl w:ilvl="6" w:tplc="0409000F" w:tentative="1">
+      <w:start w:val="1"/>
+      <w:numFmt w:val="decimal"/>
+      <w:lvlText w:val="%7."/>
+      <w:lvlJc w:val="left"/>
+      <w:pPr>
+        <w:ind w:left="2940" w:hanging="420"/>
+      </w:pPr>
+    </w:lvl>
+    <w:lvl w:ilvl="7" w:tplc="04090019" w:tentative="1">
+      <w:start w:val="1"/>
+      <w:numFmt w:val="lowerLetter"/>
+      <w:lvlText w:val="%8)"/>
+      <w:lvlJc w:val="left"/>
+      <w:pPr>
+        <w:ind w:left="3360" w:hanging="420"/>
+      </w:pPr>
+    </w:lvl>
+    <w:lvl w:ilvl="8" w:tplc="0409001B" w:tentative="1">
+      <w:start w:val="1"/>
+      <w:numFmt w:val="lowerRoman"/>
+      <w:lvlText w:val="%9."/>
+      <w:lvlJc w:val="right"/>
+      <w:pPr>
+        <w:ind w:left="3780" w:hanging="420"/>
+      </w:pPr>
+    </w:lvl>
+  </w:abstractNum>
+  <w:abstractNum w:abstractNumId="17" w15:restartNumberingAfterBreak="0">
     <w:nsid w:val="47C81640"/>
     <w:multiLevelType w:val="hybridMultilevel"/>
     <w:tmpl w:val="06E86980"/>
@@ -6576,7 +8073,7 @@
       </w:pPr>
     </w:lvl>
   </w:abstractNum>
-  <w:abstractNum w:abstractNumId="16" w15:restartNumberingAfterBreak="0">
+  <w:abstractNum w:abstractNumId="18" w15:restartNumberingAfterBreak="0">
     <w:nsid w:val="4804774A"/>
     <w:multiLevelType w:val="hybridMultilevel"/>
     <w:tmpl w:val="6BF05C10"/>
@@ -6665,7 +8162,7 @@
       </w:pPr>
     </w:lvl>
   </w:abstractNum>
-  <w:abstractNum w:abstractNumId="17" w15:restartNumberingAfterBreak="0">
+  <w:abstractNum w:abstractNumId="19" w15:restartNumberingAfterBreak="0">
     <w:nsid w:val="54300380"/>
     <w:multiLevelType w:val="hybridMultilevel"/>
     <w:tmpl w:val="FC3077A4"/>
@@ -6754,7 +8251,7 @@
       </w:pPr>
     </w:lvl>
   </w:abstractNum>
-  <w:abstractNum w:abstractNumId="18" w15:restartNumberingAfterBreak="0">
+  <w:abstractNum w:abstractNumId="20" w15:restartNumberingAfterBreak="0">
     <w:nsid w:val="5BA45A59"/>
     <w:multiLevelType w:val="hybridMultilevel"/>
     <w:tmpl w:val="CC2ADACA"/>
@@ -6843,7 +8340,7 @@
       </w:pPr>
     </w:lvl>
   </w:abstractNum>
-  <w:abstractNum w:abstractNumId="19" w15:restartNumberingAfterBreak="0">
+  <w:abstractNum w:abstractNumId="21" w15:restartNumberingAfterBreak="0">
     <w:nsid w:val="684C0023"/>
     <w:multiLevelType w:val="hybridMultilevel"/>
     <w:tmpl w:val="BADC2F6A"/>
@@ -6932,7 +8429,7 @@
       </w:pPr>
     </w:lvl>
   </w:abstractNum>
-  <w:abstractNum w:abstractNumId="20" w15:restartNumberingAfterBreak="0">
+  <w:abstractNum w:abstractNumId="22" w15:restartNumberingAfterBreak="0">
     <w:nsid w:val="72DE749B"/>
     <w:multiLevelType w:val="hybridMultilevel"/>
     <w:tmpl w:val="279A8684"/>
@@ -7021,7 +8518,96 @@
       </w:pPr>
     </w:lvl>
   </w:abstractNum>
-  <w:abstractNum w:abstractNumId="21" w15:restartNumberingAfterBreak="0">
+  <w:abstractNum w:abstractNumId="23" w15:restartNumberingAfterBreak="0">
+    <w:nsid w:val="749141F5"/>
+    <w:multiLevelType w:val="hybridMultilevel"/>
+    <w:tmpl w:val="A47EF578"/>
+    <w:lvl w:ilvl="0" w:tplc="B9801BD8">
+      <w:start w:val="1"/>
+      <w:numFmt w:val="decimal"/>
+      <w:lvlText w:val="%1."/>
+      <w:lvlJc w:val="left"/>
+      <w:pPr>
+        <w:ind w:left="360" w:hanging="360"/>
+      </w:pPr>
+      <w:rPr>
+        <w:rFonts w:hint="default"/>
+      </w:rPr>
+    </w:lvl>
+    <w:lvl w:ilvl="1" w:tplc="04090019" w:tentative="1">
+      <w:start w:val="1"/>
+      <w:numFmt w:val="lowerLetter"/>
+      <w:lvlText w:val="%2)"/>
+      <w:lvlJc w:val="left"/>
+      <w:pPr>
+        <w:ind w:left="840" w:hanging="420"/>
+      </w:pPr>
+    </w:lvl>
+    <w:lvl w:ilvl="2" w:tplc="0409001B" w:tentative="1">
+      <w:start w:val="1"/>
+      <w:numFmt w:val="lowerRoman"/>
+      <w:lvlText w:val="%3."/>
+      <w:lvlJc w:val="right"/>
+      <w:pPr>
+        <w:ind w:left="1260" w:hanging="420"/>
+      </w:pPr>
+    </w:lvl>
+    <w:lvl w:ilvl="3" w:tplc="0409000F" w:tentative="1">
+      <w:start w:val="1"/>
+      <w:numFmt w:val="decimal"/>
+      <w:lvlText w:val="%4."/>
+      <w:lvlJc w:val="left"/>
+      <w:pPr>
+        <w:ind w:left="1680" w:hanging="420"/>
+      </w:pPr>
+    </w:lvl>
+    <w:lvl w:ilvl="4" w:tplc="04090019" w:tentative="1">
+      <w:start w:val="1"/>
+      <w:numFmt w:val="lowerLetter"/>
+      <w:lvlText w:val="%5)"/>
+      <w:lvlJc w:val="left"/>
+      <w:pPr>
+        <w:ind w:left="2100" w:hanging="420"/>
+      </w:pPr>
+    </w:lvl>
+    <w:lvl w:ilvl="5" w:tplc="0409001B" w:tentative="1">
+      <w:start w:val="1"/>
+      <w:numFmt w:val="lowerRoman"/>
+      <w:lvlText w:val="%6."/>
+      <w:lvlJc w:val="right"/>
+      <w:pPr>
+        <w:ind w:left="2520" w:hanging="420"/>
+      </w:pPr>
+    </w:lvl>
+    <w:lvl w:ilvl="6" w:tplc="0409000F" w:tentative="1">
+      <w:start w:val="1"/>
+      <w:numFmt w:val="decimal"/>
+      <w:lvlText w:val="%7."/>
+      <w:lvlJc w:val="left"/>
+      <w:pPr>
+        <w:ind w:left="2940" w:hanging="420"/>
+      </w:pPr>
+    </w:lvl>
+    <w:lvl w:ilvl="7" w:tplc="04090019" w:tentative="1">
+      <w:start w:val="1"/>
+      <w:numFmt w:val="lowerLetter"/>
+      <w:lvlText w:val="%8)"/>
+      <w:lvlJc w:val="left"/>
+      <w:pPr>
+        <w:ind w:left="3360" w:hanging="420"/>
+      </w:pPr>
+    </w:lvl>
+    <w:lvl w:ilvl="8" w:tplc="0409001B" w:tentative="1">
+      <w:start w:val="1"/>
+      <w:numFmt w:val="lowerRoman"/>
+      <w:lvlText w:val="%9."/>
+      <w:lvlJc w:val="right"/>
+      <w:pPr>
+        <w:ind w:left="3780" w:hanging="420"/>
+      </w:pPr>
+    </w:lvl>
+  </w:abstractNum>
+  <w:abstractNum w:abstractNumId="24" w15:restartNumberingAfterBreak="0">
     <w:nsid w:val="7D4351A7"/>
     <w:multiLevelType w:val="hybridMultilevel"/>
     <w:tmpl w:val="593CAD38"/>
@@ -7111,70 +8697,79 @@
     </w:lvl>
   </w:abstractNum>
   <w:num w:numId="1">
-    <w:abstractNumId w:val="7"/>
+    <w:abstractNumId w:val="8"/>
   </w:num>
   <w:num w:numId="2">
     <w:abstractNumId w:val="0"/>
   </w:num>
   <w:num w:numId="3">
-    <w:abstractNumId w:val="20"/>
+    <w:abstractNumId w:val="22"/>
   </w:num>
   <w:num w:numId="4">
     <w:abstractNumId w:val="3"/>
   </w:num>
   <w:num w:numId="5">
-    <w:abstractNumId w:val="9"/>
+    <w:abstractNumId w:val="10"/>
   </w:num>
   <w:num w:numId="6">
     <w:abstractNumId w:val="2"/>
   </w:num>
   <w:num w:numId="7">
+    <w:abstractNumId w:val="17"/>
+  </w:num>
+  <w:num w:numId="8">
+    <w:abstractNumId w:val="13"/>
+  </w:num>
+  <w:num w:numId="9">
+    <w:abstractNumId w:val="11"/>
+  </w:num>
+  <w:num w:numId="10">
+    <w:abstractNumId w:val="21"/>
+  </w:num>
+  <w:num w:numId="11">
+    <w:abstractNumId w:val="7"/>
+  </w:num>
+  <w:num w:numId="12">
+    <w:abstractNumId w:val="5"/>
+  </w:num>
+  <w:num w:numId="13">
     <w:abstractNumId w:val="15"/>
   </w:num>
-  <w:num w:numId="8">
+  <w:num w:numId="14">
+    <w:abstractNumId w:val="18"/>
+  </w:num>
+  <w:num w:numId="15">
+    <w:abstractNumId w:val="20"/>
+  </w:num>
+  <w:num w:numId="16">
+    <w:abstractNumId w:val="24"/>
+  </w:num>
+  <w:num w:numId="17">
     <w:abstractNumId w:val="12"/>
   </w:num>
-  <w:num w:numId="9">
-    <w:abstractNumId w:val="10"/>
-  </w:num>
-  <w:num w:numId="10">
+  <w:num w:numId="18">
     <w:abstractNumId w:val="19"/>
   </w:num>
-  <w:num w:numId="11">
-    <w:abstractNumId w:val="6"/>
-  </w:num>
-  <w:num w:numId="12">
-    <w:abstractNumId w:val="4"/>
-  </w:num>
-  <w:num w:numId="13">
+  <w:num w:numId="19">
     <w:abstractNumId w:val="14"/>
   </w:num>
-  <w:num w:numId="14">
-    <w:abstractNumId w:val="16"/>
-  </w:num>
-  <w:num w:numId="15">
-    <w:abstractNumId w:val="18"/>
-  </w:num>
-  <w:num w:numId="16">
-    <w:abstractNumId w:val="21"/>
-  </w:num>
-  <w:num w:numId="17">
-    <w:abstractNumId w:val="11"/>
-  </w:num>
-  <w:num w:numId="18">
-    <w:abstractNumId w:val="17"/>
-  </w:num>
-  <w:num w:numId="19">
-    <w:abstractNumId w:val="13"/>
-  </w:num>
   <w:num w:numId="20">
-    <w:abstractNumId w:val="8"/>
+    <w:abstractNumId w:val="9"/>
   </w:num>
   <w:num w:numId="21">
-    <w:abstractNumId w:val="5"/>
+    <w:abstractNumId w:val="6"/>
   </w:num>
   <w:num w:numId="22">
     <w:abstractNumId w:val="1"/>
+  </w:num>
+  <w:num w:numId="23">
+    <w:abstractNumId w:val="16"/>
+  </w:num>
+  <w:num w:numId="24">
+    <w:abstractNumId w:val="23"/>
+  </w:num>
+  <w:num w:numId="25">
+    <w:abstractNumId w:val="4"/>
   </w:num>
 </w:numbering>
 </file>
@@ -7363,7 +8958,7 @@
     <w:lsdException w:name="Medium Shading 2 Accent 1" w:uiPriority="64"/>
     <w:lsdException w:name="Medium List 1 Accent 1" w:uiPriority="65"/>
     <w:lsdException w:name="Revision" w:semiHidden="1" w:uiPriority="99"/>
-    <w:lsdException w:name="List Paragraph" w:uiPriority="99"/>
+    <w:lsdException w:name="List Paragraph" w:uiPriority="34" w:qFormat="1"/>
     <w:lsdException w:name="Quote" w:uiPriority="99"/>
     <w:lsdException w:name="Intense Quote" w:uiPriority="99"/>
     <w:lsdException w:name="Medium List 2 Accent 1" w:uiPriority="66"/>
@@ -7721,7 +9316,8 @@
   <w:style w:type="paragraph" w:styleId="a6">
     <w:name w:val="List Paragraph"/>
     <w:basedOn w:val="a"/>
-    <w:uiPriority w:val="99"/>
+    <w:uiPriority w:val="34"/>
+    <w:qFormat/>
     <w:rsid w:val="001D7C01"/>
     <w:pPr>
       <w:ind w:firstLineChars="200" w:firstLine="420"/>
